--- a/assignment.docx
+++ b/assignment.docx
@@ -62,6 +62,7 @@
               <w:dataBinding w:prefixMappings="xmlns:ns0='http://schemas.openxmlformats.org/package/2006/metadata/core-properties' xmlns:ns1='http://purl.org/dc/elements/1.1/'" w:xpath="/ns0:coreProperties[1]/ns1:title[1]" w:storeItemID="{6C3C8BC8-F283-45AE-878A-BAB7291924A1}"/>
               <w:text/>
             </w:sdtPr>
+            <w:sdtEndPr/>
             <w:sdtContent>
               <w:p>
                 <w:pPr>
@@ -108,6 +109,7 @@
             <w:dataBinding w:prefixMappings="xmlns:ns0='http://schemas.openxmlformats.org/package/2006/metadata/core-properties' xmlns:ns1='http://purl.org/dc/elements/1.1/'" w:xpath="/ns0:coreProperties[1]/ns1:subject[1]" w:storeItemID="{6C3C8BC8-F283-45AE-878A-BAB7291924A1}"/>
             <w:text/>
           </w:sdtPr>
+          <w:sdtEndPr/>
           <w:sdtContent>
             <w:tc>
               <w:tcPr>
@@ -280,12 +282,7 @@
             <w:pStyle w:val="TOCHeading"/>
           </w:pPr>
           <w:r>
-            <w:t>Table of Cont</w:t>
-          </w:r>
-          <w:bookmarkStart w:id="0" w:name="_GoBack"/>
-          <w:bookmarkEnd w:id="0"/>
-          <w:r>
-            <w:t>ents</w:t>
+            <w:t>Table of Contents</w:t>
           </w:r>
         </w:p>
         <w:p>
@@ -324,7 +321,7 @@
             </w:rPr>
             <w:fldChar w:fldCharType="separate"/>
           </w:r>
-          <w:hyperlink w:anchor="_Toc4802460" w:history="1">
+          <w:hyperlink w:anchor="_Toc5262713" w:history="1">
             <w:r>
               <w:rPr>
                 <w:rStyle w:val="Hyperlink"/>
@@ -353,7 +350,7 @@
                 <w:noProof/>
                 <w:webHidden/>
               </w:rPr>
-              <w:instrText xml:space="preserve"> PAGEREF _Toc4802460 \h </w:instrText>
+              <w:instrText xml:space="preserve"> PAGEREF _Toc5262713 \h </w:instrText>
             </w:r>
             <w:r>
               <w:rPr>
@@ -373,7 +370,7 @@
                 <w:noProof/>
                 <w:webHidden/>
               </w:rPr>
-              <w:t>3</w:t>
+              <w:t>4</w:t>
             </w:r>
             <w:r>
               <w:rPr>
@@ -396,7 +393,7 @@
               <w:lang w:val="en-IN" w:eastAsia="en-IN"/>
             </w:rPr>
           </w:pPr>
-          <w:hyperlink w:anchor="_Toc4802461" w:history="1">
+          <w:hyperlink w:anchor="_Toc5262714" w:history="1">
             <w:r>
               <w:rPr>
                 <w:rStyle w:val="Hyperlink"/>
@@ -423,7 +420,7 @@
                 <w:noProof/>
                 <w:webHidden/>
               </w:rPr>
-              <w:instrText xml:space="preserve"> PAGEREF _Toc4802461 \h </w:instrText>
+              <w:instrText xml:space="preserve"> PAGEREF _Toc5262714 \h </w:instrText>
             </w:r>
             <w:r>
               <w:rPr>
@@ -443,7 +440,7 @@
                 <w:noProof/>
                 <w:webHidden/>
               </w:rPr>
-              <w:t>3</w:t>
+              <w:t>4</w:t>
             </w:r>
             <w:r>
               <w:rPr>
@@ -466,7 +463,7 @@
               <w:lang w:val="en-IN" w:eastAsia="en-IN"/>
             </w:rPr>
           </w:pPr>
-          <w:hyperlink w:anchor="_Toc4802462" w:history="1">
+          <w:hyperlink w:anchor="_Toc5262715" w:history="1">
             <w:r>
               <w:rPr>
                 <w:rStyle w:val="Hyperlink"/>
@@ -494,7 +491,7 @@
                 <w:noProof/>
                 <w:webHidden/>
               </w:rPr>
-              <w:instrText xml:space="preserve"> PAGEREF _Toc4802462 \h </w:instrText>
+              <w:instrText xml:space="preserve"> PAGEREF _Toc5262715 \h </w:instrText>
             </w:r>
             <w:r>
               <w:rPr>
@@ -514,7 +511,7 @@
                 <w:noProof/>
                 <w:webHidden/>
               </w:rPr>
-              <w:t>10</w:t>
+              <w:t>11</w:t>
             </w:r>
             <w:r>
               <w:rPr>
@@ -537,7 +534,7 @@
               <w:lang w:val="en-IN" w:eastAsia="en-IN"/>
             </w:rPr>
           </w:pPr>
-          <w:hyperlink w:anchor="_Toc4802463" w:history="1">
+          <w:hyperlink w:anchor="_Toc5262716" w:history="1">
             <w:r>
               <w:rPr>
                 <w:rStyle w:val="Hyperlink"/>
@@ -564,7 +561,7 @@
                 <w:noProof/>
                 <w:webHidden/>
               </w:rPr>
-              <w:instrText xml:space="preserve"> PAGEREF _Toc4802463 \h </w:instrText>
+              <w:instrText xml:space="preserve"> PAGEREF _Toc5262716 \h </w:instrText>
             </w:r>
             <w:r>
               <w:rPr>
@@ -584,7 +581,7 @@
                 <w:noProof/>
                 <w:webHidden/>
               </w:rPr>
-              <w:t>10</w:t>
+              <w:t>11</w:t>
             </w:r>
             <w:r>
               <w:rPr>
@@ -607,7 +604,7 @@
               <w:lang w:val="en-IN" w:eastAsia="en-IN"/>
             </w:rPr>
           </w:pPr>
-          <w:hyperlink w:anchor="_Toc4802464" w:history="1">
+          <w:hyperlink w:anchor="_Toc5262717" w:history="1">
             <w:r>
               <w:rPr>
                 <w:rStyle w:val="Hyperlink"/>
@@ -680,77 +677,7 @@
                 <w:noProof/>
                 <w:webHidden/>
               </w:rPr>
-              <w:instrText xml:space="preserve"> PAGEREF _Toc4802464 \h </w:instrText>
-            </w:r>
-            <w:r>
-              <w:rPr>
-                <w:noProof/>
-                <w:webHidden/>
-              </w:rPr>
-            </w:r>
-            <w:r>
-              <w:rPr>
-                <w:noProof/>
-                <w:webHidden/>
-              </w:rPr>
-              <w:fldChar w:fldCharType="separate"/>
-            </w:r>
-            <w:r>
-              <w:rPr>
-                <w:noProof/>
-                <w:webHidden/>
-              </w:rPr>
-              <w:t>11</w:t>
-            </w:r>
-            <w:r>
-              <w:rPr>
-                <w:noProof/>
-                <w:webHidden/>
-              </w:rPr>
-              <w:fldChar w:fldCharType="end"/>
-            </w:r>
-          </w:hyperlink>
-        </w:p>
-        <w:p>
-          <w:pPr>
-            <w:pStyle w:val="TOC2"/>
-            <w:tabs>
-              <w:tab w:val="right" w:leader="dot" w:pos="9016"/>
-            </w:tabs>
-            <w:rPr>
-              <w:rFonts w:cstheme="minorBidi"/>
-              <w:noProof/>
-              <w:lang w:val="en-IN" w:eastAsia="en-IN"/>
-            </w:rPr>
-          </w:pPr>
-          <w:hyperlink w:anchor="_Toc4802465" w:history="1">
-            <w:r>
-              <w:rPr>
-                <w:rStyle w:val="Hyperlink"/>
-                <w:noProof/>
-              </w:rPr>
-              <w:t>Program 3.</w:t>
-            </w:r>
-            <w:r>
-              <w:rPr>
-                <w:noProof/>
-                <w:webHidden/>
-              </w:rPr>
-              <w:tab/>
-            </w:r>
-            <w:r>
-              <w:rPr>
-                <w:noProof/>
-                <w:webHidden/>
-              </w:rPr>
-              <w:fldChar w:fldCharType="begin"/>
-            </w:r>
-            <w:r>
-              <w:rPr>
-                <w:noProof/>
-                <w:webHidden/>
-              </w:rPr>
-              <w:instrText xml:space="preserve"> PAGEREF _Toc4802465 \h </w:instrText>
+              <w:instrText xml:space="preserve"> PAGEREF _Toc5262717 \h </w:instrText>
             </w:r>
             <w:r>
               <w:rPr>
@@ -793,7 +720,77 @@
               <w:lang w:val="en-IN" w:eastAsia="en-IN"/>
             </w:rPr>
           </w:pPr>
-          <w:hyperlink w:anchor="_Toc4802466" w:history="1">
+          <w:hyperlink w:anchor="_Toc5262718" w:history="1">
+            <w:r>
+              <w:rPr>
+                <w:rStyle w:val="Hyperlink"/>
+                <w:noProof/>
+              </w:rPr>
+              <w:t>Program 3.</w:t>
+            </w:r>
+            <w:r>
+              <w:rPr>
+                <w:noProof/>
+                <w:webHidden/>
+              </w:rPr>
+              <w:tab/>
+            </w:r>
+            <w:r>
+              <w:rPr>
+                <w:noProof/>
+                <w:webHidden/>
+              </w:rPr>
+              <w:fldChar w:fldCharType="begin"/>
+            </w:r>
+            <w:r>
+              <w:rPr>
+                <w:noProof/>
+                <w:webHidden/>
+              </w:rPr>
+              <w:instrText xml:space="preserve"> PAGEREF _Toc5262718 \h </w:instrText>
+            </w:r>
+            <w:r>
+              <w:rPr>
+                <w:noProof/>
+                <w:webHidden/>
+              </w:rPr>
+            </w:r>
+            <w:r>
+              <w:rPr>
+                <w:noProof/>
+                <w:webHidden/>
+              </w:rPr>
+              <w:fldChar w:fldCharType="separate"/>
+            </w:r>
+            <w:r>
+              <w:rPr>
+                <w:noProof/>
+                <w:webHidden/>
+              </w:rPr>
+              <w:t>13</w:t>
+            </w:r>
+            <w:r>
+              <w:rPr>
+                <w:noProof/>
+                <w:webHidden/>
+              </w:rPr>
+              <w:fldChar w:fldCharType="end"/>
+            </w:r>
+          </w:hyperlink>
+        </w:p>
+        <w:p>
+          <w:pPr>
+            <w:pStyle w:val="TOC2"/>
+            <w:tabs>
+              <w:tab w:val="right" w:leader="dot" w:pos="9016"/>
+            </w:tabs>
+            <w:rPr>
+              <w:rFonts w:cstheme="minorBidi"/>
+              <w:noProof/>
+              <w:lang w:val="en-IN" w:eastAsia="en-IN"/>
+            </w:rPr>
+          </w:pPr>
+          <w:hyperlink w:anchor="_Toc5262719" w:history="1">
             <w:r>
               <w:rPr>
                 <w:rStyle w:val="Hyperlink"/>
@@ -820,7 +817,7 @@
                 <w:noProof/>
                 <w:webHidden/>
               </w:rPr>
-              <w:instrText xml:space="preserve"> PAGEREF _Toc4802466 \h </w:instrText>
+              <w:instrText xml:space="preserve"> PAGEREF _Toc5262719 \h </w:instrText>
             </w:r>
             <w:r>
               <w:rPr>
@@ -840,7 +837,7 @@
                 <w:noProof/>
                 <w:webHidden/>
               </w:rPr>
-              <w:t>12</w:t>
+              <w:t>13</w:t>
             </w:r>
             <w:r>
               <w:rPr>
@@ -863,7 +860,7 @@
               <w:lang w:val="en-IN" w:eastAsia="en-IN"/>
             </w:rPr>
           </w:pPr>
-          <w:hyperlink w:anchor="_Toc4802467" w:history="1">
+          <w:hyperlink w:anchor="_Toc5262720" w:history="1">
             <w:r>
               <w:rPr>
                 <w:rStyle w:val="Hyperlink"/>
@@ -891,7 +888,7 @@
                 <w:noProof/>
                 <w:webHidden/>
               </w:rPr>
-              <w:instrText xml:space="preserve"> PAGEREF _Toc4802467 \h </w:instrText>
+              <w:instrText xml:space="preserve"> PAGEREF _Toc5262720 \h </w:instrText>
             </w:r>
             <w:r>
               <w:rPr>
@@ -911,7 +908,7 @@
                 <w:noProof/>
                 <w:webHidden/>
               </w:rPr>
-              <w:t>15</w:t>
+              <w:t>16</w:t>
             </w:r>
             <w:r>
               <w:rPr>
@@ -934,7 +931,7 @@
               <w:lang w:val="en-IN" w:eastAsia="en-IN"/>
             </w:rPr>
           </w:pPr>
-          <w:hyperlink w:anchor="_Toc4802468" w:history="1">
+          <w:hyperlink w:anchor="_Toc5262721" w:history="1">
             <w:r>
               <w:rPr>
                 <w:rStyle w:val="Hyperlink"/>
@@ -961,7 +958,7 @@
                 <w:noProof/>
                 <w:webHidden/>
               </w:rPr>
-              <w:instrText xml:space="preserve"> PAGEREF _Toc4802468 \h </w:instrText>
+              <w:instrText xml:space="preserve"> PAGEREF _Toc5262721 \h </w:instrText>
             </w:r>
             <w:r>
               <w:rPr>
@@ -981,7 +978,7 @@
                 <w:noProof/>
                 <w:webHidden/>
               </w:rPr>
-              <w:t>15</w:t>
+              <w:t>16</w:t>
             </w:r>
             <w:r>
               <w:rPr>
@@ -1004,7 +1001,7 @@
               <w:lang w:val="en-IN" w:eastAsia="en-IN"/>
             </w:rPr>
           </w:pPr>
-          <w:hyperlink w:anchor="_Toc4802469" w:history="1">
+          <w:hyperlink w:anchor="_Toc5262722" w:history="1">
             <w:r>
               <w:rPr>
                 <w:rStyle w:val="Hyperlink"/>
@@ -1077,7 +1074,7 @@
                 <w:noProof/>
                 <w:webHidden/>
               </w:rPr>
-              <w:instrText xml:space="preserve"> PAGEREF _Toc4802469 \h </w:instrText>
+              <w:instrText xml:space="preserve"> PAGEREF _Toc5262722 \h </w:instrText>
             </w:r>
             <w:r>
               <w:rPr>
@@ -1097,7 +1094,7 @@
                 <w:noProof/>
                 <w:webHidden/>
               </w:rPr>
-              <w:t>17</w:t>
+              <w:t>18</w:t>
             </w:r>
             <w:r>
               <w:rPr>
@@ -1120,7 +1117,7 @@
               <w:lang w:val="en-IN" w:eastAsia="en-IN"/>
             </w:rPr>
           </w:pPr>
-          <w:hyperlink w:anchor="_Toc4802470" w:history="1">
+          <w:hyperlink w:anchor="_Toc5262723" w:history="1">
             <w:r>
               <w:rPr>
                 <w:rStyle w:val="Hyperlink"/>
@@ -1148,7 +1145,7 @@
                 <w:noProof/>
                 <w:webHidden/>
               </w:rPr>
-              <w:instrText xml:space="preserve"> PAGEREF _Toc4802470 \h </w:instrText>
+              <w:instrText xml:space="preserve"> PAGEREF _Toc5262723 \h </w:instrText>
             </w:r>
             <w:r>
               <w:rPr>
@@ -1168,7 +1165,7 @@
                 <w:noProof/>
                 <w:webHidden/>
               </w:rPr>
-              <w:t>19</w:t>
+              <w:t>20</w:t>
             </w:r>
             <w:r>
               <w:rPr>
@@ -1191,7 +1188,7 @@
               <w:lang w:val="en-IN" w:eastAsia="en-IN"/>
             </w:rPr>
           </w:pPr>
-          <w:hyperlink w:anchor="_Toc4802471" w:history="1">
+          <w:hyperlink w:anchor="_Toc5262724" w:history="1">
             <w:r>
               <w:rPr>
                 <w:rStyle w:val="Hyperlink"/>
@@ -1218,7 +1215,7 @@
                 <w:noProof/>
                 <w:webHidden/>
               </w:rPr>
-              <w:instrText xml:space="preserve"> PAGEREF _Toc4802471 \h </w:instrText>
+              <w:instrText xml:space="preserve"> PAGEREF _Toc5262724 \h </w:instrText>
             </w:r>
             <w:r>
               <w:rPr>
@@ -1238,7 +1235,7 @@
                 <w:noProof/>
                 <w:webHidden/>
               </w:rPr>
-              <w:t>19</w:t>
+              <w:t>20</w:t>
             </w:r>
             <w:r>
               <w:rPr>
@@ -1261,7 +1258,7 @@
               <w:lang w:val="en-IN" w:eastAsia="en-IN"/>
             </w:rPr>
           </w:pPr>
-          <w:hyperlink w:anchor="_Toc4802472" w:history="1">
+          <w:hyperlink w:anchor="_Toc5262725" w:history="1">
             <w:r>
               <w:rPr>
                 <w:rStyle w:val="Hyperlink"/>
@@ -1289,7 +1286,7 @@
                 <w:noProof/>
                 <w:webHidden/>
               </w:rPr>
-              <w:instrText xml:space="preserve"> PAGEREF _Toc4802472 \h </w:instrText>
+              <w:instrText xml:space="preserve"> PAGEREF _Toc5262725 \h </w:instrText>
             </w:r>
             <w:r>
               <w:rPr>
@@ -1309,7 +1306,7 @@
                 <w:noProof/>
                 <w:webHidden/>
               </w:rPr>
-              <w:t>21</w:t>
+              <w:t>22</w:t>
             </w:r>
             <w:r>
               <w:rPr>
@@ -1332,7 +1329,7 @@
               <w:lang w:val="en-IN" w:eastAsia="en-IN"/>
             </w:rPr>
           </w:pPr>
-          <w:hyperlink w:anchor="_Toc4802473" w:history="1">
+          <w:hyperlink w:anchor="_Toc5262726" w:history="1">
             <w:r>
               <w:rPr>
                 <w:rStyle w:val="Hyperlink"/>
@@ -1397,7 +1394,7 @@
                 <w:noProof/>
                 <w:webHidden/>
               </w:rPr>
-              <w:instrText xml:space="preserve"> PAGEREF _Toc4802473 \h </w:instrText>
+              <w:instrText xml:space="preserve"> PAGEREF _Toc5262726 \h </w:instrText>
             </w:r>
             <w:r>
               <w:rPr>
@@ -1417,7 +1414,7 @@
                 <w:noProof/>
                 <w:webHidden/>
               </w:rPr>
-              <w:t>21</w:t>
+              <w:t>22</w:t>
             </w:r>
             <w:r>
               <w:rPr>
@@ -1440,7 +1437,7 @@
               <w:lang w:val="en-IN" w:eastAsia="en-IN"/>
             </w:rPr>
           </w:pPr>
-          <w:hyperlink w:anchor="_Toc4802474" w:history="1">
+          <w:hyperlink w:anchor="_Toc5262727" w:history="1">
             <w:r>
               <w:rPr>
                 <w:rStyle w:val="Hyperlink"/>
@@ -1505,7 +1502,7 @@
                 <w:noProof/>
                 <w:webHidden/>
               </w:rPr>
-              <w:instrText xml:space="preserve"> PAGEREF _Toc4802474 \h </w:instrText>
+              <w:instrText xml:space="preserve"> PAGEREF _Toc5262727 \h </w:instrText>
             </w:r>
             <w:r>
               <w:rPr>
@@ -1525,7 +1522,7 @@
                 <w:noProof/>
                 <w:webHidden/>
               </w:rPr>
-              <w:t>22</w:t>
+              <w:t>23</w:t>
             </w:r>
             <w:r>
               <w:rPr>
@@ -1548,7 +1545,7 @@
               <w:lang w:val="en-IN" w:eastAsia="en-IN"/>
             </w:rPr>
           </w:pPr>
-          <w:hyperlink w:anchor="_Toc4802475" w:history="1">
+          <w:hyperlink w:anchor="_Toc5262728" w:history="1">
             <w:r>
               <w:rPr>
                 <w:rStyle w:val="Hyperlink"/>
@@ -1613,7 +1610,7 @@
                 <w:noProof/>
                 <w:webHidden/>
               </w:rPr>
-              <w:instrText xml:space="preserve"> PAGEREF _Toc4802475 \h </w:instrText>
+              <w:instrText xml:space="preserve"> PAGEREF _Toc5262728 \h </w:instrText>
             </w:r>
             <w:r>
               <w:rPr>
@@ -1633,7 +1630,7 @@
                 <w:noProof/>
                 <w:webHidden/>
               </w:rPr>
-              <w:t>23</w:t>
+              <w:t>24</w:t>
             </w:r>
             <w:r>
               <w:rPr>
@@ -1656,7 +1653,7 @@
               <w:lang w:val="en-IN" w:eastAsia="en-IN"/>
             </w:rPr>
           </w:pPr>
-          <w:hyperlink w:anchor="_Toc4802476" w:history="1">
+          <w:hyperlink w:anchor="_Toc5262729" w:history="1">
             <w:r>
               <w:rPr>
                 <w:rStyle w:val="Hyperlink"/>
@@ -1684,7 +1681,7 @@
                 <w:noProof/>
                 <w:webHidden/>
               </w:rPr>
-              <w:instrText xml:space="preserve"> PAGEREF _Toc4802476 \h </w:instrText>
+              <w:instrText xml:space="preserve"> PAGEREF _Toc5262729 \h </w:instrText>
             </w:r>
             <w:r>
               <w:rPr>
@@ -1704,7 +1701,7 @@
                 <w:noProof/>
                 <w:webHidden/>
               </w:rPr>
-              <w:t>25</w:t>
+              <w:t>26</w:t>
             </w:r>
             <w:r>
               <w:rPr>
@@ -1727,7 +1724,7 @@
               <w:lang w:val="en-IN" w:eastAsia="en-IN"/>
             </w:rPr>
           </w:pPr>
-          <w:hyperlink w:anchor="_Toc4802477" w:history="1">
+          <w:hyperlink w:anchor="_Toc5262730" w:history="1">
             <w:r>
               <w:rPr>
                 <w:rStyle w:val="Hyperlink"/>
@@ -1754,7 +1751,7 @@
                 <w:noProof/>
                 <w:webHidden/>
               </w:rPr>
-              <w:instrText xml:space="preserve"> PAGEREF _Toc4802477 \h </w:instrText>
+              <w:instrText xml:space="preserve"> PAGEREF _Toc5262730 \h </w:instrText>
             </w:r>
             <w:r>
               <w:rPr>
@@ -1774,7 +1771,7 @@
                 <w:noProof/>
                 <w:webHidden/>
               </w:rPr>
-              <w:t>25</w:t>
+              <w:t>26</w:t>
             </w:r>
             <w:r>
               <w:rPr>
@@ -1797,7 +1794,7 @@
               <w:lang w:val="en-IN" w:eastAsia="en-IN"/>
             </w:rPr>
           </w:pPr>
-          <w:hyperlink w:anchor="_Toc4802478" w:history="1">
+          <w:hyperlink w:anchor="_Toc5262731" w:history="1">
             <w:r>
               <w:rPr>
                 <w:rStyle w:val="Hyperlink"/>
@@ -1825,7 +1822,7 @@
                 <w:noProof/>
                 <w:webHidden/>
               </w:rPr>
-              <w:instrText xml:space="preserve"> PAGEREF _Toc4802478 \h </w:instrText>
+              <w:instrText xml:space="preserve"> PAGEREF _Toc5262731 \h </w:instrText>
             </w:r>
             <w:r>
               <w:rPr>
@@ -1845,7 +1842,7 @@
                 <w:noProof/>
                 <w:webHidden/>
               </w:rPr>
-              <w:t>27</w:t>
+              <w:t>28</w:t>
             </w:r>
             <w:r>
               <w:rPr>
@@ -1868,7 +1865,7 @@
               <w:lang w:val="en-IN" w:eastAsia="en-IN"/>
             </w:rPr>
           </w:pPr>
-          <w:hyperlink w:anchor="_Toc4802479" w:history="1">
+          <w:hyperlink w:anchor="_Toc5262732" w:history="1">
             <w:r>
               <w:rPr>
                 <w:rStyle w:val="Hyperlink"/>
@@ -1895,7 +1892,7 @@
                 <w:noProof/>
                 <w:webHidden/>
               </w:rPr>
-              <w:instrText xml:space="preserve"> PAGEREF _Toc4802479 \h </w:instrText>
+              <w:instrText xml:space="preserve"> PAGEREF _Toc5262732 \h </w:instrText>
             </w:r>
             <w:r>
               <w:rPr>
@@ -1915,7 +1912,7 @@
                 <w:noProof/>
                 <w:webHidden/>
               </w:rPr>
-              <w:t>27</w:t>
+              <w:t>28</w:t>
             </w:r>
             <w:r>
               <w:rPr>
@@ -1938,7 +1935,7 @@
               <w:lang w:val="en-IN" w:eastAsia="en-IN"/>
             </w:rPr>
           </w:pPr>
-          <w:hyperlink w:anchor="_Toc4802480" w:history="1">
+          <w:hyperlink w:anchor="_Toc5262733" w:history="1">
             <w:r>
               <w:rPr>
                 <w:rStyle w:val="Hyperlink"/>
@@ -1966,7 +1963,7 @@
                 <w:noProof/>
                 <w:webHidden/>
               </w:rPr>
-              <w:instrText xml:space="preserve"> PAGEREF _Toc4802480 \h </w:instrText>
+              <w:instrText xml:space="preserve"> PAGEREF _Toc5262733 \h </w:instrText>
             </w:r>
             <w:r>
               <w:rPr>
@@ -1986,7 +1983,7 @@
                 <w:noProof/>
                 <w:webHidden/>
               </w:rPr>
-              <w:t>30</w:t>
+              <w:t>31</w:t>
             </w:r>
             <w:r>
               <w:rPr>
@@ -2009,7 +2006,7 @@
               <w:lang w:val="en-IN" w:eastAsia="en-IN"/>
             </w:rPr>
           </w:pPr>
-          <w:hyperlink w:anchor="_Toc4802481" w:history="1">
+          <w:hyperlink w:anchor="_Toc5262734" w:history="1">
             <w:r>
               <w:rPr>
                 <w:rStyle w:val="Hyperlink"/>
@@ -2036,7 +2033,7 @@
                 <w:noProof/>
                 <w:webHidden/>
               </w:rPr>
-              <w:instrText xml:space="preserve"> PAGEREF _Toc4802481 \h </w:instrText>
+              <w:instrText xml:space="preserve"> PAGEREF _Toc5262734 \h </w:instrText>
             </w:r>
             <w:r>
               <w:rPr>
@@ -2056,7 +2053,148 @@
                 <w:noProof/>
                 <w:webHidden/>
               </w:rPr>
-              <w:t>30</w:t>
+              <w:t>31</w:t>
+            </w:r>
+            <w:r>
+              <w:rPr>
+                <w:noProof/>
+                <w:webHidden/>
+              </w:rPr>
+              <w:fldChar w:fldCharType="end"/>
+            </w:r>
+          </w:hyperlink>
+        </w:p>
+        <w:p>
+          <w:pPr>
+            <w:pStyle w:val="TOC1"/>
+            <w:tabs>
+              <w:tab w:val="right" w:leader="dot" w:pos="9016"/>
+            </w:tabs>
+            <w:rPr>
+              <w:rFonts w:cstheme="minorBidi"/>
+              <w:noProof/>
+              <w:lang w:val="en-IN" w:eastAsia="en-IN"/>
+            </w:rPr>
+          </w:pPr>
+          <w:hyperlink w:anchor="_Toc5262735" w:history="1">
+            <w:r>
+              <w:rPr>
+                <w:rStyle w:val="Hyperlink"/>
+                <w:b/>
+                <w:noProof/>
+              </w:rPr>
+              <w:t>Introduction to Web Services</w:t>
+            </w:r>
+            <w:r>
+              <w:rPr>
+                <w:noProof/>
+                <w:webHidden/>
+              </w:rPr>
+              <w:tab/>
+            </w:r>
+            <w:r>
+              <w:rPr>
+                <w:noProof/>
+                <w:webHidden/>
+              </w:rPr>
+              <w:fldChar w:fldCharType="begin"/>
+            </w:r>
+            <w:r>
+              <w:rPr>
+                <w:noProof/>
+                <w:webHidden/>
+              </w:rPr>
+              <w:instrText xml:space="preserve"> PAGEREF _Toc5262735 \h </w:instrText>
+            </w:r>
+            <w:r>
+              <w:rPr>
+                <w:noProof/>
+                <w:webHidden/>
+              </w:rPr>
+            </w:r>
+            <w:r>
+              <w:rPr>
+                <w:noProof/>
+                <w:webHidden/>
+              </w:rPr>
+              <w:fldChar w:fldCharType="separate"/>
+            </w:r>
+            <w:r>
+              <w:rPr>
+                <w:noProof/>
+                <w:webHidden/>
+              </w:rPr>
+              <w:t>36</w:t>
+            </w:r>
+            <w:r>
+              <w:rPr>
+                <w:noProof/>
+                <w:webHidden/>
+              </w:rPr>
+              <w:fldChar w:fldCharType="end"/>
+            </w:r>
+          </w:hyperlink>
+        </w:p>
+        <w:p>
+          <w:pPr>
+            <w:pStyle w:val="TOC2"/>
+            <w:tabs>
+              <w:tab w:val="right" w:leader="dot" w:pos="9016"/>
+            </w:tabs>
+            <w:rPr>
+              <w:rFonts w:cstheme="minorBidi"/>
+              <w:noProof/>
+              <w:lang w:val="en-IN" w:eastAsia="en-IN"/>
+            </w:rPr>
+          </w:pPr>
+          <w:hyperlink w:anchor="_Toc5262736" w:history="1">
+            <w:r>
+              <w:rPr>
+                <w:rStyle w:val="Hyperlink"/>
+                <w:noProof/>
+              </w:rPr>
+              <w:t>Program 1</w:t>
+            </w:r>
+            <w:r>
+              <w:rPr>
+                <w:noProof/>
+                <w:webHidden/>
+              </w:rPr>
+              <w:tab/>
+            </w:r>
+            <w:r>
+              <w:rPr>
+                <w:noProof/>
+                <w:webHidden/>
+              </w:rPr>
+              <w:fldChar w:fldCharType="begin"/>
+            </w:r>
+            <w:r>
+              <w:rPr>
+                <w:noProof/>
+                <w:webHidden/>
+              </w:rPr>
+              <w:instrText xml:space="preserve"> PAGEREF _Toc5262736 \h </w:instrText>
+            </w:r>
+            <w:r>
+              <w:rPr>
+                <w:noProof/>
+                <w:webHidden/>
+              </w:rPr>
+            </w:r>
+            <w:r>
+              <w:rPr>
+                <w:noProof/>
+                <w:webHidden/>
+              </w:rPr>
+              <w:fldChar w:fldCharType="separate"/>
+            </w:r>
+            <w:r>
+              <w:rPr>
+                <w:noProof/>
+                <w:webHidden/>
+              </w:rPr>
+              <w:t>36</w:t>
             </w:r>
             <w:r>
               <w:rPr>
@@ -2088,6 +2226,8 @@
       <w:r>
         <w:tab/>
       </w:r>
+      <w:bookmarkStart w:id="0" w:name="_GoBack"/>
+      <w:bookmarkEnd w:id="0"/>
     </w:p>
     <w:p/>
     <w:p/>
@@ -2106,6 +2246,7 @@
         </w:sectPr>
       </w:pPr>
       <w:r>
+        <w:lastRenderedPageBreak/>
         <w:br w:type="page"/>
       </w:r>
     </w:p>
@@ -2171,7 +2312,7 @@
           <w:szCs w:val="28"/>
         </w:rPr>
       </w:pPr>
-      <w:bookmarkStart w:id="2" w:name="_Toc4802460"/>
+      <w:bookmarkStart w:id="2" w:name="_Toc5262713"/>
       <w:r>
         <w:rPr>
           <w:rFonts w:ascii="Times New Roman" w:hAnsi="Times New Roman" w:cs="Times New Roman"/>
@@ -2188,7 +2329,7 @@
       <w:pPr>
         <w:pStyle w:val="Heading2"/>
       </w:pPr>
-      <w:bookmarkStart w:id="3" w:name="_Toc4802461"/>
+      <w:bookmarkStart w:id="3" w:name="_Toc5262714"/>
       <w:r>
         <w:t>Program 1:</w:t>
       </w:r>
@@ -10144,7 +10285,7 @@
           <w:b/>
         </w:rPr>
       </w:pPr>
-      <w:bookmarkStart w:id="4" w:name="_Toc4802462"/>
+      <w:bookmarkStart w:id="4" w:name="_Toc5262715"/>
       <w:r>
         <w:rPr>
           <w:b/>
@@ -10161,7 +10302,7 @@
           <w:rStyle w:val="Heading2Char"/>
         </w:rPr>
       </w:pPr>
-      <w:bookmarkStart w:id="5" w:name="_Toc4802463"/>
+      <w:bookmarkStart w:id="5" w:name="_Toc5262716"/>
       <w:r>
         <w:rPr>
           <w:rStyle w:val="Heading2Char"/>
@@ -12247,7 +12388,7 @@
           <w:spacing w:val="1"/>
         </w:rPr>
       </w:pPr>
-      <w:bookmarkStart w:id="6" w:name="_Toc4802464"/>
+      <w:bookmarkStart w:id="6" w:name="_Toc5262717"/>
       <w:r>
         <w:t>Pr</w:t>
       </w:r>
@@ -14176,7 +14317,7 @@
           <w:szCs w:val="28"/>
         </w:rPr>
       </w:pPr>
-      <w:bookmarkStart w:id="7" w:name="_Toc4802465"/>
+      <w:bookmarkStart w:id="7" w:name="_Toc5262718"/>
       <w:r>
         <w:rPr>
           <w:rStyle w:val="Heading2Char"/>
@@ -16650,7 +16791,7 @@
           <w:rStyle w:val="Heading2Char"/>
         </w:rPr>
       </w:pPr>
-      <w:bookmarkStart w:id="8" w:name="_Toc4802466"/>
+      <w:bookmarkStart w:id="8" w:name="_Toc5262719"/>
       <w:r>
         <w:rPr>
           <w:rStyle w:val="Heading2Char"/>
@@ -18966,7 +19107,7 @@
           <w:b/>
         </w:rPr>
       </w:pPr>
-      <w:bookmarkStart w:id="9" w:name="_Toc4802467"/>
+      <w:bookmarkStart w:id="9" w:name="_Toc5262720"/>
       <w:r>
         <w:rPr>
           <w:b/>
@@ -18997,7 +19138,7 @@
       <w:pPr>
         <w:pStyle w:val="Heading2"/>
       </w:pPr>
-      <w:bookmarkStart w:id="10" w:name="_Toc4802468"/>
+      <w:bookmarkStart w:id="10" w:name="_Toc5262721"/>
       <w:r>
         <w:t>Program 1:</w:t>
       </w:r>
@@ -20865,7 +21006,7 @@
           <w:spacing w:val="1"/>
         </w:rPr>
       </w:pPr>
-      <w:bookmarkStart w:id="11" w:name="_Toc4802469"/>
+      <w:bookmarkStart w:id="11" w:name="_Toc5262722"/>
       <w:r>
         <w:lastRenderedPageBreak/>
         <w:t>Pr</w:t>
@@ -23056,7 +23197,7 @@
           <w:b/>
         </w:rPr>
       </w:pPr>
-      <w:bookmarkStart w:id="12" w:name="_Toc4802470"/>
+      <w:bookmarkStart w:id="12" w:name="_Toc5262723"/>
       <w:r>
         <w:rPr>
           <w:b/>
@@ -23069,7 +23210,7 @@
       <w:pPr>
         <w:pStyle w:val="Heading2"/>
       </w:pPr>
-      <w:bookmarkStart w:id="13" w:name="_Toc4802471"/>
+      <w:bookmarkStart w:id="13" w:name="_Toc5262724"/>
       <w:r>
         <w:t>Program 1:</w:t>
       </w:r>
@@ -25413,7 +25554,7 @@
           <w:b/>
         </w:rPr>
       </w:pPr>
-      <w:bookmarkStart w:id="14" w:name="_Toc4802472"/>
+      <w:bookmarkStart w:id="14" w:name="_Toc5262725"/>
       <w:r>
         <w:rPr>
           <w:b/>
@@ -25429,7 +25570,7 @@
           <w:spacing w:val="2"/>
         </w:rPr>
       </w:pPr>
-      <w:bookmarkStart w:id="15" w:name="_Toc4802473"/>
+      <w:bookmarkStart w:id="15" w:name="_Toc5262726"/>
       <w:r>
         <w:t>Pr</w:t>
       </w:r>
@@ -27539,7 +27680,7 @@
           <w:spacing w:val="2"/>
         </w:rPr>
       </w:pPr>
-      <w:bookmarkStart w:id="16" w:name="_Toc4802474"/>
+      <w:bookmarkStart w:id="16" w:name="_Toc5262727"/>
       <w:r>
         <w:t>Pr</w:t>
       </w:r>
@@ -28619,7 +28760,7 @@
           <w:spacing w:val="2"/>
         </w:rPr>
       </w:pPr>
-      <w:bookmarkStart w:id="17" w:name="_Toc4802475"/>
+      <w:bookmarkStart w:id="17" w:name="_Toc5262728"/>
       <w:r>
         <w:t>Pr</w:t>
       </w:r>
@@ -30795,7 +30936,7 @@
           <w:b/>
         </w:rPr>
       </w:pPr>
-      <w:bookmarkStart w:id="18" w:name="_Toc4802476"/>
+      <w:bookmarkStart w:id="18" w:name="_Toc5262729"/>
       <w:r>
         <w:rPr>
           <w:b/>
@@ -30808,7 +30949,7 @@
       <w:pPr>
         <w:pStyle w:val="Heading2"/>
       </w:pPr>
-      <w:bookmarkStart w:id="19" w:name="_Toc4802477"/>
+      <w:bookmarkStart w:id="19" w:name="_Toc5262730"/>
       <w:r>
         <w:t>Program 1:</w:t>
       </w:r>
@@ -32216,7 +32357,7 @@
           <w:b/>
         </w:rPr>
       </w:pPr>
-      <w:bookmarkStart w:id="20" w:name="_Toc4802478"/>
+      <w:bookmarkStart w:id="20" w:name="_Toc5262731"/>
       <w:r>
         <w:rPr>
           <w:b/>
@@ -32229,7 +32370,7 @@
       <w:pPr>
         <w:pStyle w:val="Heading2"/>
       </w:pPr>
-      <w:bookmarkStart w:id="21" w:name="_Toc4802479"/>
+      <w:bookmarkStart w:id="21" w:name="_Toc5262732"/>
       <w:r>
         <w:t>Program 1:</w:t>
       </w:r>
@@ -34607,7 +34748,7 @@
           <w:b/>
         </w:rPr>
       </w:pPr>
-      <w:bookmarkStart w:id="22" w:name="_Toc4802480"/>
+      <w:bookmarkStart w:id="22" w:name="_Toc5262733"/>
       <w:r>
         <w:rPr>
           <w:b/>
@@ -34620,7 +34761,7 @@
       <w:pPr>
         <w:pStyle w:val="Heading2"/>
       </w:pPr>
-      <w:bookmarkStart w:id="23" w:name="_Toc4802481"/>
+      <w:bookmarkStart w:id="23" w:name="_Toc5262734"/>
       <w:r>
         <w:t>Program 1:</w:t>
       </w:r>
@@ -41346,8 +41487,5930 @@
         </w:drawing>
       </w:r>
     </w:p>
+    <w:p>
+      <w:pPr>
+        <w:tabs>
+          <w:tab w:val="left" w:pos="2676"/>
+        </w:tabs>
+        <w:rPr>
+          <w:sz w:val="28"/>
+          <w:szCs w:val="20"/>
+        </w:rPr>
+      </w:pPr>
+      <w:r>
+        <w:rPr>
+          <w:sz w:val="28"/>
+          <w:szCs w:val="20"/>
+        </w:rPr>
+        <w:tab/>
+      </w:r>
+    </w:p>
+    <w:p>
+      <w:pPr>
+        <w:tabs>
+          <w:tab w:val="left" w:pos="2676"/>
+        </w:tabs>
+        <w:rPr>
+          <w:sz w:val="28"/>
+          <w:szCs w:val="20"/>
+        </w:rPr>
+      </w:pPr>
+    </w:p>
+    <w:p>
+      <w:pPr>
+        <w:spacing w:after="160" w:line="259" w:lineRule="auto"/>
+        <w:rPr>
+          <w:sz w:val="28"/>
+          <w:szCs w:val="20"/>
+        </w:rPr>
+      </w:pPr>
+      <w:r>
+        <w:rPr>
+          <w:sz w:val="28"/>
+          <w:szCs w:val="20"/>
+        </w:rPr>
+        <w:br w:type="page"/>
+      </w:r>
+    </w:p>
+    <w:p>
+      <w:pPr>
+        <w:tabs>
+          <w:tab w:val="left" w:pos="2676"/>
+        </w:tabs>
+        <w:rPr>
+          <w:sz w:val="28"/>
+          <w:szCs w:val="20"/>
+        </w:rPr>
+        <w:sectPr>
+          <w:headerReference w:type="default" r:id="rId32"/>
+          <w:type w:val="continuous"/>
+          <w:pgSz w:w="11906" w:h="16838"/>
+          <w:pgMar w:top="720" w:right="720" w:bottom="720" w:left="720" w:header="708" w:footer="708" w:gutter="0"/>
+          <w:cols w:space="708"/>
+          <w:docGrid w:linePitch="360"/>
+        </w:sectPr>
+      </w:pPr>
+    </w:p>
+    <w:p>
+      <w:pPr>
+        <w:tabs>
+          <w:tab w:val="left" w:pos="2676"/>
+        </w:tabs>
+        <w:jc w:val="center"/>
+        <w:rPr>
+          <w:rFonts w:ascii="Times New Roman" w:hAnsi="Times New Roman" w:cs="Times New Roman"/>
+          <w:b/>
+          <w:sz w:val="32"/>
+          <w:szCs w:val="32"/>
+        </w:rPr>
+      </w:pPr>
+      <w:r>
+        <w:rPr>
+          <w:rFonts w:ascii="Times New Roman" w:hAnsi="Times New Roman" w:cs="Times New Roman"/>
+          <w:b/>
+          <w:sz w:val="32"/>
+          <w:szCs w:val="32"/>
+        </w:rPr>
+        <w:lastRenderedPageBreak/>
+        <w:t>Practical 9</w:t>
+      </w:r>
+    </w:p>
+    <w:p>
+      <w:pPr>
+        <w:pStyle w:val="Heading1"/>
+        <w:rPr>
+          <w:b/>
+        </w:rPr>
+      </w:pPr>
+      <w:bookmarkStart w:id="24" w:name="_Toc5262735"/>
+      <w:r>
+        <w:rPr>
+          <w:b/>
+        </w:rPr>
+        <w:t>Introduction to Web Services</w:t>
+      </w:r>
+      <w:bookmarkEnd w:id="24"/>
+    </w:p>
+    <w:p>
+      <w:pPr>
+        <w:pStyle w:val="Heading2"/>
+      </w:pPr>
+      <w:bookmarkStart w:id="25" w:name="_Toc5262736"/>
+      <w:r>
+        <w:t>Program 1</w:t>
+      </w:r>
+      <w:bookmarkEnd w:id="25"/>
+    </w:p>
+    <w:p>
+      <w:pPr>
+        <w:rPr>
+          <w:b/>
+          <w:sz w:val="24"/>
+        </w:rPr>
+      </w:pPr>
+      <w:r>
+        <w:rPr>
+          <w:b/>
+          <w:sz w:val="24"/>
+        </w:rPr>
+        <w:t>WebForm1.aspx</w:t>
+      </w:r>
+    </w:p>
+    <w:p>
+      <w:pPr>
+        <w:autoSpaceDE w:val="0"/>
+        <w:autoSpaceDN w:val="0"/>
+        <w:adjustRightInd w:val="0"/>
+        <w:spacing w:after="0" w:line="240" w:lineRule="auto"/>
+        <w:rPr>
+          <w:rFonts w:ascii="Consolas" w:hAnsi="Consolas" w:cs="Consolas"/>
+          <w:sz w:val="20"/>
+          <w:szCs w:val="20"/>
+          <w:lang w:val="en-IN"/>
+        </w:rPr>
+      </w:pPr>
+      <w:r>
+        <w:rPr>
+          <w:rFonts w:ascii="Consolas" w:hAnsi="Consolas" w:cs="Consolas"/>
+          <w:sz w:val="20"/>
+          <w:szCs w:val="20"/>
+          <w:highlight w:val="yellow"/>
+          <w:lang w:val="en-IN"/>
+        </w:rPr>
+        <w:t>&lt;%</w:t>
+      </w:r>
+      <w:r>
+        <w:rPr>
+          <w:rFonts w:ascii="Consolas" w:hAnsi="Consolas" w:cs="Consolas"/>
+          <w:sz w:val="20"/>
+          <w:szCs w:val="20"/>
+          <w:lang w:val="en-IN"/>
+        </w:rPr>
+        <w:t xml:space="preserve">@ Page Language="C#" </w:t>
+      </w:r>
+      <w:proofErr w:type="spellStart"/>
+      <w:r>
+        <w:rPr>
+          <w:rFonts w:ascii="Consolas" w:hAnsi="Consolas" w:cs="Consolas"/>
+          <w:sz w:val="20"/>
+          <w:szCs w:val="20"/>
+          <w:lang w:val="en-IN"/>
+        </w:rPr>
+        <w:t>AutoEventWireup</w:t>
+      </w:r>
+      <w:proofErr w:type="spellEnd"/>
+      <w:r>
+        <w:rPr>
+          <w:rFonts w:ascii="Consolas" w:hAnsi="Consolas" w:cs="Consolas"/>
+          <w:sz w:val="20"/>
+          <w:szCs w:val="20"/>
+          <w:lang w:val="en-IN"/>
+        </w:rPr>
+        <w:t xml:space="preserve">="true" </w:t>
+      </w:r>
+      <w:proofErr w:type="spellStart"/>
+      <w:r>
+        <w:rPr>
+          <w:rFonts w:ascii="Consolas" w:hAnsi="Consolas" w:cs="Consolas"/>
+          <w:sz w:val="20"/>
+          <w:szCs w:val="20"/>
+          <w:lang w:val="en-IN"/>
+        </w:rPr>
+        <w:t>CodeBehind</w:t>
+      </w:r>
+      <w:proofErr w:type="spellEnd"/>
+      <w:r>
+        <w:rPr>
+          <w:rFonts w:ascii="Consolas" w:hAnsi="Consolas" w:cs="Consolas"/>
+          <w:sz w:val="20"/>
+          <w:szCs w:val="20"/>
+          <w:lang w:val="en-IN"/>
+        </w:rPr>
+        <w:t xml:space="preserve">="WebForm1.aspx.cs" Inherits="WebApplication3.WebForm1" </w:t>
+      </w:r>
+      <w:r>
+        <w:rPr>
+          <w:rFonts w:ascii="Consolas" w:hAnsi="Consolas" w:cs="Consolas"/>
+          <w:sz w:val="20"/>
+          <w:szCs w:val="20"/>
+          <w:highlight w:val="yellow"/>
+          <w:lang w:val="en-IN"/>
+        </w:rPr>
+        <w:t>%&gt;</w:t>
+      </w:r>
+    </w:p>
+    <w:p>
+      <w:pPr>
+        <w:autoSpaceDE w:val="0"/>
+        <w:autoSpaceDN w:val="0"/>
+        <w:adjustRightInd w:val="0"/>
+        <w:spacing w:after="0" w:line="240" w:lineRule="auto"/>
+        <w:rPr>
+          <w:rFonts w:ascii="Consolas" w:hAnsi="Consolas" w:cs="Consolas"/>
+          <w:sz w:val="20"/>
+          <w:szCs w:val="20"/>
+          <w:lang w:val="en-IN"/>
+        </w:rPr>
+      </w:pPr>
+    </w:p>
+    <w:p>
+      <w:pPr>
+        <w:autoSpaceDE w:val="0"/>
+        <w:autoSpaceDN w:val="0"/>
+        <w:adjustRightInd w:val="0"/>
+        <w:spacing w:after="0" w:line="240" w:lineRule="auto"/>
+        <w:rPr>
+          <w:rFonts w:ascii="Consolas" w:hAnsi="Consolas" w:cs="Consolas"/>
+          <w:sz w:val="20"/>
+          <w:szCs w:val="20"/>
+          <w:lang w:val="en-IN"/>
+        </w:rPr>
+      </w:pPr>
+      <w:r>
+        <w:rPr>
+          <w:rFonts w:ascii="Consolas" w:hAnsi="Consolas" w:cs="Consolas"/>
+          <w:sz w:val="20"/>
+          <w:szCs w:val="20"/>
+          <w:lang w:val="en-IN"/>
+        </w:rPr>
+        <w:t>&lt;!DOCTYPE html&gt;</w:t>
+      </w:r>
+    </w:p>
+    <w:p>
+      <w:pPr>
+        <w:autoSpaceDE w:val="0"/>
+        <w:autoSpaceDN w:val="0"/>
+        <w:adjustRightInd w:val="0"/>
+        <w:spacing w:after="0" w:line="240" w:lineRule="auto"/>
+        <w:rPr>
+          <w:rFonts w:ascii="Consolas" w:hAnsi="Consolas" w:cs="Consolas"/>
+          <w:sz w:val="20"/>
+          <w:szCs w:val="20"/>
+          <w:lang w:val="en-IN"/>
+        </w:rPr>
+      </w:pPr>
+    </w:p>
+    <w:p>
+      <w:pPr>
+        <w:autoSpaceDE w:val="0"/>
+        <w:autoSpaceDN w:val="0"/>
+        <w:adjustRightInd w:val="0"/>
+        <w:spacing w:after="0" w:line="240" w:lineRule="auto"/>
+        <w:rPr>
+          <w:rFonts w:ascii="Consolas" w:hAnsi="Consolas" w:cs="Consolas"/>
+          <w:sz w:val="20"/>
+          <w:szCs w:val="20"/>
+          <w:lang w:val="en-IN"/>
+        </w:rPr>
+      </w:pPr>
+      <w:r>
+        <w:rPr>
+          <w:rFonts w:ascii="Consolas" w:hAnsi="Consolas" w:cs="Consolas"/>
+          <w:sz w:val="20"/>
+          <w:szCs w:val="20"/>
+          <w:lang w:val="en-IN"/>
+        </w:rPr>
+        <w:t xml:space="preserve">&lt;html </w:t>
+      </w:r>
+      <w:proofErr w:type="spellStart"/>
+      <w:r>
+        <w:rPr>
+          <w:rFonts w:ascii="Consolas" w:hAnsi="Consolas" w:cs="Consolas"/>
+          <w:sz w:val="20"/>
+          <w:szCs w:val="20"/>
+          <w:lang w:val="en-IN"/>
+        </w:rPr>
+        <w:t>xmlns</w:t>
+      </w:r>
+      <w:proofErr w:type="spellEnd"/>
+      <w:r>
+        <w:rPr>
+          <w:rFonts w:ascii="Consolas" w:hAnsi="Consolas" w:cs="Consolas"/>
+          <w:sz w:val="20"/>
+          <w:szCs w:val="20"/>
+          <w:lang w:val="en-IN"/>
+        </w:rPr>
+        <w:t>="http://www.w3.org/1999/xhtml"&gt;</w:t>
+      </w:r>
+    </w:p>
+    <w:p>
+      <w:pPr>
+        <w:autoSpaceDE w:val="0"/>
+        <w:autoSpaceDN w:val="0"/>
+        <w:adjustRightInd w:val="0"/>
+        <w:spacing w:after="0" w:line="240" w:lineRule="auto"/>
+        <w:rPr>
+          <w:rFonts w:ascii="Consolas" w:hAnsi="Consolas" w:cs="Consolas"/>
+          <w:sz w:val="20"/>
+          <w:szCs w:val="20"/>
+          <w:lang w:val="en-IN"/>
+        </w:rPr>
+      </w:pPr>
+      <w:r>
+        <w:rPr>
+          <w:rFonts w:ascii="Consolas" w:hAnsi="Consolas" w:cs="Consolas"/>
+          <w:sz w:val="20"/>
+          <w:szCs w:val="20"/>
+          <w:lang w:val="en-IN"/>
+        </w:rPr>
+        <w:t xml:space="preserve">&lt;head </w:t>
+      </w:r>
+      <w:proofErr w:type="spellStart"/>
+      <w:r>
+        <w:rPr>
+          <w:rFonts w:ascii="Consolas" w:hAnsi="Consolas" w:cs="Consolas"/>
+          <w:sz w:val="20"/>
+          <w:szCs w:val="20"/>
+          <w:lang w:val="en-IN"/>
+        </w:rPr>
+        <w:t>runat</w:t>
+      </w:r>
+      <w:proofErr w:type="spellEnd"/>
+      <w:r>
+        <w:rPr>
+          <w:rFonts w:ascii="Consolas" w:hAnsi="Consolas" w:cs="Consolas"/>
+          <w:sz w:val="20"/>
+          <w:szCs w:val="20"/>
+          <w:lang w:val="en-IN"/>
+        </w:rPr>
+        <w:t>="server"&gt;</w:t>
+      </w:r>
+    </w:p>
+    <w:p>
+      <w:pPr>
+        <w:autoSpaceDE w:val="0"/>
+        <w:autoSpaceDN w:val="0"/>
+        <w:adjustRightInd w:val="0"/>
+        <w:spacing w:after="0" w:line="240" w:lineRule="auto"/>
+        <w:rPr>
+          <w:rFonts w:ascii="Consolas" w:hAnsi="Consolas" w:cs="Consolas"/>
+          <w:sz w:val="20"/>
+          <w:szCs w:val="20"/>
+          <w:lang w:val="en-IN"/>
+        </w:rPr>
+      </w:pPr>
+      <w:r>
+        <w:rPr>
+          <w:rFonts w:ascii="Consolas" w:hAnsi="Consolas" w:cs="Consolas"/>
+          <w:sz w:val="20"/>
+          <w:szCs w:val="20"/>
+          <w:lang w:val="en-IN"/>
+        </w:rPr>
+        <w:t xml:space="preserve">    &lt;title&gt;&lt;/title&gt;</w:t>
+      </w:r>
+    </w:p>
+    <w:p>
+      <w:pPr>
+        <w:autoSpaceDE w:val="0"/>
+        <w:autoSpaceDN w:val="0"/>
+        <w:adjustRightInd w:val="0"/>
+        <w:spacing w:after="0" w:line="240" w:lineRule="auto"/>
+        <w:rPr>
+          <w:rFonts w:ascii="Consolas" w:hAnsi="Consolas" w:cs="Consolas"/>
+          <w:sz w:val="20"/>
+          <w:szCs w:val="20"/>
+          <w:lang w:val="en-IN"/>
+        </w:rPr>
+      </w:pPr>
+      <w:r>
+        <w:rPr>
+          <w:rFonts w:ascii="Consolas" w:hAnsi="Consolas" w:cs="Consolas"/>
+          <w:sz w:val="20"/>
+          <w:szCs w:val="20"/>
+          <w:lang w:val="en-IN"/>
+        </w:rPr>
+        <w:t>&lt;/head&gt;</w:t>
+      </w:r>
+    </w:p>
+    <w:p>
+      <w:pPr>
+        <w:autoSpaceDE w:val="0"/>
+        <w:autoSpaceDN w:val="0"/>
+        <w:adjustRightInd w:val="0"/>
+        <w:spacing w:after="0" w:line="240" w:lineRule="auto"/>
+        <w:rPr>
+          <w:rFonts w:ascii="Consolas" w:hAnsi="Consolas" w:cs="Consolas"/>
+          <w:sz w:val="20"/>
+          <w:szCs w:val="20"/>
+          <w:lang w:val="en-IN"/>
+        </w:rPr>
+      </w:pPr>
+      <w:r>
+        <w:rPr>
+          <w:rFonts w:ascii="Consolas" w:hAnsi="Consolas" w:cs="Consolas"/>
+          <w:sz w:val="20"/>
+          <w:szCs w:val="20"/>
+          <w:lang w:val="en-IN"/>
+        </w:rPr>
+        <w:t>&lt;body&gt;</w:t>
+      </w:r>
+    </w:p>
+    <w:p>
+      <w:pPr>
+        <w:autoSpaceDE w:val="0"/>
+        <w:autoSpaceDN w:val="0"/>
+        <w:adjustRightInd w:val="0"/>
+        <w:spacing w:after="0" w:line="240" w:lineRule="auto"/>
+        <w:rPr>
+          <w:rFonts w:ascii="Consolas" w:hAnsi="Consolas" w:cs="Consolas"/>
+          <w:sz w:val="20"/>
+          <w:szCs w:val="20"/>
+          <w:lang w:val="en-IN"/>
+        </w:rPr>
+      </w:pPr>
+      <w:r>
+        <w:rPr>
+          <w:rFonts w:ascii="Consolas" w:hAnsi="Consolas" w:cs="Consolas"/>
+          <w:sz w:val="20"/>
+          <w:szCs w:val="20"/>
+          <w:lang w:val="en-IN"/>
+        </w:rPr>
+        <w:t xml:space="preserve">    &lt;form id="form1" </w:t>
+      </w:r>
+      <w:proofErr w:type="spellStart"/>
+      <w:r>
+        <w:rPr>
+          <w:rFonts w:ascii="Consolas" w:hAnsi="Consolas" w:cs="Consolas"/>
+          <w:sz w:val="20"/>
+          <w:szCs w:val="20"/>
+          <w:lang w:val="en-IN"/>
+        </w:rPr>
+        <w:t>runat</w:t>
+      </w:r>
+      <w:proofErr w:type="spellEnd"/>
+      <w:r>
+        <w:rPr>
+          <w:rFonts w:ascii="Consolas" w:hAnsi="Consolas" w:cs="Consolas"/>
+          <w:sz w:val="20"/>
+          <w:szCs w:val="20"/>
+          <w:lang w:val="en-IN"/>
+        </w:rPr>
+        <w:t>="server"&gt;</w:t>
+      </w:r>
+    </w:p>
+    <w:p>
+      <w:pPr>
+        <w:autoSpaceDE w:val="0"/>
+        <w:autoSpaceDN w:val="0"/>
+        <w:adjustRightInd w:val="0"/>
+        <w:spacing w:after="0" w:line="240" w:lineRule="auto"/>
+        <w:rPr>
+          <w:rFonts w:ascii="Consolas" w:hAnsi="Consolas" w:cs="Consolas"/>
+          <w:sz w:val="20"/>
+          <w:szCs w:val="20"/>
+          <w:lang w:val="en-IN"/>
+        </w:rPr>
+      </w:pPr>
+      <w:r>
+        <w:rPr>
+          <w:rFonts w:ascii="Consolas" w:hAnsi="Consolas" w:cs="Consolas"/>
+          <w:sz w:val="20"/>
+          <w:szCs w:val="20"/>
+          <w:lang w:val="en-IN"/>
+        </w:rPr>
+        <w:t xml:space="preserve">        &lt;div id="</w:t>
+      </w:r>
+      <w:proofErr w:type="spellStart"/>
+      <w:r>
+        <w:rPr>
+          <w:rFonts w:ascii="Consolas" w:hAnsi="Consolas" w:cs="Consolas"/>
+          <w:sz w:val="20"/>
+          <w:szCs w:val="20"/>
+          <w:lang w:val="en-IN"/>
+        </w:rPr>
+        <w:t>btnmul</w:t>
+      </w:r>
+      <w:proofErr w:type="spellEnd"/>
+      <w:r>
+        <w:rPr>
+          <w:rFonts w:ascii="Consolas" w:hAnsi="Consolas" w:cs="Consolas"/>
+          <w:sz w:val="20"/>
+          <w:szCs w:val="20"/>
+          <w:lang w:val="en-IN"/>
+        </w:rPr>
+        <w:t>"&gt;</w:t>
+      </w:r>
+    </w:p>
+    <w:p>
+      <w:pPr>
+        <w:autoSpaceDE w:val="0"/>
+        <w:autoSpaceDN w:val="0"/>
+        <w:adjustRightInd w:val="0"/>
+        <w:spacing w:after="0" w:line="240" w:lineRule="auto"/>
+        <w:rPr>
+          <w:rFonts w:ascii="Consolas" w:hAnsi="Consolas" w:cs="Consolas"/>
+          <w:sz w:val="20"/>
+          <w:szCs w:val="20"/>
+          <w:lang w:val="en-IN"/>
+        </w:rPr>
+      </w:pPr>
+      <w:r>
+        <w:rPr>
+          <w:rFonts w:ascii="Consolas" w:hAnsi="Consolas" w:cs="Consolas"/>
+          <w:sz w:val="20"/>
+          <w:szCs w:val="20"/>
+          <w:lang w:val="en-IN"/>
+        </w:rPr>
+        <w:t xml:space="preserve">            &lt;</w:t>
+      </w:r>
+      <w:proofErr w:type="spellStart"/>
+      <w:proofErr w:type="gramStart"/>
+      <w:r>
+        <w:rPr>
+          <w:rFonts w:ascii="Consolas" w:hAnsi="Consolas" w:cs="Consolas"/>
+          <w:sz w:val="20"/>
+          <w:szCs w:val="20"/>
+          <w:lang w:val="en-IN"/>
+        </w:rPr>
+        <w:t>asp:TextBox</w:t>
+      </w:r>
+      <w:proofErr w:type="spellEnd"/>
+      <w:proofErr w:type="gramEnd"/>
+      <w:r>
+        <w:rPr>
+          <w:rFonts w:ascii="Consolas" w:hAnsi="Consolas" w:cs="Consolas"/>
+          <w:sz w:val="20"/>
+          <w:szCs w:val="20"/>
+          <w:lang w:val="en-IN"/>
+        </w:rPr>
+        <w:t xml:space="preserve"> ID="</w:t>
+      </w:r>
+      <w:proofErr w:type="spellStart"/>
+      <w:r>
+        <w:rPr>
+          <w:rFonts w:ascii="Consolas" w:hAnsi="Consolas" w:cs="Consolas"/>
+          <w:sz w:val="20"/>
+          <w:szCs w:val="20"/>
+          <w:lang w:val="en-IN"/>
+        </w:rPr>
+        <w:t>txtA</w:t>
+      </w:r>
+      <w:proofErr w:type="spellEnd"/>
+      <w:r>
+        <w:rPr>
+          <w:rFonts w:ascii="Consolas" w:hAnsi="Consolas" w:cs="Consolas"/>
+          <w:sz w:val="20"/>
+          <w:szCs w:val="20"/>
+          <w:lang w:val="en-IN"/>
+        </w:rPr>
+        <w:t xml:space="preserve">" </w:t>
+      </w:r>
+      <w:proofErr w:type="spellStart"/>
+      <w:r>
+        <w:rPr>
+          <w:rFonts w:ascii="Consolas" w:hAnsi="Consolas" w:cs="Consolas"/>
+          <w:sz w:val="20"/>
+          <w:szCs w:val="20"/>
+          <w:lang w:val="en-IN"/>
+        </w:rPr>
+        <w:t>runat</w:t>
+      </w:r>
+      <w:proofErr w:type="spellEnd"/>
+      <w:r>
+        <w:rPr>
+          <w:rFonts w:ascii="Consolas" w:hAnsi="Consolas" w:cs="Consolas"/>
+          <w:sz w:val="20"/>
+          <w:szCs w:val="20"/>
+          <w:lang w:val="en-IN"/>
+        </w:rPr>
+        <w:t xml:space="preserve">="server" Height="25px" </w:t>
+      </w:r>
+      <w:proofErr w:type="spellStart"/>
+      <w:r>
+        <w:rPr>
+          <w:rFonts w:ascii="Consolas" w:hAnsi="Consolas" w:cs="Consolas"/>
+          <w:sz w:val="20"/>
+          <w:szCs w:val="20"/>
+          <w:lang w:val="en-IN"/>
+        </w:rPr>
+        <w:t>OnTextChanged</w:t>
+      </w:r>
+      <w:proofErr w:type="spellEnd"/>
+      <w:r>
+        <w:rPr>
+          <w:rFonts w:ascii="Consolas" w:hAnsi="Consolas" w:cs="Consolas"/>
+          <w:sz w:val="20"/>
+          <w:szCs w:val="20"/>
+          <w:lang w:val="en-IN"/>
+        </w:rPr>
+        <w:t>="TextBox1_TextChanged" Width="211px"&gt;&lt;/</w:t>
+      </w:r>
+      <w:proofErr w:type="spellStart"/>
+      <w:r>
+        <w:rPr>
+          <w:rFonts w:ascii="Consolas" w:hAnsi="Consolas" w:cs="Consolas"/>
+          <w:sz w:val="20"/>
+          <w:szCs w:val="20"/>
+          <w:lang w:val="en-IN"/>
+        </w:rPr>
+        <w:t>asp:TextBox</w:t>
+      </w:r>
+      <w:proofErr w:type="spellEnd"/>
+      <w:r>
+        <w:rPr>
+          <w:rFonts w:ascii="Consolas" w:hAnsi="Consolas" w:cs="Consolas"/>
+          <w:sz w:val="20"/>
+          <w:szCs w:val="20"/>
+          <w:lang w:val="en-IN"/>
+        </w:rPr>
+        <w:t>&gt;</w:t>
+      </w:r>
+    </w:p>
+    <w:p>
+      <w:pPr>
+        <w:autoSpaceDE w:val="0"/>
+        <w:autoSpaceDN w:val="0"/>
+        <w:adjustRightInd w:val="0"/>
+        <w:spacing w:after="0" w:line="240" w:lineRule="auto"/>
+        <w:rPr>
+          <w:rFonts w:ascii="Consolas" w:hAnsi="Consolas" w:cs="Consolas"/>
+          <w:sz w:val="20"/>
+          <w:szCs w:val="20"/>
+          <w:lang w:val="en-IN"/>
+        </w:rPr>
+      </w:pPr>
+      <w:r>
+        <w:rPr>
+          <w:rFonts w:ascii="Consolas" w:hAnsi="Consolas" w:cs="Consolas"/>
+          <w:sz w:val="20"/>
+          <w:szCs w:val="20"/>
+          <w:lang w:val="en-IN"/>
+        </w:rPr>
+        <w:t xml:space="preserve">            &lt;</w:t>
+      </w:r>
+      <w:proofErr w:type="spellStart"/>
+      <w:proofErr w:type="gramStart"/>
+      <w:r>
+        <w:rPr>
+          <w:rFonts w:ascii="Consolas" w:hAnsi="Consolas" w:cs="Consolas"/>
+          <w:sz w:val="20"/>
+          <w:szCs w:val="20"/>
+          <w:lang w:val="en-IN"/>
+        </w:rPr>
+        <w:t>asp:RequiredFieldValidator</w:t>
+      </w:r>
+      <w:proofErr w:type="spellEnd"/>
+      <w:proofErr w:type="gramEnd"/>
+      <w:r>
+        <w:rPr>
+          <w:rFonts w:ascii="Consolas" w:hAnsi="Consolas" w:cs="Consolas"/>
+          <w:sz w:val="20"/>
+          <w:szCs w:val="20"/>
+          <w:lang w:val="en-IN"/>
+        </w:rPr>
+        <w:t xml:space="preserve"> ID="RequiredFieldValidator1" </w:t>
+      </w:r>
+      <w:proofErr w:type="spellStart"/>
+      <w:r>
+        <w:rPr>
+          <w:rFonts w:ascii="Consolas" w:hAnsi="Consolas" w:cs="Consolas"/>
+          <w:sz w:val="20"/>
+          <w:szCs w:val="20"/>
+          <w:lang w:val="en-IN"/>
+        </w:rPr>
+        <w:t>runat</w:t>
+      </w:r>
+      <w:proofErr w:type="spellEnd"/>
+      <w:r>
+        <w:rPr>
+          <w:rFonts w:ascii="Consolas" w:hAnsi="Consolas" w:cs="Consolas"/>
+          <w:sz w:val="20"/>
+          <w:szCs w:val="20"/>
+          <w:lang w:val="en-IN"/>
+        </w:rPr>
+        <w:t xml:space="preserve">="server" </w:t>
+      </w:r>
+      <w:proofErr w:type="spellStart"/>
+      <w:r>
+        <w:rPr>
+          <w:rFonts w:ascii="Consolas" w:hAnsi="Consolas" w:cs="Consolas"/>
+          <w:sz w:val="20"/>
+          <w:szCs w:val="20"/>
+          <w:lang w:val="en-IN"/>
+        </w:rPr>
+        <w:t>ControlToValidate</w:t>
+      </w:r>
+      <w:proofErr w:type="spellEnd"/>
+      <w:r>
+        <w:rPr>
+          <w:rFonts w:ascii="Consolas" w:hAnsi="Consolas" w:cs="Consolas"/>
+          <w:sz w:val="20"/>
+          <w:szCs w:val="20"/>
+          <w:lang w:val="en-IN"/>
+        </w:rPr>
+        <w:t>="</w:t>
+      </w:r>
+      <w:proofErr w:type="spellStart"/>
+      <w:r>
+        <w:rPr>
+          <w:rFonts w:ascii="Consolas" w:hAnsi="Consolas" w:cs="Consolas"/>
+          <w:sz w:val="20"/>
+          <w:szCs w:val="20"/>
+          <w:lang w:val="en-IN"/>
+        </w:rPr>
+        <w:t>txtA</w:t>
+      </w:r>
+      <w:proofErr w:type="spellEnd"/>
+      <w:r>
+        <w:rPr>
+          <w:rFonts w:ascii="Consolas" w:hAnsi="Consolas" w:cs="Consolas"/>
+          <w:sz w:val="20"/>
+          <w:szCs w:val="20"/>
+          <w:lang w:val="en-IN"/>
+        </w:rPr>
+        <w:t xml:space="preserve">" </w:t>
+      </w:r>
+      <w:proofErr w:type="spellStart"/>
+      <w:r>
+        <w:rPr>
+          <w:rFonts w:ascii="Consolas" w:hAnsi="Consolas" w:cs="Consolas"/>
+          <w:sz w:val="20"/>
+          <w:szCs w:val="20"/>
+          <w:lang w:val="en-IN"/>
+        </w:rPr>
+        <w:t>ErrorMessage</w:t>
+      </w:r>
+      <w:proofErr w:type="spellEnd"/>
+      <w:r>
+        <w:rPr>
+          <w:rFonts w:ascii="Consolas" w:hAnsi="Consolas" w:cs="Consolas"/>
+          <w:sz w:val="20"/>
+          <w:szCs w:val="20"/>
+          <w:lang w:val="en-IN"/>
+        </w:rPr>
+        <w:t>="</w:t>
+      </w:r>
+      <w:proofErr w:type="spellStart"/>
+      <w:r>
+        <w:rPr>
+          <w:rFonts w:ascii="Consolas" w:hAnsi="Consolas" w:cs="Consolas"/>
+          <w:sz w:val="20"/>
+          <w:szCs w:val="20"/>
+          <w:lang w:val="en-IN"/>
+        </w:rPr>
+        <w:t>RequiredField</w:t>
+      </w:r>
+      <w:proofErr w:type="spellEnd"/>
+      <w:r>
+        <w:rPr>
+          <w:rFonts w:ascii="Consolas" w:hAnsi="Consolas" w:cs="Consolas"/>
+          <w:sz w:val="20"/>
+          <w:szCs w:val="20"/>
+          <w:lang w:val="en-IN"/>
+        </w:rPr>
+        <w:t>"&gt;&lt;/</w:t>
+      </w:r>
+      <w:proofErr w:type="spellStart"/>
+      <w:r>
+        <w:rPr>
+          <w:rFonts w:ascii="Consolas" w:hAnsi="Consolas" w:cs="Consolas"/>
+          <w:sz w:val="20"/>
+          <w:szCs w:val="20"/>
+          <w:lang w:val="en-IN"/>
+        </w:rPr>
+        <w:t>asp:RequiredFieldValidator</w:t>
+      </w:r>
+      <w:proofErr w:type="spellEnd"/>
+      <w:r>
+        <w:rPr>
+          <w:rFonts w:ascii="Consolas" w:hAnsi="Consolas" w:cs="Consolas"/>
+          <w:sz w:val="20"/>
+          <w:szCs w:val="20"/>
+          <w:lang w:val="en-IN"/>
+        </w:rPr>
+        <w:t>&gt;</w:t>
+      </w:r>
+    </w:p>
+    <w:p>
+      <w:pPr>
+        <w:autoSpaceDE w:val="0"/>
+        <w:autoSpaceDN w:val="0"/>
+        <w:adjustRightInd w:val="0"/>
+        <w:spacing w:after="0" w:line="240" w:lineRule="auto"/>
+        <w:rPr>
+          <w:rFonts w:ascii="Consolas" w:hAnsi="Consolas" w:cs="Consolas"/>
+          <w:sz w:val="20"/>
+          <w:szCs w:val="20"/>
+          <w:lang w:val="en-IN"/>
+        </w:rPr>
+      </w:pPr>
+      <w:r>
+        <w:rPr>
+          <w:rFonts w:ascii="Consolas" w:hAnsi="Consolas" w:cs="Consolas"/>
+          <w:sz w:val="20"/>
+          <w:szCs w:val="20"/>
+          <w:lang w:val="en-IN"/>
+        </w:rPr>
+        <w:t xml:space="preserve">            &lt;</w:t>
+      </w:r>
+      <w:proofErr w:type="spellStart"/>
+      <w:r>
+        <w:rPr>
+          <w:rFonts w:ascii="Consolas" w:hAnsi="Consolas" w:cs="Consolas"/>
+          <w:sz w:val="20"/>
+          <w:szCs w:val="20"/>
+          <w:lang w:val="en-IN"/>
+        </w:rPr>
+        <w:t>br</w:t>
+      </w:r>
+      <w:proofErr w:type="spellEnd"/>
+      <w:r>
+        <w:rPr>
+          <w:rFonts w:ascii="Consolas" w:hAnsi="Consolas" w:cs="Consolas"/>
+          <w:sz w:val="20"/>
+          <w:szCs w:val="20"/>
+          <w:lang w:val="en-IN"/>
+        </w:rPr>
+        <w:t xml:space="preserve"> /&gt;</w:t>
+      </w:r>
+    </w:p>
+    <w:p>
+      <w:pPr>
+        <w:autoSpaceDE w:val="0"/>
+        <w:autoSpaceDN w:val="0"/>
+        <w:adjustRightInd w:val="0"/>
+        <w:spacing w:after="0" w:line="240" w:lineRule="auto"/>
+        <w:rPr>
+          <w:rFonts w:ascii="Consolas" w:hAnsi="Consolas" w:cs="Consolas"/>
+          <w:sz w:val="20"/>
+          <w:szCs w:val="20"/>
+          <w:lang w:val="en-IN"/>
+        </w:rPr>
+      </w:pPr>
+      <w:r>
+        <w:rPr>
+          <w:rFonts w:ascii="Consolas" w:hAnsi="Consolas" w:cs="Consolas"/>
+          <w:sz w:val="20"/>
+          <w:szCs w:val="20"/>
+          <w:lang w:val="en-IN"/>
+        </w:rPr>
+        <w:t xml:space="preserve">            &lt;</w:t>
+      </w:r>
+      <w:proofErr w:type="spellStart"/>
+      <w:r>
+        <w:rPr>
+          <w:rFonts w:ascii="Consolas" w:hAnsi="Consolas" w:cs="Consolas"/>
+          <w:sz w:val="20"/>
+          <w:szCs w:val="20"/>
+          <w:lang w:val="en-IN"/>
+        </w:rPr>
+        <w:t>br</w:t>
+      </w:r>
+      <w:proofErr w:type="spellEnd"/>
+      <w:r>
+        <w:rPr>
+          <w:rFonts w:ascii="Consolas" w:hAnsi="Consolas" w:cs="Consolas"/>
+          <w:sz w:val="20"/>
+          <w:szCs w:val="20"/>
+          <w:lang w:val="en-IN"/>
+        </w:rPr>
+        <w:t xml:space="preserve"> /&gt;</w:t>
+      </w:r>
+    </w:p>
+    <w:p>
+      <w:pPr>
+        <w:autoSpaceDE w:val="0"/>
+        <w:autoSpaceDN w:val="0"/>
+        <w:adjustRightInd w:val="0"/>
+        <w:spacing w:after="0" w:line="240" w:lineRule="auto"/>
+        <w:rPr>
+          <w:rFonts w:ascii="Consolas" w:hAnsi="Consolas" w:cs="Consolas"/>
+          <w:sz w:val="20"/>
+          <w:szCs w:val="20"/>
+          <w:lang w:val="en-IN"/>
+        </w:rPr>
+      </w:pPr>
+      <w:r>
+        <w:rPr>
+          <w:rFonts w:ascii="Consolas" w:hAnsi="Consolas" w:cs="Consolas"/>
+          <w:sz w:val="20"/>
+          <w:szCs w:val="20"/>
+          <w:lang w:val="en-IN"/>
+        </w:rPr>
+        <w:t xml:space="preserve">            &lt;</w:t>
+      </w:r>
+      <w:proofErr w:type="spellStart"/>
+      <w:proofErr w:type="gramStart"/>
+      <w:r>
+        <w:rPr>
+          <w:rFonts w:ascii="Consolas" w:hAnsi="Consolas" w:cs="Consolas"/>
+          <w:sz w:val="20"/>
+          <w:szCs w:val="20"/>
+          <w:lang w:val="en-IN"/>
+        </w:rPr>
+        <w:t>asp:TextBox</w:t>
+      </w:r>
+      <w:proofErr w:type="spellEnd"/>
+      <w:proofErr w:type="gramEnd"/>
+      <w:r>
+        <w:rPr>
+          <w:rFonts w:ascii="Consolas" w:hAnsi="Consolas" w:cs="Consolas"/>
+          <w:sz w:val="20"/>
+          <w:szCs w:val="20"/>
+          <w:lang w:val="en-IN"/>
+        </w:rPr>
+        <w:t xml:space="preserve"> ID="</w:t>
+      </w:r>
+      <w:proofErr w:type="spellStart"/>
+      <w:r>
+        <w:rPr>
+          <w:rFonts w:ascii="Consolas" w:hAnsi="Consolas" w:cs="Consolas"/>
+          <w:sz w:val="20"/>
+          <w:szCs w:val="20"/>
+          <w:lang w:val="en-IN"/>
+        </w:rPr>
+        <w:t>txtB</w:t>
+      </w:r>
+      <w:proofErr w:type="spellEnd"/>
+      <w:r>
+        <w:rPr>
+          <w:rFonts w:ascii="Consolas" w:hAnsi="Consolas" w:cs="Consolas"/>
+          <w:sz w:val="20"/>
+          <w:szCs w:val="20"/>
+          <w:lang w:val="en-IN"/>
+        </w:rPr>
+        <w:t xml:space="preserve">" </w:t>
+      </w:r>
+      <w:proofErr w:type="spellStart"/>
+      <w:r>
+        <w:rPr>
+          <w:rFonts w:ascii="Consolas" w:hAnsi="Consolas" w:cs="Consolas"/>
+          <w:sz w:val="20"/>
+          <w:szCs w:val="20"/>
+          <w:lang w:val="en-IN"/>
+        </w:rPr>
+        <w:t>runat</w:t>
+      </w:r>
+      <w:proofErr w:type="spellEnd"/>
+      <w:r>
+        <w:rPr>
+          <w:rFonts w:ascii="Consolas" w:hAnsi="Consolas" w:cs="Consolas"/>
+          <w:sz w:val="20"/>
+          <w:szCs w:val="20"/>
+          <w:lang w:val="en-IN"/>
+        </w:rPr>
+        <w:t>="server" Height="25px" Width="211px"&gt;&lt;/</w:t>
+      </w:r>
+      <w:proofErr w:type="spellStart"/>
+      <w:r>
+        <w:rPr>
+          <w:rFonts w:ascii="Consolas" w:hAnsi="Consolas" w:cs="Consolas"/>
+          <w:sz w:val="20"/>
+          <w:szCs w:val="20"/>
+          <w:lang w:val="en-IN"/>
+        </w:rPr>
+        <w:t>asp:TextBox</w:t>
+      </w:r>
+      <w:proofErr w:type="spellEnd"/>
+      <w:r>
+        <w:rPr>
+          <w:rFonts w:ascii="Consolas" w:hAnsi="Consolas" w:cs="Consolas"/>
+          <w:sz w:val="20"/>
+          <w:szCs w:val="20"/>
+          <w:lang w:val="en-IN"/>
+        </w:rPr>
+        <w:t>&gt;</w:t>
+      </w:r>
+    </w:p>
+    <w:p>
+      <w:pPr>
+        <w:autoSpaceDE w:val="0"/>
+        <w:autoSpaceDN w:val="0"/>
+        <w:adjustRightInd w:val="0"/>
+        <w:spacing w:after="0" w:line="240" w:lineRule="auto"/>
+        <w:rPr>
+          <w:rFonts w:ascii="Consolas" w:hAnsi="Consolas" w:cs="Consolas"/>
+          <w:sz w:val="20"/>
+          <w:szCs w:val="20"/>
+          <w:lang w:val="en-IN"/>
+        </w:rPr>
+      </w:pPr>
+      <w:r>
+        <w:rPr>
+          <w:rFonts w:ascii="Consolas" w:hAnsi="Consolas" w:cs="Consolas"/>
+          <w:sz w:val="20"/>
+          <w:szCs w:val="20"/>
+          <w:lang w:val="en-IN"/>
+        </w:rPr>
+        <w:t xml:space="preserve">            &lt;</w:t>
+      </w:r>
+      <w:proofErr w:type="spellStart"/>
+      <w:proofErr w:type="gramStart"/>
+      <w:r>
+        <w:rPr>
+          <w:rFonts w:ascii="Consolas" w:hAnsi="Consolas" w:cs="Consolas"/>
+          <w:sz w:val="20"/>
+          <w:szCs w:val="20"/>
+          <w:lang w:val="en-IN"/>
+        </w:rPr>
+        <w:t>asp:RequiredFieldValidator</w:t>
+      </w:r>
+      <w:proofErr w:type="spellEnd"/>
+      <w:proofErr w:type="gramEnd"/>
+      <w:r>
+        <w:rPr>
+          <w:rFonts w:ascii="Consolas" w:hAnsi="Consolas" w:cs="Consolas"/>
+          <w:sz w:val="20"/>
+          <w:szCs w:val="20"/>
+          <w:lang w:val="en-IN"/>
+        </w:rPr>
+        <w:t xml:space="preserve"> ID="RequiredFieldValidator2" </w:t>
+      </w:r>
+      <w:proofErr w:type="spellStart"/>
+      <w:r>
+        <w:rPr>
+          <w:rFonts w:ascii="Consolas" w:hAnsi="Consolas" w:cs="Consolas"/>
+          <w:sz w:val="20"/>
+          <w:szCs w:val="20"/>
+          <w:lang w:val="en-IN"/>
+        </w:rPr>
+        <w:t>runat</w:t>
+      </w:r>
+      <w:proofErr w:type="spellEnd"/>
+      <w:r>
+        <w:rPr>
+          <w:rFonts w:ascii="Consolas" w:hAnsi="Consolas" w:cs="Consolas"/>
+          <w:sz w:val="20"/>
+          <w:szCs w:val="20"/>
+          <w:lang w:val="en-IN"/>
+        </w:rPr>
+        <w:t xml:space="preserve">="server" </w:t>
+      </w:r>
+      <w:proofErr w:type="spellStart"/>
+      <w:r>
+        <w:rPr>
+          <w:rFonts w:ascii="Consolas" w:hAnsi="Consolas" w:cs="Consolas"/>
+          <w:sz w:val="20"/>
+          <w:szCs w:val="20"/>
+          <w:lang w:val="en-IN"/>
+        </w:rPr>
+        <w:t>ControlToValidate</w:t>
+      </w:r>
+      <w:proofErr w:type="spellEnd"/>
+      <w:r>
+        <w:rPr>
+          <w:rFonts w:ascii="Consolas" w:hAnsi="Consolas" w:cs="Consolas"/>
+          <w:sz w:val="20"/>
+          <w:szCs w:val="20"/>
+          <w:lang w:val="en-IN"/>
+        </w:rPr>
+        <w:t>="</w:t>
+      </w:r>
+      <w:proofErr w:type="spellStart"/>
+      <w:r>
+        <w:rPr>
+          <w:rFonts w:ascii="Consolas" w:hAnsi="Consolas" w:cs="Consolas"/>
+          <w:sz w:val="20"/>
+          <w:szCs w:val="20"/>
+          <w:lang w:val="en-IN"/>
+        </w:rPr>
+        <w:t>txtB</w:t>
+      </w:r>
+      <w:proofErr w:type="spellEnd"/>
+      <w:r>
+        <w:rPr>
+          <w:rFonts w:ascii="Consolas" w:hAnsi="Consolas" w:cs="Consolas"/>
+          <w:sz w:val="20"/>
+          <w:szCs w:val="20"/>
+          <w:lang w:val="en-IN"/>
+        </w:rPr>
+        <w:t xml:space="preserve">" </w:t>
+      </w:r>
+      <w:proofErr w:type="spellStart"/>
+      <w:r>
+        <w:rPr>
+          <w:rFonts w:ascii="Consolas" w:hAnsi="Consolas" w:cs="Consolas"/>
+          <w:sz w:val="20"/>
+          <w:szCs w:val="20"/>
+          <w:lang w:val="en-IN"/>
+        </w:rPr>
+        <w:t>ErrorMessage</w:t>
+      </w:r>
+      <w:proofErr w:type="spellEnd"/>
+      <w:r>
+        <w:rPr>
+          <w:rFonts w:ascii="Consolas" w:hAnsi="Consolas" w:cs="Consolas"/>
+          <w:sz w:val="20"/>
+          <w:szCs w:val="20"/>
+          <w:lang w:val="en-IN"/>
+        </w:rPr>
+        <w:t>="</w:t>
+      </w:r>
+      <w:proofErr w:type="spellStart"/>
+      <w:r>
+        <w:rPr>
+          <w:rFonts w:ascii="Consolas" w:hAnsi="Consolas" w:cs="Consolas"/>
+          <w:sz w:val="20"/>
+          <w:szCs w:val="20"/>
+          <w:lang w:val="en-IN"/>
+        </w:rPr>
+        <w:t>RequiredField</w:t>
+      </w:r>
+      <w:proofErr w:type="spellEnd"/>
+      <w:r>
+        <w:rPr>
+          <w:rFonts w:ascii="Consolas" w:hAnsi="Consolas" w:cs="Consolas"/>
+          <w:sz w:val="20"/>
+          <w:szCs w:val="20"/>
+          <w:lang w:val="en-IN"/>
+        </w:rPr>
+        <w:t>"&gt;&lt;/</w:t>
+      </w:r>
+      <w:proofErr w:type="spellStart"/>
+      <w:r>
+        <w:rPr>
+          <w:rFonts w:ascii="Consolas" w:hAnsi="Consolas" w:cs="Consolas"/>
+          <w:sz w:val="20"/>
+          <w:szCs w:val="20"/>
+          <w:lang w:val="en-IN"/>
+        </w:rPr>
+        <w:t>asp:RequiredFieldValidator</w:t>
+      </w:r>
+      <w:proofErr w:type="spellEnd"/>
+      <w:r>
+        <w:rPr>
+          <w:rFonts w:ascii="Consolas" w:hAnsi="Consolas" w:cs="Consolas"/>
+          <w:sz w:val="20"/>
+          <w:szCs w:val="20"/>
+          <w:lang w:val="en-IN"/>
+        </w:rPr>
+        <w:t>&gt;</w:t>
+      </w:r>
+    </w:p>
+    <w:p>
+      <w:pPr>
+        <w:autoSpaceDE w:val="0"/>
+        <w:autoSpaceDN w:val="0"/>
+        <w:adjustRightInd w:val="0"/>
+        <w:spacing w:after="0" w:line="240" w:lineRule="auto"/>
+        <w:rPr>
+          <w:rFonts w:ascii="Consolas" w:hAnsi="Consolas" w:cs="Consolas"/>
+          <w:sz w:val="20"/>
+          <w:szCs w:val="20"/>
+          <w:lang w:val="en-IN"/>
+        </w:rPr>
+      </w:pPr>
+      <w:r>
+        <w:rPr>
+          <w:rFonts w:ascii="Consolas" w:hAnsi="Consolas" w:cs="Consolas"/>
+          <w:sz w:val="20"/>
+          <w:szCs w:val="20"/>
+          <w:lang w:val="en-IN"/>
+        </w:rPr>
+        <w:t xml:space="preserve">            &lt;</w:t>
+      </w:r>
+      <w:proofErr w:type="spellStart"/>
+      <w:r>
+        <w:rPr>
+          <w:rFonts w:ascii="Consolas" w:hAnsi="Consolas" w:cs="Consolas"/>
+          <w:sz w:val="20"/>
+          <w:szCs w:val="20"/>
+          <w:lang w:val="en-IN"/>
+        </w:rPr>
+        <w:t>br</w:t>
+      </w:r>
+      <w:proofErr w:type="spellEnd"/>
+      <w:r>
+        <w:rPr>
+          <w:rFonts w:ascii="Consolas" w:hAnsi="Consolas" w:cs="Consolas"/>
+          <w:sz w:val="20"/>
+          <w:szCs w:val="20"/>
+          <w:lang w:val="en-IN"/>
+        </w:rPr>
+        <w:t xml:space="preserve"> /&gt;</w:t>
+      </w:r>
+    </w:p>
+    <w:p>
+      <w:pPr>
+        <w:autoSpaceDE w:val="0"/>
+        <w:autoSpaceDN w:val="0"/>
+        <w:adjustRightInd w:val="0"/>
+        <w:spacing w:after="0" w:line="240" w:lineRule="auto"/>
+        <w:rPr>
+          <w:rFonts w:ascii="Consolas" w:hAnsi="Consolas" w:cs="Consolas"/>
+          <w:sz w:val="20"/>
+          <w:szCs w:val="20"/>
+          <w:lang w:val="en-IN"/>
+        </w:rPr>
+      </w:pPr>
+      <w:r>
+        <w:rPr>
+          <w:rFonts w:ascii="Consolas" w:hAnsi="Consolas" w:cs="Consolas"/>
+          <w:sz w:val="20"/>
+          <w:szCs w:val="20"/>
+          <w:lang w:val="en-IN"/>
+        </w:rPr>
+        <w:t xml:space="preserve">            &lt;</w:t>
+      </w:r>
+      <w:proofErr w:type="spellStart"/>
+      <w:r>
+        <w:rPr>
+          <w:rFonts w:ascii="Consolas" w:hAnsi="Consolas" w:cs="Consolas"/>
+          <w:sz w:val="20"/>
+          <w:szCs w:val="20"/>
+          <w:lang w:val="en-IN"/>
+        </w:rPr>
+        <w:t>br</w:t>
+      </w:r>
+      <w:proofErr w:type="spellEnd"/>
+      <w:r>
+        <w:rPr>
+          <w:rFonts w:ascii="Consolas" w:hAnsi="Consolas" w:cs="Consolas"/>
+          <w:sz w:val="20"/>
+          <w:szCs w:val="20"/>
+          <w:lang w:val="en-IN"/>
+        </w:rPr>
+        <w:t xml:space="preserve"> /&gt;</w:t>
+      </w:r>
+    </w:p>
+    <w:p>
+      <w:pPr>
+        <w:autoSpaceDE w:val="0"/>
+        <w:autoSpaceDN w:val="0"/>
+        <w:adjustRightInd w:val="0"/>
+        <w:spacing w:after="0" w:line="240" w:lineRule="auto"/>
+        <w:rPr>
+          <w:rFonts w:ascii="Consolas" w:hAnsi="Consolas" w:cs="Consolas"/>
+          <w:sz w:val="20"/>
+          <w:szCs w:val="20"/>
+          <w:lang w:val="en-IN"/>
+        </w:rPr>
+      </w:pPr>
+      <w:r>
+        <w:rPr>
+          <w:rFonts w:ascii="Consolas" w:hAnsi="Consolas" w:cs="Consolas"/>
+          <w:sz w:val="20"/>
+          <w:szCs w:val="20"/>
+          <w:lang w:val="en-IN"/>
+        </w:rPr>
+        <w:t xml:space="preserve">            &lt;</w:t>
+      </w:r>
+      <w:proofErr w:type="spellStart"/>
+      <w:proofErr w:type="gramStart"/>
+      <w:r>
+        <w:rPr>
+          <w:rFonts w:ascii="Consolas" w:hAnsi="Consolas" w:cs="Consolas"/>
+          <w:sz w:val="20"/>
+          <w:szCs w:val="20"/>
+          <w:lang w:val="en-IN"/>
+        </w:rPr>
+        <w:t>asp:Button</w:t>
+      </w:r>
+      <w:proofErr w:type="spellEnd"/>
+      <w:proofErr w:type="gramEnd"/>
+      <w:r>
+        <w:rPr>
+          <w:rFonts w:ascii="Consolas" w:hAnsi="Consolas" w:cs="Consolas"/>
+          <w:sz w:val="20"/>
+          <w:szCs w:val="20"/>
+          <w:lang w:val="en-IN"/>
+        </w:rPr>
+        <w:t xml:space="preserve"> ID="</w:t>
+      </w:r>
+      <w:proofErr w:type="spellStart"/>
+      <w:r>
+        <w:rPr>
+          <w:rFonts w:ascii="Consolas" w:hAnsi="Consolas" w:cs="Consolas"/>
+          <w:sz w:val="20"/>
+          <w:szCs w:val="20"/>
+          <w:lang w:val="en-IN"/>
+        </w:rPr>
+        <w:t>BtnAdd</w:t>
+      </w:r>
+      <w:proofErr w:type="spellEnd"/>
+      <w:r>
+        <w:rPr>
+          <w:rFonts w:ascii="Consolas" w:hAnsi="Consolas" w:cs="Consolas"/>
+          <w:sz w:val="20"/>
+          <w:szCs w:val="20"/>
+          <w:lang w:val="en-IN"/>
+        </w:rPr>
+        <w:t xml:space="preserve">" </w:t>
+      </w:r>
+      <w:proofErr w:type="spellStart"/>
+      <w:r>
+        <w:rPr>
+          <w:rFonts w:ascii="Consolas" w:hAnsi="Consolas" w:cs="Consolas"/>
+          <w:sz w:val="20"/>
+          <w:szCs w:val="20"/>
+          <w:lang w:val="en-IN"/>
+        </w:rPr>
+        <w:t>runat</w:t>
+      </w:r>
+      <w:proofErr w:type="spellEnd"/>
+      <w:r>
+        <w:rPr>
+          <w:rFonts w:ascii="Consolas" w:hAnsi="Consolas" w:cs="Consolas"/>
+          <w:sz w:val="20"/>
+          <w:szCs w:val="20"/>
+          <w:lang w:val="en-IN"/>
+        </w:rPr>
+        <w:t xml:space="preserve">="server" Text="+" </w:t>
+      </w:r>
+      <w:proofErr w:type="spellStart"/>
+      <w:r>
+        <w:rPr>
+          <w:rFonts w:ascii="Consolas" w:hAnsi="Consolas" w:cs="Consolas"/>
+          <w:sz w:val="20"/>
+          <w:szCs w:val="20"/>
+          <w:lang w:val="en-IN"/>
+        </w:rPr>
+        <w:t>OnClick</w:t>
+      </w:r>
+      <w:proofErr w:type="spellEnd"/>
+      <w:r>
+        <w:rPr>
+          <w:rFonts w:ascii="Consolas" w:hAnsi="Consolas" w:cs="Consolas"/>
+          <w:sz w:val="20"/>
+          <w:szCs w:val="20"/>
+          <w:lang w:val="en-IN"/>
+        </w:rPr>
+        <w:t>="</w:t>
+      </w:r>
+      <w:proofErr w:type="spellStart"/>
+      <w:r>
+        <w:rPr>
+          <w:rFonts w:ascii="Consolas" w:hAnsi="Consolas" w:cs="Consolas"/>
+          <w:sz w:val="20"/>
+          <w:szCs w:val="20"/>
+          <w:lang w:val="en-IN"/>
+        </w:rPr>
+        <w:t>BtnAdd_Click</w:t>
+      </w:r>
+      <w:proofErr w:type="spellEnd"/>
+      <w:r>
+        <w:rPr>
+          <w:rFonts w:ascii="Consolas" w:hAnsi="Consolas" w:cs="Consolas"/>
+          <w:sz w:val="20"/>
+          <w:szCs w:val="20"/>
+          <w:lang w:val="en-IN"/>
+        </w:rPr>
+        <w:t>" /&gt;</w:t>
+      </w:r>
+    </w:p>
+    <w:p>
+      <w:pPr>
+        <w:autoSpaceDE w:val="0"/>
+        <w:autoSpaceDN w:val="0"/>
+        <w:adjustRightInd w:val="0"/>
+        <w:spacing w:after="0" w:line="240" w:lineRule="auto"/>
+        <w:rPr>
+          <w:rFonts w:ascii="Consolas" w:hAnsi="Consolas" w:cs="Consolas"/>
+          <w:sz w:val="20"/>
+          <w:szCs w:val="20"/>
+          <w:lang w:val="en-IN"/>
+        </w:rPr>
+      </w:pPr>
+      <w:r>
+        <w:rPr>
+          <w:rFonts w:ascii="Consolas" w:hAnsi="Consolas" w:cs="Consolas"/>
+          <w:sz w:val="20"/>
+          <w:szCs w:val="20"/>
+          <w:lang w:val="en-IN"/>
+        </w:rPr>
+        <w:t>&amp;</w:t>
+      </w:r>
+      <w:proofErr w:type="spellStart"/>
+      <w:r>
+        <w:rPr>
+          <w:rFonts w:ascii="Consolas" w:hAnsi="Consolas" w:cs="Consolas"/>
+          <w:sz w:val="20"/>
+          <w:szCs w:val="20"/>
+          <w:lang w:val="en-IN"/>
+        </w:rPr>
+        <w:t>nbsp</w:t>
+      </w:r>
+      <w:proofErr w:type="spellEnd"/>
+      <w:r>
+        <w:rPr>
+          <w:rFonts w:ascii="Consolas" w:hAnsi="Consolas" w:cs="Consolas"/>
+          <w:sz w:val="20"/>
+          <w:szCs w:val="20"/>
+          <w:lang w:val="en-IN"/>
+        </w:rPr>
+        <w:t>;</w:t>
+      </w:r>
+    </w:p>
+    <w:p>
+      <w:pPr>
+        <w:autoSpaceDE w:val="0"/>
+        <w:autoSpaceDN w:val="0"/>
+        <w:adjustRightInd w:val="0"/>
+        <w:spacing w:after="0" w:line="240" w:lineRule="auto"/>
+        <w:rPr>
+          <w:rFonts w:ascii="Consolas" w:hAnsi="Consolas" w:cs="Consolas"/>
+          <w:sz w:val="20"/>
+          <w:szCs w:val="20"/>
+          <w:lang w:val="en-IN"/>
+        </w:rPr>
+      </w:pPr>
+      <w:r>
+        <w:rPr>
+          <w:rFonts w:ascii="Consolas" w:hAnsi="Consolas" w:cs="Consolas"/>
+          <w:sz w:val="20"/>
+          <w:szCs w:val="20"/>
+          <w:lang w:val="en-IN"/>
+        </w:rPr>
+        <w:t xml:space="preserve">            &lt;</w:t>
+      </w:r>
+      <w:proofErr w:type="spellStart"/>
+      <w:proofErr w:type="gramStart"/>
+      <w:r>
+        <w:rPr>
+          <w:rFonts w:ascii="Consolas" w:hAnsi="Consolas" w:cs="Consolas"/>
+          <w:sz w:val="20"/>
+          <w:szCs w:val="20"/>
+          <w:lang w:val="en-IN"/>
+        </w:rPr>
+        <w:t>asp:Button</w:t>
+      </w:r>
+      <w:proofErr w:type="spellEnd"/>
+      <w:proofErr w:type="gramEnd"/>
+      <w:r>
+        <w:rPr>
+          <w:rFonts w:ascii="Consolas" w:hAnsi="Consolas" w:cs="Consolas"/>
+          <w:sz w:val="20"/>
+          <w:szCs w:val="20"/>
+          <w:lang w:val="en-IN"/>
+        </w:rPr>
+        <w:t xml:space="preserve"> ID="</w:t>
+      </w:r>
+      <w:proofErr w:type="spellStart"/>
+      <w:r>
+        <w:rPr>
+          <w:rFonts w:ascii="Consolas" w:hAnsi="Consolas" w:cs="Consolas"/>
+          <w:sz w:val="20"/>
+          <w:szCs w:val="20"/>
+          <w:lang w:val="en-IN"/>
+        </w:rPr>
+        <w:t>btnsub</w:t>
+      </w:r>
+      <w:proofErr w:type="spellEnd"/>
+      <w:r>
+        <w:rPr>
+          <w:rFonts w:ascii="Consolas" w:hAnsi="Consolas" w:cs="Consolas"/>
+          <w:sz w:val="20"/>
+          <w:szCs w:val="20"/>
+          <w:lang w:val="en-IN"/>
+        </w:rPr>
+        <w:t xml:space="preserve">" </w:t>
+      </w:r>
+      <w:proofErr w:type="spellStart"/>
+      <w:r>
+        <w:rPr>
+          <w:rFonts w:ascii="Consolas" w:hAnsi="Consolas" w:cs="Consolas"/>
+          <w:sz w:val="20"/>
+          <w:szCs w:val="20"/>
+          <w:lang w:val="en-IN"/>
+        </w:rPr>
+        <w:t>runat</w:t>
+      </w:r>
+      <w:proofErr w:type="spellEnd"/>
+      <w:r>
+        <w:rPr>
+          <w:rFonts w:ascii="Consolas" w:hAnsi="Consolas" w:cs="Consolas"/>
+          <w:sz w:val="20"/>
+          <w:szCs w:val="20"/>
+          <w:lang w:val="en-IN"/>
+        </w:rPr>
+        <w:t xml:space="preserve">="server" Text="-" </w:t>
+      </w:r>
+      <w:proofErr w:type="spellStart"/>
+      <w:r>
+        <w:rPr>
+          <w:rFonts w:ascii="Consolas" w:hAnsi="Consolas" w:cs="Consolas"/>
+          <w:sz w:val="20"/>
+          <w:szCs w:val="20"/>
+          <w:lang w:val="en-IN"/>
+        </w:rPr>
+        <w:t>OnClick</w:t>
+      </w:r>
+      <w:proofErr w:type="spellEnd"/>
+      <w:r>
+        <w:rPr>
+          <w:rFonts w:ascii="Consolas" w:hAnsi="Consolas" w:cs="Consolas"/>
+          <w:sz w:val="20"/>
+          <w:szCs w:val="20"/>
+          <w:lang w:val="en-IN"/>
+        </w:rPr>
+        <w:t>="</w:t>
+      </w:r>
+      <w:proofErr w:type="spellStart"/>
+      <w:r>
+        <w:rPr>
+          <w:rFonts w:ascii="Consolas" w:hAnsi="Consolas" w:cs="Consolas"/>
+          <w:sz w:val="20"/>
+          <w:szCs w:val="20"/>
+          <w:lang w:val="en-IN"/>
+        </w:rPr>
+        <w:t>btnsub_Click</w:t>
+      </w:r>
+      <w:proofErr w:type="spellEnd"/>
+      <w:r>
+        <w:rPr>
+          <w:rFonts w:ascii="Consolas" w:hAnsi="Consolas" w:cs="Consolas"/>
+          <w:sz w:val="20"/>
+          <w:szCs w:val="20"/>
+          <w:lang w:val="en-IN"/>
+        </w:rPr>
+        <w:t>" /&gt;</w:t>
+      </w:r>
+    </w:p>
+    <w:p>
+      <w:pPr>
+        <w:autoSpaceDE w:val="0"/>
+        <w:autoSpaceDN w:val="0"/>
+        <w:adjustRightInd w:val="0"/>
+        <w:spacing w:after="0" w:line="240" w:lineRule="auto"/>
+        <w:rPr>
+          <w:rFonts w:ascii="Consolas" w:hAnsi="Consolas" w:cs="Consolas"/>
+          <w:sz w:val="20"/>
+          <w:szCs w:val="20"/>
+          <w:lang w:val="en-IN"/>
+        </w:rPr>
+      </w:pPr>
+      <w:r>
+        <w:rPr>
+          <w:rFonts w:ascii="Consolas" w:hAnsi="Consolas" w:cs="Consolas"/>
+          <w:sz w:val="20"/>
+          <w:szCs w:val="20"/>
+          <w:lang w:val="en-IN"/>
+        </w:rPr>
+        <w:t>&amp;</w:t>
+      </w:r>
+      <w:proofErr w:type="spellStart"/>
+      <w:proofErr w:type="gramStart"/>
+      <w:r>
+        <w:rPr>
+          <w:rFonts w:ascii="Consolas" w:hAnsi="Consolas" w:cs="Consolas"/>
+          <w:sz w:val="20"/>
+          <w:szCs w:val="20"/>
+          <w:lang w:val="en-IN"/>
+        </w:rPr>
+        <w:t>nbsp</w:t>
+      </w:r>
+      <w:proofErr w:type="spellEnd"/>
+      <w:r>
+        <w:rPr>
+          <w:rFonts w:ascii="Consolas" w:hAnsi="Consolas" w:cs="Consolas"/>
+          <w:sz w:val="20"/>
+          <w:szCs w:val="20"/>
+          <w:lang w:val="en-IN"/>
+        </w:rPr>
+        <w:t>;&amp;</w:t>
+      </w:r>
+      <w:proofErr w:type="spellStart"/>
+      <w:proofErr w:type="gramEnd"/>
+      <w:r>
+        <w:rPr>
+          <w:rFonts w:ascii="Consolas" w:hAnsi="Consolas" w:cs="Consolas"/>
+          <w:sz w:val="20"/>
+          <w:szCs w:val="20"/>
+          <w:lang w:val="en-IN"/>
+        </w:rPr>
+        <w:t>nbsp</w:t>
+      </w:r>
+      <w:proofErr w:type="spellEnd"/>
+      <w:r>
+        <w:rPr>
+          <w:rFonts w:ascii="Consolas" w:hAnsi="Consolas" w:cs="Consolas"/>
+          <w:sz w:val="20"/>
+          <w:szCs w:val="20"/>
+          <w:lang w:val="en-IN"/>
+        </w:rPr>
+        <w:t>;</w:t>
+      </w:r>
+    </w:p>
+    <w:p>
+      <w:pPr>
+        <w:autoSpaceDE w:val="0"/>
+        <w:autoSpaceDN w:val="0"/>
+        <w:adjustRightInd w:val="0"/>
+        <w:spacing w:after="0" w:line="240" w:lineRule="auto"/>
+        <w:rPr>
+          <w:rFonts w:ascii="Consolas" w:hAnsi="Consolas" w:cs="Consolas"/>
+          <w:sz w:val="20"/>
+          <w:szCs w:val="20"/>
+          <w:lang w:val="en-IN"/>
+        </w:rPr>
+      </w:pPr>
+      <w:r>
+        <w:rPr>
+          <w:rFonts w:ascii="Consolas" w:hAnsi="Consolas" w:cs="Consolas"/>
+          <w:sz w:val="20"/>
+          <w:szCs w:val="20"/>
+          <w:lang w:val="en-IN"/>
+        </w:rPr>
+        <w:t xml:space="preserve">            &lt;</w:t>
+      </w:r>
+      <w:proofErr w:type="spellStart"/>
+      <w:proofErr w:type="gramStart"/>
+      <w:r>
+        <w:rPr>
+          <w:rFonts w:ascii="Consolas" w:hAnsi="Consolas" w:cs="Consolas"/>
+          <w:sz w:val="20"/>
+          <w:szCs w:val="20"/>
+          <w:lang w:val="en-IN"/>
+        </w:rPr>
+        <w:t>asp:Button</w:t>
+      </w:r>
+      <w:proofErr w:type="spellEnd"/>
+      <w:proofErr w:type="gramEnd"/>
+      <w:r>
+        <w:rPr>
+          <w:rFonts w:ascii="Consolas" w:hAnsi="Consolas" w:cs="Consolas"/>
+          <w:sz w:val="20"/>
+          <w:szCs w:val="20"/>
+          <w:lang w:val="en-IN"/>
+        </w:rPr>
+        <w:t xml:space="preserve"> ID="</w:t>
+      </w:r>
+      <w:proofErr w:type="spellStart"/>
+      <w:r>
+        <w:rPr>
+          <w:rFonts w:ascii="Consolas" w:hAnsi="Consolas" w:cs="Consolas"/>
+          <w:sz w:val="20"/>
+          <w:szCs w:val="20"/>
+          <w:lang w:val="en-IN"/>
+        </w:rPr>
+        <w:t>btnmul</w:t>
+      </w:r>
+      <w:proofErr w:type="spellEnd"/>
+      <w:r>
+        <w:rPr>
+          <w:rFonts w:ascii="Consolas" w:hAnsi="Consolas" w:cs="Consolas"/>
+          <w:sz w:val="20"/>
+          <w:szCs w:val="20"/>
+          <w:lang w:val="en-IN"/>
+        </w:rPr>
+        <w:t xml:space="preserve">" </w:t>
+      </w:r>
+      <w:proofErr w:type="spellStart"/>
+      <w:r>
+        <w:rPr>
+          <w:rFonts w:ascii="Consolas" w:hAnsi="Consolas" w:cs="Consolas"/>
+          <w:sz w:val="20"/>
+          <w:szCs w:val="20"/>
+          <w:lang w:val="en-IN"/>
+        </w:rPr>
+        <w:t>runat</w:t>
+      </w:r>
+      <w:proofErr w:type="spellEnd"/>
+      <w:r>
+        <w:rPr>
+          <w:rFonts w:ascii="Consolas" w:hAnsi="Consolas" w:cs="Consolas"/>
+          <w:sz w:val="20"/>
+          <w:szCs w:val="20"/>
+          <w:lang w:val="en-IN"/>
+        </w:rPr>
+        <w:t xml:space="preserve">="server" </w:t>
+      </w:r>
+      <w:proofErr w:type="spellStart"/>
+      <w:r>
+        <w:rPr>
+          <w:rFonts w:ascii="Consolas" w:hAnsi="Consolas" w:cs="Consolas"/>
+          <w:sz w:val="20"/>
+          <w:szCs w:val="20"/>
+          <w:lang w:val="en-IN"/>
+        </w:rPr>
+        <w:t>OnClick</w:t>
+      </w:r>
+      <w:proofErr w:type="spellEnd"/>
+      <w:r>
+        <w:rPr>
+          <w:rFonts w:ascii="Consolas" w:hAnsi="Consolas" w:cs="Consolas"/>
+          <w:sz w:val="20"/>
+          <w:szCs w:val="20"/>
+          <w:lang w:val="en-IN"/>
+        </w:rPr>
+        <w:t>="</w:t>
+      </w:r>
+      <w:proofErr w:type="spellStart"/>
+      <w:r>
+        <w:rPr>
+          <w:rFonts w:ascii="Consolas" w:hAnsi="Consolas" w:cs="Consolas"/>
+          <w:sz w:val="20"/>
+          <w:szCs w:val="20"/>
+          <w:lang w:val="en-IN"/>
+        </w:rPr>
+        <w:t>btnmul_Click</w:t>
+      </w:r>
+      <w:proofErr w:type="spellEnd"/>
+      <w:r>
+        <w:rPr>
+          <w:rFonts w:ascii="Consolas" w:hAnsi="Consolas" w:cs="Consolas"/>
+          <w:sz w:val="20"/>
+          <w:szCs w:val="20"/>
+          <w:lang w:val="en-IN"/>
+        </w:rPr>
+        <w:t>" Text="*" /&gt;</w:t>
+      </w:r>
+    </w:p>
+    <w:p>
+      <w:pPr>
+        <w:autoSpaceDE w:val="0"/>
+        <w:autoSpaceDN w:val="0"/>
+        <w:adjustRightInd w:val="0"/>
+        <w:spacing w:after="0" w:line="240" w:lineRule="auto"/>
+        <w:rPr>
+          <w:rFonts w:ascii="Consolas" w:hAnsi="Consolas" w:cs="Consolas"/>
+          <w:sz w:val="20"/>
+          <w:szCs w:val="20"/>
+          <w:lang w:val="en-IN"/>
+        </w:rPr>
+      </w:pPr>
+      <w:r>
+        <w:rPr>
+          <w:rFonts w:ascii="Consolas" w:hAnsi="Consolas" w:cs="Consolas"/>
+          <w:sz w:val="20"/>
+          <w:szCs w:val="20"/>
+          <w:lang w:val="en-IN"/>
+        </w:rPr>
+        <w:t>&amp;</w:t>
+      </w:r>
+      <w:proofErr w:type="spellStart"/>
+      <w:proofErr w:type="gramStart"/>
+      <w:r>
+        <w:rPr>
+          <w:rFonts w:ascii="Consolas" w:hAnsi="Consolas" w:cs="Consolas"/>
+          <w:sz w:val="20"/>
+          <w:szCs w:val="20"/>
+          <w:lang w:val="en-IN"/>
+        </w:rPr>
+        <w:t>nbsp</w:t>
+      </w:r>
+      <w:proofErr w:type="spellEnd"/>
+      <w:r>
+        <w:rPr>
+          <w:rFonts w:ascii="Consolas" w:hAnsi="Consolas" w:cs="Consolas"/>
+          <w:sz w:val="20"/>
+          <w:szCs w:val="20"/>
+          <w:lang w:val="en-IN"/>
+        </w:rPr>
+        <w:t>;&amp;</w:t>
+      </w:r>
+      <w:proofErr w:type="spellStart"/>
+      <w:proofErr w:type="gramEnd"/>
+      <w:r>
+        <w:rPr>
+          <w:rFonts w:ascii="Consolas" w:hAnsi="Consolas" w:cs="Consolas"/>
+          <w:sz w:val="20"/>
+          <w:szCs w:val="20"/>
+          <w:lang w:val="en-IN"/>
+        </w:rPr>
+        <w:t>nbsp</w:t>
+      </w:r>
+      <w:proofErr w:type="spellEnd"/>
+      <w:r>
+        <w:rPr>
+          <w:rFonts w:ascii="Consolas" w:hAnsi="Consolas" w:cs="Consolas"/>
+          <w:sz w:val="20"/>
+          <w:szCs w:val="20"/>
+          <w:lang w:val="en-IN"/>
+        </w:rPr>
+        <w:t>;</w:t>
+      </w:r>
+    </w:p>
+    <w:p>
+      <w:pPr>
+        <w:autoSpaceDE w:val="0"/>
+        <w:autoSpaceDN w:val="0"/>
+        <w:adjustRightInd w:val="0"/>
+        <w:spacing w:after="0" w:line="240" w:lineRule="auto"/>
+        <w:rPr>
+          <w:rFonts w:ascii="Consolas" w:hAnsi="Consolas" w:cs="Consolas"/>
+          <w:sz w:val="20"/>
+          <w:szCs w:val="20"/>
+          <w:lang w:val="en-IN"/>
+        </w:rPr>
+      </w:pPr>
+      <w:r>
+        <w:rPr>
+          <w:rFonts w:ascii="Consolas" w:hAnsi="Consolas" w:cs="Consolas"/>
+          <w:sz w:val="20"/>
+          <w:szCs w:val="20"/>
+          <w:lang w:val="en-IN"/>
+        </w:rPr>
+        <w:t xml:space="preserve">            &lt;</w:t>
+      </w:r>
+      <w:proofErr w:type="spellStart"/>
+      <w:proofErr w:type="gramStart"/>
+      <w:r>
+        <w:rPr>
+          <w:rFonts w:ascii="Consolas" w:hAnsi="Consolas" w:cs="Consolas"/>
+          <w:sz w:val="20"/>
+          <w:szCs w:val="20"/>
+          <w:lang w:val="en-IN"/>
+        </w:rPr>
+        <w:t>asp:Button</w:t>
+      </w:r>
+      <w:proofErr w:type="spellEnd"/>
+      <w:proofErr w:type="gramEnd"/>
+      <w:r>
+        <w:rPr>
+          <w:rFonts w:ascii="Consolas" w:hAnsi="Consolas" w:cs="Consolas"/>
+          <w:sz w:val="20"/>
+          <w:szCs w:val="20"/>
+          <w:lang w:val="en-IN"/>
+        </w:rPr>
+        <w:t xml:space="preserve"> ID="</w:t>
+      </w:r>
+      <w:proofErr w:type="spellStart"/>
+      <w:r>
+        <w:rPr>
+          <w:rFonts w:ascii="Consolas" w:hAnsi="Consolas" w:cs="Consolas"/>
+          <w:sz w:val="20"/>
+          <w:szCs w:val="20"/>
+          <w:lang w:val="en-IN"/>
+        </w:rPr>
+        <w:t>btndiv</w:t>
+      </w:r>
+      <w:proofErr w:type="spellEnd"/>
+      <w:r>
+        <w:rPr>
+          <w:rFonts w:ascii="Consolas" w:hAnsi="Consolas" w:cs="Consolas"/>
+          <w:sz w:val="20"/>
+          <w:szCs w:val="20"/>
+          <w:lang w:val="en-IN"/>
+        </w:rPr>
+        <w:t xml:space="preserve">" </w:t>
+      </w:r>
+      <w:proofErr w:type="spellStart"/>
+      <w:r>
+        <w:rPr>
+          <w:rFonts w:ascii="Consolas" w:hAnsi="Consolas" w:cs="Consolas"/>
+          <w:sz w:val="20"/>
+          <w:szCs w:val="20"/>
+          <w:lang w:val="en-IN"/>
+        </w:rPr>
+        <w:t>runat</w:t>
+      </w:r>
+      <w:proofErr w:type="spellEnd"/>
+      <w:r>
+        <w:rPr>
+          <w:rFonts w:ascii="Consolas" w:hAnsi="Consolas" w:cs="Consolas"/>
+          <w:sz w:val="20"/>
+          <w:szCs w:val="20"/>
+          <w:lang w:val="en-IN"/>
+        </w:rPr>
+        <w:t xml:space="preserve">="server" Text="/" </w:t>
+      </w:r>
+      <w:proofErr w:type="spellStart"/>
+      <w:r>
+        <w:rPr>
+          <w:rFonts w:ascii="Consolas" w:hAnsi="Consolas" w:cs="Consolas"/>
+          <w:sz w:val="20"/>
+          <w:szCs w:val="20"/>
+          <w:lang w:val="en-IN"/>
+        </w:rPr>
+        <w:t>OnClick</w:t>
+      </w:r>
+      <w:proofErr w:type="spellEnd"/>
+      <w:r>
+        <w:rPr>
+          <w:rFonts w:ascii="Consolas" w:hAnsi="Consolas" w:cs="Consolas"/>
+          <w:sz w:val="20"/>
+          <w:szCs w:val="20"/>
+          <w:lang w:val="en-IN"/>
+        </w:rPr>
+        <w:t>="</w:t>
+      </w:r>
+      <w:proofErr w:type="spellStart"/>
+      <w:r>
+        <w:rPr>
+          <w:rFonts w:ascii="Consolas" w:hAnsi="Consolas" w:cs="Consolas"/>
+          <w:sz w:val="20"/>
+          <w:szCs w:val="20"/>
+          <w:lang w:val="en-IN"/>
+        </w:rPr>
+        <w:t>btndiv_Click</w:t>
+      </w:r>
+      <w:proofErr w:type="spellEnd"/>
+      <w:r>
+        <w:rPr>
+          <w:rFonts w:ascii="Consolas" w:hAnsi="Consolas" w:cs="Consolas"/>
+          <w:sz w:val="20"/>
+          <w:szCs w:val="20"/>
+          <w:lang w:val="en-IN"/>
+        </w:rPr>
+        <w:t>" /&gt;</w:t>
+      </w:r>
+    </w:p>
+    <w:p>
+      <w:pPr>
+        <w:autoSpaceDE w:val="0"/>
+        <w:autoSpaceDN w:val="0"/>
+        <w:adjustRightInd w:val="0"/>
+        <w:spacing w:after="0" w:line="240" w:lineRule="auto"/>
+        <w:rPr>
+          <w:rFonts w:ascii="Consolas" w:hAnsi="Consolas" w:cs="Consolas"/>
+          <w:sz w:val="20"/>
+          <w:szCs w:val="20"/>
+          <w:lang w:val="en-IN"/>
+        </w:rPr>
+      </w:pPr>
+      <w:r>
+        <w:rPr>
+          <w:rFonts w:ascii="Consolas" w:hAnsi="Consolas" w:cs="Consolas"/>
+          <w:sz w:val="20"/>
+          <w:szCs w:val="20"/>
+          <w:lang w:val="en-IN"/>
+        </w:rPr>
+        <w:t xml:space="preserve">            &lt;</w:t>
+      </w:r>
+      <w:proofErr w:type="spellStart"/>
+      <w:r>
+        <w:rPr>
+          <w:rFonts w:ascii="Consolas" w:hAnsi="Consolas" w:cs="Consolas"/>
+          <w:sz w:val="20"/>
+          <w:szCs w:val="20"/>
+          <w:lang w:val="en-IN"/>
+        </w:rPr>
+        <w:t>br</w:t>
+      </w:r>
+      <w:proofErr w:type="spellEnd"/>
+      <w:r>
+        <w:rPr>
+          <w:rFonts w:ascii="Consolas" w:hAnsi="Consolas" w:cs="Consolas"/>
+          <w:sz w:val="20"/>
+          <w:szCs w:val="20"/>
+          <w:lang w:val="en-IN"/>
+        </w:rPr>
+        <w:t xml:space="preserve"> /&gt;</w:t>
+      </w:r>
+    </w:p>
+    <w:p>
+      <w:pPr>
+        <w:autoSpaceDE w:val="0"/>
+        <w:autoSpaceDN w:val="0"/>
+        <w:adjustRightInd w:val="0"/>
+        <w:spacing w:after="0" w:line="240" w:lineRule="auto"/>
+        <w:rPr>
+          <w:rFonts w:ascii="Consolas" w:hAnsi="Consolas" w:cs="Consolas"/>
+          <w:sz w:val="20"/>
+          <w:szCs w:val="20"/>
+          <w:lang w:val="en-IN"/>
+        </w:rPr>
+      </w:pPr>
+      <w:r>
+        <w:rPr>
+          <w:rFonts w:ascii="Consolas" w:hAnsi="Consolas" w:cs="Consolas"/>
+          <w:sz w:val="20"/>
+          <w:szCs w:val="20"/>
+          <w:lang w:val="en-IN"/>
+        </w:rPr>
+        <w:t xml:space="preserve">            &lt;</w:t>
+      </w:r>
+      <w:proofErr w:type="spellStart"/>
+      <w:proofErr w:type="gramStart"/>
+      <w:r>
+        <w:rPr>
+          <w:rFonts w:ascii="Consolas" w:hAnsi="Consolas" w:cs="Consolas"/>
+          <w:sz w:val="20"/>
+          <w:szCs w:val="20"/>
+          <w:lang w:val="en-IN"/>
+        </w:rPr>
+        <w:t>asp:Label</w:t>
+      </w:r>
+      <w:proofErr w:type="spellEnd"/>
+      <w:proofErr w:type="gramEnd"/>
+      <w:r>
+        <w:rPr>
+          <w:rFonts w:ascii="Consolas" w:hAnsi="Consolas" w:cs="Consolas"/>
+          <w:sz w:val="20"/>
+          <w:szCs w:val="20"/>
+          <w:lang w:val="en-IN"/>
+        </w:rPr>
+        <w:t xml:space="preserve"> ID="</w:t>
+      </w:r>
+      <w:proofErr w:type="spellStart"/>
+      <w:r>
+        <w:rPr>
+          <w:rFonts w:ascii="Consolas" w:hAnsi="Consolas" w:cs="Consolas"/>
+          <w:sz w:val="20"/>
+          <w:szCs w:val="20"/>
+          <w:lang w:val="en-IN"/>
+        </w:rPr>
+        <w:t>lblResult</w:t>
+      </w:r>
+      <w:proofErr w:type="spellEnd"/>
+      <w:r>
+        <w:rPr>
+          <w:rFonts w:ascii="Consolas" w:hAnsi="Consolas" w:cs="Consolas"/>
+          <w:sz w:val="20"/>
+          <w:szCs w:val="20"/>
+          <w:lang w:val="en-IN"/>
+        </w:rPr>
+        <w:t xml:space="preserve">" </w:t>
+      </w:r>
+      <w:proofErr w:type="spellStart"/>
+      <w:r>
+        <w:rPr>
+          <w:rFonts w:ascii="Consolas" w:hAnsi="Consolas" w:cs="Consolas"/>
+          <w:sz w:val="20"/>
+          <w:szCs w:val="20"/>
+          <w:lang w:val="en-IN"/>
+        </w:rPr>
+        <w:t>runat</w:t>
+      </w:r>
+      <w:proofErr w:type="spellEnd"/>
+      <w:r>
+        <w:rPr>
+          <w:rFonts w:ascii="Consolas" w:hAnsi="Consolas" w:cs="Consolas"/>
+          <w:sz w:val="20"/>
+          <w:szCs w:val="20"/>
+          <w:lang w:val="en-IN"/>
+        </w:rPr>
+        <w:t>="server" Text="label"&gt;&lt;/</w:t>
+      </w:r>
+      <w:proofErr w:type="spellStart"/>
+      <w:r>
+        <w:rPr>
+          <w:rFonts w:ascii="Consolas" w:hAnsi="Consolas" w:cs="Consolas"/>
+          <w:sz w:val="20"/>
+          <w:szCs w:val="20"/>
+          <w:lang w:val="en-IN"/>
+        </w:rPr>
+        <w:t>asp:Label</w:t>
+      </w:r>
+      <w:proofErr w:type="spellEnd"/>
+      <w:r>
+        <w:rPr>
+          <w:rFonts w:ascii="Consolas" w:hAnsi="Consolas" w:cs="Consolas"/>
+          <w:sz w:val="20"/>
+          <w:szCs w:val="20"/>
+          <w:lang w:val="en-IN"/>
+        </w:rPr>
+        <w:t>&gt;</w:t>
+      </w:r>
+    </w:p>
+    <w:p>
+      <w:pPr>
+        <w:autoSpaceDE w:val="0"/>
+        <w:autoSpaceDN w:val="0"/>
+        <w:adjustRightInd w:val="0"/>
+        <w:spacing w:after="0" w:line="240" w:lineRule="auto"/>
+        <w:rPr>
+          <w:rFonts w:ascii="Consolas" w:hAnsi="Consolas" w:cs="Consolas"/>
+          <w:sz w:val="20"/>
+          <w:szCs w:val="20"/>
+          <w:lang w:val="en-IN"/>
+        </w:rPr>
+      </w:pPr>
+      <w:r>
+        <w:rPr>
+          <w:rFonts w:ascii="Consolas" w:hAnsi="Consolas" w:cs="Consolas"/>
+          <w:sz w:val="20"/>
+          <w:szCs w:val="20"/>
+          <w:lang w:val="en-IN"/>
+        </w:rPr>
+        <w:t xml:space="preserve">        &lt;/div&gt;</w:t>
+      </w:r>
+    </w:p>
+    <w:p>
+      <w:pPr>
+        <w:autoSpaceDE w:val="0"/>
+        <w:autoSpaceDN w:val="0"/>
+        <w:adjustRightInd w:val="0"/>
+        <w:spacing w:after="0" w:line="240" w:lineRule="auto"/>
+        <w:rPr>
+          <w:rFonts w:ascii="Consolas" w:hAnsi="Consolas" w:cs="Consolas"/>
+          <w:sz w:val="20"/>
+          <w:szCs w:val="20"/>
+          <w:lang w:val="en-IN"/>
+        </w:rPr>
+      </w:pPr>
+      <w:r>
+        <w:rPr>
+          <w:rFonts w:ascii="Consolas" w:hAnsi="Consolas" w:cs="Consolas"/>
+          <w:sz w:val="20"/>
+          <w:szCs w:val="20"/>
+          <w:lang w:val="en-IN"/>
+        </w:rPr>
+        <w:t xml:space="preserve">    &lt;/form&gt;</w:t>
+      </w:r>
+    </w:p>
+    <w:p>
+      <w:pPr>
+        <w:autoSpaceDE w:val="0"/>
+        <w:autoSpaceDN w:val="0"/>
+        <w:adjustRightInd w:val="0"/>
+        <w:spacing w:after="0" w:line="240" w:lineRule="auto"/>
+        <w:rPr>
+          <w:rFonts w:ascii="Consolas" w:hAnsi="Consolas" w:cs="Consolas"/>
+          <w:sz w:val="20"/>
+          <w:szCs w:val="20"/>
+          <w:lang w:val="en-IN"/>
+        </w:rPr>
+      </w:pPr>
+      <w:r>
+        <w:rPr>
+          <w:rFonts w:ascii="Consolas" w:hAnsi="Consolas" w:cs="Consolas"/>
+          <w:sz w:val="20"/>
+          <w:szCs w:val="20"/>
+          <w:lang w:val="en-IN"/>
+        </w:rPr>
+        <w:t>&lt;/body&gt;</w:t>
+      </w:r>
+    </w:p>
+    <w:p>
+      <w:pPr>
+        <w:autoSpaceDE w:val="0"/>
+        <w:autoSpaceDN w:val="0"/>
+        <w:adjustRightInd w:val="0"/>
+        <w:spacing w:after="0" w:line="240" w:lineRule="auto"/>
+        <w:rPr>
+          <w:rFonts w:ascii="Consolas" w:hAnsi="Consolas" w:cs="Consolas"/>
+          <w:sz w:val="20"/>
+          <w:szCs w:val="20"/>
+          <w:lang w:val="en-IN"/>
+        </w:rPr>
+      </w:pPr>
+      <w:r>
+        <w:rPr>
+          <w:rFonts w:ascii="Consolas" w:hAnsi="Consolas" w:cs="Consolas"/>
+          <w:sz w:val="20"/>
+          <w:szCs w:val="20"/>
+          <w:lang w:val="en-IN"/>
+        </w:rPr>
+        <w:t>&lt;/html&gt;</w:t>
+      </w:r>
+    </w:p>
+    <w:p/>
+    <w:p/>
+    <w:p>
+      <w:pPr>
+        <w:spacing w:after="160" w:line="259" w:lineRule="auto"/>
+      </w:pPr>
+      <w:r>
+        <w:br w:type="page"/>
+      </w:r>
+    </w:p>
+    <w:p/>
+    <w:p>
+      <w:pPr>
+        <w:rPr>
+          <w:b/>
+          <w:sz w:val="24"/>
+        </w:rPr>
+      </w:pPr>
+      <w:r>
+        <w:rPr>
+          <w:b/>
+          <w:sz w:val="24"/>
+        </w:rPr>
+        <w:t>Webform1.aspx.cs</w:t>
+      </w:r>
+    </w:p>
+    <w:p>
+      <w:pPr>
+        <w:autoSpaceDE w:val="0"/>
+        <w:autoSpaceDN w:val="0"/>
+        <w:adjustRightInd w:val="0"/>
+        <w:spacing w:after="0" w:line="240" w:lineRule="auto"/>
+        <w:rPr>
+          <w:rFonts w:ascii="Consolas" w:hAnsi="Consolas" w:cs="Consolas"/>
+          <w:sz w:val="20"/>
+          <w:szCs w:val="20"/>
+          <w:lang w:val="en-IN"/>
+        </w:rPr>
+      </w:pPr>
+      <w:r>
+        <w:rPr>
+          <w:rFonts w:ascii="Consolas" w:hAnsi="Consolas" w:cs="Consolas"/>
+          <w:sz w:val="20"/>
+          <w:szCs w:val="20"/>
+          <w:lang w:val="en-IN"/>
+        </w:rPr>
+        <w:t>using System;</w:t>
+      </w:r>
+    </w:p>
+    <w:p>
+      <w:pPr>
+        <w:autoSpaceDE w:val="0"/>
+        <w:autoSpaceDN w:val="0"/>
+        <w:adjustRightInd w:val="0"/>
+        <w:spacing w:after="0" w:line="240" w:lineRule="auto"/>
+        <w:rPr>
+          <w:rFonts w:ascii="Consolas" w:hAnsi="Consolas" w:cs="Consolas"/>
+          <w:sz w:val="20"/>
+          <w:szCs w:val="20"/>
+          <w:lang w:val="en-IN"/>
+        </w:rPr>
+      </w:pPr>
+      <w:r>
+        <w:rPr>
+          <w:rFonts w:ascii="Consolas" w:hAnsi="Consolas" w:cs="Consolas"/>
+          <w:sz w:val="20"/>
+          <w:szCs w:val="20"/>
+          <w:lang w:val="en-IN"/>
+        </w:rPr>
+        <w:t xml:space="preserve">using </w:t>
+      </w:r>
+      <w:proofErr w:type="spellStart"/>
+      <w:proofErr w:type="gramStart"/>
+      <w:r>
+        <w:rPr>
+          <w:rFonts w:ascii="Consolas" w:hAnsi="Consolas" w:cs="Consolas"/>
+          <w:sz w:val="20"/>
+          <w:szCs w:val="20"/>
+          <w:lang w:val="en-IN"/>
+        </w:rPr>
+        <w:t>System.Collections.Generic</w:t>
+      </w:r>
+      <w:proofErr w:type="spellEnd"/>
+      <w:proofErr w:type="gramEnd"/>
+      <w:r>
+        <w:rPr>
+          <w:rFonts w:ascii="Consolas" w:hAnsi="Consolas" w:cs="Consolas"/>
+          <w:sz w:val="20"/>
+          <w:szCs w:val="20"/>
+          <w:lang w:val="en-IN"/>
+        </w:rPr>
+        <w:t>;</w:t>
+      </w:r>
+    </w:p>
+    <w:p>
+      <w:pPr>
+        <w:autoSpaceDE w:val="0"/>
+        <w:autoSpaceDN w:val="0"/>
+        <w:adjustRightInd w:val="0"/>
+        <w:spacing w:after="0" w:line="240" w:lineRule="auto"/>
+        <w:rPr>
+          <w:rFonts w:ascii="Consolas" w:hAnsi="Consolas" w:cs="Consolas"/>
+          <w:sz w:val="20"/>
+          <w:szCs w:val="20"/>
+          <w:lang w:val="en-IN"/>
+        </w:rPr>
+      </w:pPr>
+      <w:r>
+        <w:rPr>
+          <w:rFonts w:ascii="Consolas" w:hAnsi="Consolas" w:cs="Consolas"/>
+          <w:sz w:val="20"/>
+          <w:szCs w:val="20"/>
+          <w:lang w:val="en-IN"/>
+        </w:rPr>
+        <w:t xml:space="preserve">using </w:t>
+      </w:r>
+      <w:proofErr w:type="spellStart"/>
+      <w:r>
+        <w:rPr>
+          <w:rFonts w:ascii="Consolas" w:hAnsi="Consolas" w:cs="Consolas"/>
+          <w:sz w:val="20"/>
+          <w:szCs w:val="20"/>
+          <w:lang w:val="en-IN"/>
+        </w:rPr>
+        <w:t>System.Linq</w:t>
+      </w:r>
+      <w:proofErr w:type="spellEnd"/>
+      <w:r>
+        <w:rPr>
+          <w:rFonts w:ascii="Consolas" w:hAnsi="Consolas" w:cs="Consolas"/>
+          <w:sz w:val="20"/>
+          <w:szCs w:val="20"/>
+          <w:lang w:val="en-IN"/>
+        </w:rPr>
+        <w:t>;</w:t>
+      </w:r>
+    </w:p>
+    <w:p>
+      <w:pPr>
+        <w:autoSpaceDE w:val="0"/>
+        <w:autoSpaceDN w:val="0"/>
+        <w:adjustRightInd w:val="0"/>
+        <w:spacing w:after="0" w:line="240" w:lineRule="auto"/>
+        <w:rPr>
+          <w:rFonts w:ascii="Consolas" w:hAnsi="Consolas" w:cs="Consolas"/>
+          <w:sz w:val="20"/>
+          <w:szCs w:val="20"/>
+          <w:lang w:val="en-IN"/>
+        </w:rPr>
+      </w:pPr>
+      <w:r>
+        <w:rPr>
+          <w:rFonts w:ascii="Consolas" w:hAnsi="Consolas" w:cs="Consolas"/>
+          <w:sz w:val="20"/>
+          <w:szCs w:val="20"/>
+          <w:lang w:val="en-IN"/>
+        </w:rPr>
+        <w:t xml:space="preserve">using </w:t>
+      </w:r>
+      <w:proofErr w:type="spellStart"/>
+      <w:r>
+        <w:rPr>
+          <w:rFonts w:ascii="Consolas" w:hAnsi="Consolas" w:cs="Consolas"/>
+          <w:sz w:val="20"/>
+          <w:szCs w:val="20"/>
+          <w:lang w:val="en-IN"/>
+        </w:rPr>
+        <w:t>System.Web</w:t>
+      </w:r>
+      <w:proofErr w:type="spellEnd"/>
+      <w:r>
+        <w:rPr>
+          <w:rFonts w:ascii="Consolas" w:hAnsi="Consolas" w:cs="Consolas"/>
+          <w:sz w:val="20"/>
+          <w:szCs w:val="20"/>
+          <w:lang w:val="en-IN"/>
+        </w:rPr>
+        <w:t>;</w:t>
+      </w:r>
+    </w:p>
+    <w:p>
+      <w:pPr>
+        <w:autoSpaceDE w:val="0"/>
+        <w:autoSpaceDN w:val="0"/>
+        <w:adjustRightInd w:val="0"/>
+        <w:spacing w:after="0" w:line="240" w:lineRule="auto"/>
+        <w:rPr>
+          <w:rFonts w:ascii="Consolas" w:hAnsi="Consolas" w:cs="Consolas"/>
+          <w:sz w:val="20"/>
+          <w:szCs w:val="20"/>
+          <w:lang w:val="en-IN"/>
+        </w:rPr>
+      </w:pPr>
+      <w:r>
+        <w:rPr>
+          <w:rFonts w:ascii="Consolas" w:hAnsi="Consolas" w:cs="Consolas"/>
+          <w:sz w:val="20"/>
+          <w:szCs w:val="20"/>
+          <w:lang w:val="en-IN"/>
+        </w:rPr>
+        <w:t xml:space="preserve">using </w:t>
+      </w:r>
+      <w:proofErr w:type="spellStart"/>
+      <w:r>
+        <w:rPr>
+          <w:rFonts w:ascii="Consolas" w:hAnsi="Consolas" w:cs="Consolas"/>
+          <w:sz w:val="20"/>
+          <w:szCs w:val="20"/>
+          <w:lang w:val="en-IN"/>
+        </w:rPr>
+        <w:t>System.Web.UI</w:t>
+      </w:r>
+      <w:proofErr w:type="spellEnd"/>
+      <w:r>
+        <w:rPr>
+          <w:rFonts w:ascii="Consolas" w:hAnsi="Consolas" w:cs="Consolas"/>
+          <w:sz w:val="20"/>
+          <w:szCs w:val="20"/>
+          <w:lang w:val="en-IN"/>
+        </w:rPr>
+        <w:t>;</w:t>
+      </w:r>
+    </w:p>
+    <w:p>
+      <w:pPr>
+        <w:autoSpaceDE w:val="0"/>
+        <w:autoSpaceDN w:val="0"/>
+        <w:adjustRightInd w:val="0"/>
+        <w:spacing w:after="0" w:line="240" w:lineRule="auto"/>
+        <w:rPr>
+          <w:rFonts w:ascii="Consolas" w:hAnsi="Consolas" w:cs="Consolas"/>
+          <w:sz w:val="20"/>
+          <w:szCs w:val="20"/>
+          <w:lang w:val="en-IN"/>
+        </w:rPr>
+      </w:pPr>
+      <w:r>
+        <w:rPr>
+          <w:rFonts w:ascii="Consolas" w:hAnsi="Consolas" w:cs="Consolas"/>
+          <w:sz w:val="20"/>
+          <w:szCs w:val="20"/>
+          <w:lang w:val="en-IN"/>
+        </w:rPr>
+        <w:t xml:space="preserve">using </w:t>
+      </w:r>
+      <w:proofErr w:type="spellStart"/>
+      <w:r>
+        <w:rPr>
+          <w:rFonts w:ascii="Consolas" w:hAnsi="Consolas" w:cs="Consolas"/>
+          <w:sz w:val="20"/>
+          <w:szCs w:val="20"/>
+          <w:lang w:val="en-IN"/>
+        </w:rPr>
+        <w:t>System.Web.</w:t>
+      </w:r>
+      <w:proofErr w:type="gramStart"/>
+      <w:r>
+        <w:rPr>
+          <w:rFonts w:ascii="Consolas" w:hAnsi="Consolas" w:cs="Consolas"/>
+          <w:sz w:val="20"/>
+          <w:szCs w:val="20"/>
+          <w:lang w:val="en-IN"/>
+        </w:rPr>
+        <w:t>UI.WebControls</w:t>
+      </w:r>
+      <w:proofErr w:type="spellEnd"/>
+      <w:proofErr w:type="gramEnd"/>
+      <w:r>
+        <w:rPr>
+          <w:rFonts w:ascii="Consolas" w:hAnsi="Consolas" w:cs="Consolas"/>
+          <w:sz w:val="20"/>
+          <w:szCs w:val="20"/>
+          <w:lang w:val="en-IN"/>
+        </w:rPr>
+        <w:t>;</w:t>
+      </w:r>
+    </w:p>
+    <w:p>
+      <w:pPr>
+        <w:autoSpaceDE w:val="0"/>
+        <w:autoSpaceDN w:val="0"/>
+        <w:adjustRightInd w:val="0"/>
+        <w:spacing w:after="0" w:line="240" w:lineRule="auto"/>
+        <w:rPr>
+          <w:rFonts w:ascii="Consolas" w:hAnsi="Consolas" w:cs="Consolas"/>
+          <w:sz w:val="20"/>
+          <w:szCs w:val="20"/>
+          <w:lang w:val="en-IN"/>
+        </w:rPr>
+      </w:pPr>
+    </w:p>
+    <w:p>
+      <w:pPr>
+        <w:autoSpaceDE w:val="0"/>
+        <w:autoSpaceDN w:val="0"/>
+        <w:adjustRightInd w:val="0"/>
+        <w:spacing w:after="0" w:line="240" w:lineRule="auto"/>
+        <w:rPr>
+          <w:rFonts w:ascii="Consolas" w:hAnsi="Consolas" w:cs="Consolas"/>
+          <w:sz w:val="20"/>
+          <w:szCs w:val="20"/>
+          <w:lang w:val="en-IN"/>
+        </w:rPr>
+      </w:pPr>
+      <w:r>
+        <w:rPr>
+          <w:rFonts w:ascii="Consolas" w:hAnsi="Consolas" w:cs="Consolas"/>
+          <w:sz w:val="20"/>
+          <w:szCs w:val="20"/>
+          <w:lang w:val="en-IN"/>
+        </w:rPr>
+        <w:t>namespace WebApplication3</w:t>
+      </w:r>
+    </w:p>
+    <w:p>
+      <w:pPr>
+        <w:autoSpaceDE w:val="0"/>
+        <w:autoSpaceDN w:val="0"/>
+        <w:adjustRightInd w:val="0"/>
+        <w:spacing w:after="0" w:line="240" w:lineRule="auto"/>
+        <w:rPr>
+          <w:rFonts w:ascii="Consolas" w:hAnsi="Consolas" w:cs="Consolas"/>
+          <w:sz w:val="20"/>
+          <w:szCs w:val="20"/>
+          <w:lang w:val="en-IN"/>
+        </w:rPr>
+      </w:pPr>
+      <w:r>
+        <w:rPr>
+          <w:rFonts w:ascii="Consolas" w:hAnsi="Consolas" w:cs="Consolas"/>
+          <w:sz w:val="20"/>
+          <w:szCs w:val="20"/>
+          <w:lang w:val="en-IN"/>
+        </w:rPr>
+        <w:t>{</w:t>
+      </w:r>
+    </w:p>
+    <w:p>
+      <w:pPr>
+        <w:autoSpaceDE w:val="0"/>
+        <w:autoSpaceDN w:val="0"/>
+        <w:adjustRightInd w:val="0"/>
+        <w:spacing w:after="0" w:line="240" w:lineRule="auto"/>
+        <w:rPr>
+          <w:rFonts w:ascii="Consolas" w:hAnsi="Consolas" w:cs="Consolas"/>
+          <w:sz w:val="20"/>
+          <w:szCs w:val="20"/>
+          <w:lang w:val="en-IN"/>
+        </w:rPr>
+      </w:pPr>
+      <w:r>
+        <w:rPr>
+          <w:rFonts w:ascii="Consolas" w:hAnsi="Consolas" w:cs="Consolas"/>
+          <w:sz w:val="20"/>
+          <w:szCs w:val="20"/>
+          <w:lang w:val="en-IN"/>
+        </w:rPr>
+        <w:t xml:space="preserve">    public partial class WebForm</w:t>
+      </w:r>
+      <w:proofErr w:type="gramStart"/>
+      <w:r>
+        <w:rPr>
+          <w:rFonts w:ascii="Consolas" w:hAnsi="Consolas" w:cs="Consolas"/>
+          <w:sz w:val="20"/>
+          <w:szCs w:val="20"/>
+          <w:lang w:val="en-IN"/>
+        </w:rPr>
+        <w:t>1 :</w:t>
+      </w:r>
+      <w:proofErr w:type="gramEnd"/>
+      <w:r>
+        <w:rPr>
+          <w:rFonts w:ascii="Consolas" w:hAnsi="Consolas" w:cs="Consolas"/>
+          <w:sz w:val="20"/>
+          <w:szCs w:val="20"/>
+          <w:lang w:val="en-IN"/>
+        </w:rPr>
+        <w:t xml:space="preserve"> </w:t>
+      </w:r>
+      <w:proofErr w:type="spellStart"/>
+      <w:r>
+        <w:rPr>
+          <w:rFonts w:ascii="Consolas" w:hAnsi="Consolas" w:cs="Consolas"/>
+          <w:sz w:val="20"/>
+          <w:szCs w:val="20"/>
+          <w:lang w:val="en-IN"/>
+        </w:rPr>
+        <w:t>System.Web.UI.Page</w:t>
+      </w:r>
+      <w:proofErr w:type="spellEnd"/>
+    </w:p>
+    <w:p>
+      <w:pPr>
+        <w:autoSpaceDE w:val="0"/>
+        <w:autoSpaceDN w:val="0"/>
+        <w:adjustRightInd w:val="0"/>
+        <w:spacing w:after="0" w:line="240" w:lineRule="auto"/>
+        <w:rPr>
+          <w:rFonts w:ascii="Consolas" w:hAnsi="Consolas" w:cs="Consolas"/>
+          <w:sz w:val="20"/>
+          <w:szCs w:val="20"/>
+          <w:lang w:val="en-IN"/>
+        </w:rPr>
+      </w:pPr>
+      <w:r>
+        <w:rPr>
+          <w:rFonts w:ascii="Consolas" w:hAnsi="Consolas" w:cs="Consolas"/>
+          <w:sz w:val="20"/>
+          <w:szCs w:val="20"/>
+          <w:lang w:val="en-IN"/>
+        </w:rPr>
+        <w:t xml:space="preserve">    {</w:t>
+      </w:r>
+    </w:p>
+    <w:p>
+      <w:pPr>
+        <w:autoSpaceDE w:val="0"/>
+        <w:autoSpaceDN w:val="0"/>
+        <w:adjustRightInd w:val="0"/>
+        <w:spacing w:after="0" w:line="240" w:lineRule="auto"/>
+        <w:rPr>
+          <w:rFonts w:ascii="Consolas" w:hAnsi="Consolas" w:cs="Consolas"/>
+          <w:sz w:val="20"/>
+          <w:szCs w:val="20"/>
+          <w:lang w:val="en-IN"/>
+        </w:rPr>
+      </w:pPr>
+      <w:r>
+        <w:rPr>
+          <w:rFonts w:ascii="Consolas" w:hAnsi="Consolas" w:cs="Consolas"/>
+          <w:sz w:val="20"/>
+          <w:szCs w:val="20"/>
+          <w:lang w:val="en-IN"/>
+        </w:rPr>
+        <w:t xml:space="preserve">        calcService.WebService1 calc = new calcService.WebService1();</w:t>
+      </w:r>
+    </w:p>
+    <w:p>
+      <w:pPr>
+        <w:autoSpaceDE w:val="0"/>
+        <w:autoSpaceDN w:val="0"/>
+        <w:adjustRightInd w:val="0"/>
+        <w:spacing w:after="0" w:line="240" w:lineRule="auto"/>
+        <w:rPr>
+          <w:rFonts w:ascii="Consolas" w:hAnsi="Consolas" w:cs="Consolas"/>
+          <w:sz w:val="20"/>
+          <w:szCs w:val="20"/>
+          <w:lang w:val="en-IN"/>
+        </w:rPr>
+      </w:pPr>
+    </w:p>
+    <w:p>
+      <w:pPr>
+        <w:autoSpaceDE w:val="0"/>
+        <w:autoSpaceDN w:val="0"/>
+        <w:adjustRightInd w:val="0"/>
+        <w:spacing w:after="0" w:line="240" w:lineRule="auto"/>
+        <w:rPr>
+          <w:rFonts w:ascii="Consolas" w:hAnsi="Consolas" w:cs="Consolas"/>
+          <w:sz w:val="20"/>
+          <w:szCs w:val="20"/>
+          <w:lang w:val="en-IN"/>
+        </w:rPr>
+      </w:pPr>
+      <w:r>
+        <w:rPr>
+          <w:rFonts w:ascii="Consolas" w:hAnsi="Consolas" w:cs="Consolas"/>
+          <w:sz w:val="20"/>
+          <w:szCs w:val="20"/>
+          <w:lang w:val="en-IN"/>
+        </w:rPr>
+        <w:t xml:space="preserve">        protected void </w:t>
+      </w:r>
+      <w:proofErr w:type="spellStart"/>
+      <w:r>
+        <w:rPr>
+          <w:rFonts w:ascii="Consolas" w:hAnsi="Consolas" w:cs="Consolas"/>
+          <w:sz w:val="20"/>
+          <w:szCs w:val="20"/>
+          <w:lang w:val="en-IN"/>
+        </w:rPr>
+        <w:t>Page_</w:t>
+      </w:r>
+      <w:proofErr w:type="gramStart"/>
+      <w:r>
+        <w:rPr>
+          <w:rFonts w:ascii="Consolas" w:hAnsi="Consolas" w:cs="Consolas"/>
+          <w:sz w:val="20"/>
+          <w:szCs w:val="20"/>
+          <w:lang w:val="en-IN"/>
+        </w:rPr>
+        <w:t>Load</w:t>
+      </w:r>
+      <w:proofErr w:type="spellEnd"/>
+      <w:r>
+        <w:rPr>
+          <w:rFonts w:ascii="Consolas" w:hAnsi="Consolas" w:cs="Consolas"/>
+          <w:sz w:val="20"/>
+          <w:szCs w:val="20"/>
+          <w:lang w:val="en-IN"/>
+        </w:rPr>
+        <w:t>(</w:t>
+      </w:r>
+      <w:proofErr w:type="gramEnd"/>
+      <w:r>
+        <w:rPr>
+          <w:rFonts w:ascii="Consolas" w:hAnsi="Consolas" w:cs="Consolas"/>
+          <w:sz w:val="20"/>
+          <w:szCs w:val="20"/>
+          <w:lang w:val="en-IN"/>
+        </w:rPr>
+        <w:t xml:space="preserve">object sender, </w:t>
+      </w:r>
+      <w:proofErr w:type="spellStart"/>
+      <w:r>
+        <w:rPr>
+          <w:rFonts w:ascii="Consolas" w:hAnsi="Consolas" w:cs="Consolas"/>
+          <w:sz w:val="20"/>
+          <w:szCs w:val="20"/>
+          <w:lang w:val="en-IN"/>
+        </w:rPr>
+        <w:t>EventArgs</w:t>
+      </w:r>
+      <w:proofErr w:type="spellEnd"/>
+      <w:r>
+        <w:rPr>
+          <w:rFonts w:ascii="Consolas" w:hAnsi="Consolas" w:cs="Consolas"/>
+          <w:sz w:val="20"/>
+          <w:szCs w:val="20"/>
+          <w:lang w:val="en-IN"/>
+        </w:rPr>
+        <w:t xml:space="preserve"> e)</w:t>
+      </w:r>
+    </w:p>
+    <w:p>
+      <w:pPr>
+        <w:autoSpaceDE w:val="0"/>
+        <w:autoSpaceDN w:val="0"/>
+        <w:adjustRightInd w:val="0"/>
+        <w:spacing w:after="0" w:line="240" w:lineRule="auto"/>
+        <w:rPr>
+          <w:rFonts w:ascii="Consolas" w:hAnsi="Consolas" w:cs="Consolas"/>
+          <w:sz w:val="20"/>
+          <w:szCs w:val="20"/>
+          <w:lang w:val="en-IN"/>
+        </w:rPr>
+      </w:pPr>
+      <w:r>
+        <w:rPr>
+          <w:rFonts w:ascii="Consolas" w:hAnsi="Consolas" w:cs="Consolas"/>
+          <w:sz w:val="20"/>
+          <w:szCs w:val="20"/>
+          <w:lang w:val="en-IN"/>
+        </w:rPr>
+        <w:t xml:space="preserve">        {</w:t>
+      </w:r>
+    </w:p>
+    <w:p>
+      <w:pPr>
+        <w:autoSpaceDE w:val="0"/>
+        <w:autoSpaceDN w:val="0"/>
+        <w:adjustRightInd w:val="0"/>
+        <w:spacing w:after="0" w:line="240" w:lineRule="auto"/>
+        <w:rPr>
+          <w:rFonts w:ascii="Consolas" w:hAnsi="Consolas" w:cs="Consolas"/>
+          <w:sz w:val="20"/>
+          <w:szCs w:val="20"/>
+          <w:lang w:val="en-IN"/>
+        </w:rPr>
+      </w:pPr>
+    </w:p>
+    <w:p>
+      <w:pPr>
+        <w:autoSpaceDE w:val="0"/>
+        <w:autoSpaceDN w:val="0"/>
+        <w:adjustRightInd w:val="0"/>
+        <w:spacing w:after="0" w:line="240" w:lineRule="auto"/>
+        <w:rPr>
+          <w:rFonts w:ascii="Consolas" w:hAnsi="Consolas" w:cs="Consolas"/>
+          <w:sz w:val="20"/>
+          <w:szCs w:val="20"/>
+          <w:lang w:val="en-IN"/>
+        </w:rPr>
+      </w:pPr>
+      <w:r>
+        <w:rPr>
+          <w:rFonts w:ascii="Consolas" w:hAnsi="Consolas" w:cs="Consolas"/>
+          <w:sz w:val="20"/>
+          <w:szCs w:val="20"/>
+          <w:lang w:val="en-IN"/>
+        </w:rPr>
+        <w:t xml:space="preserve">        }</w:t>
+      </w:r>
+    </w:p>
+    <w:p>
+      <w:pPr>
+        <w:autoSpaceDE w:val="0"/>
+        <w:autoSpaceDN w:val="0"/>
+        <w:adjustRightInd w:val="0"/>
+        <w:spacing w:after="0" w:line="240" w:lineRule="auto"/>
+        <w:rPr>
+          <w:rFonts w:ascii="Consolas" w:hAnsi="Consolas" w:cs="Consolas"/>
+          <w:sz w:val="20"/>
+          <w:szCs w:val="20"/>
+          <w:lang w:val="en-IN"/>
+        </w:rPr>
+      </w:pPr>
+    </w:p>
+    <w:p>
+      <w:pPr>
+        <w:autoSpaceDE w:val="0"/>
+        <w:autoSpaceDN w:val="0"/>
+        <w:adjustRightInd w:val="0"/>
+        <w:spacing w:after="0" w:line="240" w:lineRule="auto"/>
+        <w:rPr>
+          <w:rFonts w:ascii="Consolas" w:hAnsi="Consolas" w:cs="Consolas"/>
+          <w:sz w:val="20"/>
+          <w:szCs w:val="20"/>
+          <w:lang w:val="en-IN"/>
+        </w:rPr>
+      </w:pPr>
+      <w:r>
+        <w:rPr>
+          <w:rFonts w:ascii="Consolas" w:hAnsi="Consolas" w:cs="Consolas"/>
+          <w:sz w:val="20"/>
+          <w:szCs w:val="20"/>
+          <w:lang w:val="en-IN"/>
+        </w:rPr>
+        <w:t xml:space="preserve">        protected void TextBox1_</w:t>
+      </w:r>
+      <w:proofErr w:type="gramStart"/>
+      <w:r>
+        <w:rPr>
+          <w:rFonts w:ascii="Consolas" w:hAnsi="Consolas" w:cs="Consolas"/>
+          <w:sz w:val="20"/>
+          <w:szCs w:val="20"/>
+          <w:lang w:val="en-IN"/>
+        </w:rPr>
+        <w:t>TextChanged(</w:t>
+      </w:r>
+      <w:proofErr w:type="gramEnd"/>
+      <w:r>
+        <w:rPr>
+          <w:rFonts w:ascii="Consolas" w:hAnsi="Consolas" w:cs="Consolas"/>
+          <w:sz w:val="20"/>
+          <w:szCs w:val="20"/>
+          <w:lang w:val="en-IN"/>
+        </w:rPr>
+        <w:t xml:space="preserve">object sender, </w:t>
+      </w:r>
+      <w:proofErr w:type="spellStart"/>
+      <w:r>
+        <w:rPr>
+          <w:rFonts w:ascii="Consolas" w:hAnsi="Consolas" w:cs="Consolas"/>
+          <w:sz w:val="20"/>
+          <w:szCs w:val="20"/>
+          <w:lang w:val="en-IN"/>
+        </w:rPr>
+        <w:t>EventArgs</w:t>
+      </w:r>
+      <w:proofErr w:type="spellEnd"/>
+      <w:r>
+        <w:rPr>
+          <w:rFonts w:ascii="Consolas" w:hAnsi="Consolas" w:cs="Consolas"/>
+          <w:sz w:val="20"/>
+          <w:szCs w:val="20"/>
+          <w:lang w:val="en-IN"/>
+        </w:rPr>
+        <w:t xml:space="preserve"> e)</w:t>
+      </w:r>
+    </w:p>
+    <w:p>
+      <w:pPr>
+        <w:autoSpaceDE w:val="0"/>
+        <w:autoSpaceDN w:val="0"/>
+        <w:adjustRightInd w:val="0"/>
+        <w:spacing w:after="0" w:line="240" w:lineRule="auto"/>
+        <w:rPr>
+          <w:rFonts w:ascii="Consolas" w:hAnsi="Consolas" w:cs="Consolas"/>
+          <w:sz w:val="20"/>
+          <w:szCs w:val="20"/>
+          <w:lang w:val="en-IN"/>
+        </w:rPr>
+      </w:pPr>
+      <w:r>
+        <w:rPr>
+          <w:rFonts w:ascii="Consolas" w:hAnsi="Consolas" w:cs="Consolas"/>
+          <w:sz w:val="20"/>
+          <w:szCs w:val="20"/>
+          <w:lang w:val="en-IN"/>
+        </w:rPr>
+        <w:t xml:space="preserve">        {</w:t>
+      </w:r>
+    </w:p>
+    <w:p>
+      <w:pPr>
+        <w:autoSpaceDE w:val="0"/>
+        <w:autoSpaceDN w:val="0"/>
+        <w:adjustRightInd w:val="0"/>
+        <w:spacing w:after="0" w:line="240" w:lineRule="auto"/>
+        <w:rPr>
+          <w:rFonts w:ascii="Consolas" w:hAnsi="Consolas" w:cs="Consolas"/>
+          <w:sz w:val="20"/>
+          <w:szCs w:val="20"/>
+          <w:lang w:val="en-IN"/>
+        </w:rPr>
+      </w:pPr>
+    </w:p>
+    <w:p>
+      <w:pPr>
+        <w:autoSpaceDE w:val="0"/>
+        <w:autoSpaceDN w:val="0"/>
+        <w:adjustRightInd w:val="0"/>
+        <w:spacing w:after="0" w:line="240" w:lineRule="auto"/>
+        <w:rPr>
+          <w:rFonts w:ascii="Consolas" w:hAnsi="Consolas" w:cs="Consolas"/>
+          <w:sz w:val="20"/>
+          <w:szCs w:val="20"/>
+          <w:lang w:val="en-IN"/>
+        </w:rPr>
+      </w:pPr>
+      <w:r>
+        <w:rPr>
+          <w:rFonts w:ascii="Consolas" w:hAnsi="Consolas" w:cs="Consolas"/>
+          <w:sz w:val="20"/>
+          <w:szCs w:val="20"/>
+          <w:lang w:val="en-IN"/>
+        </w:rPr>
+        <w:t xml:space="preserve">        }</w:t>
+      </w:r>
+    </w:p>
+    <w:p>
+      <w:pPr>
+        <w:autoSpaceDE w:val="0"/>
+        <w:autoSpaceDN w:val="0"/>
+        <w:adjustRightInd w:val="0"/>
+        <w:spacing w:after="0" w:line="240" w:lineRule="auto"/>
+        <w:rPr>
+          <w:rFonts w:ascii="Consolas" w:hAnsi="Consolas" w:cs="Consolas"/>
+          <w:sz w:val="20"/>
+          <w:szCs w:val="20"/>
+          <w:lang w:val="en-IN"/>
+        </w:rPr>
+      </w:pPr>
+    </w:p>
+    <w:p>
+      <w:pPr>
+        <w:autoSpaceDE w:val="0"/>
+        <w:autoSpaceDN w:val="0"/>
+        <w:adjustRightInd w:val="0"/>
+        <w:spacing w:after="0" w:line="240" w:lineRule="auto"/>
+        <w:rPr>
+          <w:rFonts w:ascii="Consolas" w:hAnsi="Consolas" w:cs="Consolas"/>
+          <w:sz w:val="20"/>
+          <w:szCs w:val="20"/>
+          <w:lang w:val="en-IN"/>
+        </w:rPr>
+      </w:pPr>
+      <w:r>
+        <w:rPr>
+          <w:rFonts w:ascii="Consolas" w:hAnsi="Consolas" w:cs="Consolas"/>
+          <w:sz w:val="20"/>
+          <w:szCs w:val="20"/>
+          <w:lang w:val="en-IN"/>
+        </w:rPr>
+        <w:t xml:space="preserve">        protected void Button3_</w:t>
+      </w:r>
+      <w:proofErr w:type="gramStart"/>
+      <w:r>
+        <w:rPr>
+          <w:rFonts w:ascii="Consolas" w:hAnsi="Consolas" w:cs="Consolas"/>
+          <w:sz w:val="20"/>
+          <w:szCs w:val="20"/>
+          <w:lang w:val="en-IN"/>
+        </w:rPr>
+        <w:t>Click(</w:t>
+      </w:r>
+      <w:proofErr w:type="gramEnd"/>
+      <w:r>
+        <w:rPr>
+          <w:rFonts w:ascii="Consolas" w:hAnsi="Consolas" w:cs="Consolas"/>
+          <w:sz w:val="20"/>
+          <w:szCs w:val="20"/>
+          <w:lang w:val="en-IN"/>
+        </w:rPr>
+        <w:t xml:space="preserve">object sender, </w:t>
+      </w:r>
+      <w:proofErr w:type="spellStart"/>
+      <w:r>
+        <w:rPr>
+          <w:rFonts w:ascii="Consolas" w:hAnsi="Consolas" w:cs="Consolas"/>
+          <w:sz w:val="20"/>
+          <w:szCs w:val="20"/>
+          <w:lang w:val="en-IN"/>
+        </w:rPr>
+        <w:t>EventArgs</w:t>
+      </w:r>
+      <w:proofErr w:type="spellEnd"/>
+      <w:r>
+        <w:rPr>
+          <w:rFonts w:ascii="Consolas" w:hAnsi="Consolas" w:cs="Consolas"/>
+          <w:sz w:val="20"/>
+          <w:szCs w:val="20"/>
+          <w:lang w:val="en-IN"/>
+        </w:rPr>
+        <w:t xml:space="preserve"> e)</w:t>
+      </w:r>
+    </w:p>
+    <w:p>
+      <w:pPr>
+        <w:autoSpaceDE w:val="0"/>
+        <w:autoSpaceDN w:val="0"/>
+        <w:adjustRightInd w:val="0"/>
+        <w:spacing w:after="0" w:line="240" w:lineRule="auto"/>
+        <w:rPr>
+          <w:rFonts w:ascii="Consolas" w:hAnsi="Consolas" w:cs="Consolas"/>
+          <w:sz w:val="20"/>
+          <w:szCs w:val="20"/>
+          <w:lang w:val="en-IN"/>
+        </w:rPr>
+      </w:pPr>
+      <w:r>
+        <w:rPr>
+          <w:rFonts w:ascii="Consolas" w:hAnsi="Consolas" w:cs="Consolas"/>
+          <w:sz w:val="20"/>
+          <w:szCs w:val="20"/>
+          <w:lang w:val="en-IN"/>
+        </w:rPr>
+        <w:t xml:space="preserve">        {</w:t>
+      </w:r>
+    </w:p>
+    <w:p>
+      <w:pPr>
+        <w:autoSpaceDE w:val="0"/>
+        <w:autoSpaceDN w:val="0"/>
+        <w:adjustRightInd w:val="0"/>
+        <w:spacing w:after="0" w:line="240" w:lineRule="auto"/>
+        <w:rPr>
+          <w:rFonts w:ascii="Consolas" w:hAnsi="Consolas" w:cs="Consolas"/>
+          <w:sz w:val="20"/>
+          <w:szCs w:val="20"/>
+          <w:lang w:val="en-IN"/>
+        </w:rPr>
+      </w:pPr>
+    </w:p>
+    <w:p>
+      <w:pPr>
+        <w:autoSpaceDE w:val="0"/>
+        <w:autoSpaceDN w:val="0"/>
+        <w:adjustRightInd w:val="0"/>
+        <w:spacing w:after="0" w:line="240" w:lineRule="auto"/>
+        <w:rPr>
+          <w:rFonts w:ascii="Consolas" w:hAnsi="Consolas" w:cs="Consolas"/>
+          <w:sz w:val="20"/>
+          <w:szCs w:val="20"/>
+          <w:lang w:val="en-IN"/>
+        </w:rPr>
+      </w:pPr>
+      <w:r>
+        <w:rPr>
+          <w:rFonts w:ascii="Consolas" w:hAnsi="Consolas" w:cs="Consolas"/>
+          <w:sz w:val="20"/>
+          <w:szCs w:val="20"/>
+          <w:lang w:val="en-IN"/>
+        </w:rPr>
+        <w:t xml:space="preserve">        }</w:t>
+      </w:r>
+    </w:p>
+    <w:p>
+      <w:pPr>
+        <w:autoSpaceDE w:val="0"/>
+        <w:autoSpaceDN w:val="0"/>
+        <w:adjustRightInd w:val="0"/>
+        <w:spacing w:after="0" w:line="240" w:lineRule="auto"/>
+        <w:rPr>
+          <w:rFonts w:ascii="Consolas" w:hAnsi="Consolas" w:cs="Consolas"/>
+          <w:sz w:val="20"/>
+          <w:szCs w:val="20"/>
+          <w:lang w:val="en-IN"/>
+        </w:rPr>
+      </w:pPr>
+    </w:p>
+    <w:p>
+      <w:pPr>
+        <w:autoSpaceDE w:val="0"/>
+        <w:autoSpaceDN w:val="0"/>
+        <w:adjustRightInd w:val="0"/>
+        <w:spacing w:after="0" w:line="240" w:lineRule="auto"/>
+        <w:rPr>
+          <w:rFonts w:ascii="Consolas" w:hAnsi="Consolas" w:cs="Consolas"/>
+          <w:sz w:val="20"/>
+          <w:szCs w:val="20"/>
+          <w:lang w:val="en-IN"/>
+        </w:rPr>
+      </w:pPr>
+      <w:r>
+        <w:rPr>
+          <w:rFonts w:ascii="Consolas" w:hAnsi="Consolas" w:cs="Consolas"/>
+          <w:sz w:val="20"/>
+          <w:szCs w:val="20"/>
+          <w:lang w:val="en-IN"/>
+        </w:rPr>
+        <w:t xml:space="preserve">        protected void </w:t>
+      </w:r>
+      <w:proofErr w:type="spellStart"/>
+      <w:r>
+        <w:rPr>
+          <w:rFonts w:ascii="Consolas" w:hAnsi="Consolas" w:cs="Consolas"/>
+          <w:sz w:val="20"/>
+          <w:szCs w:val="20"/>
+          <w:lang w:val="en-IN"/>
+        </w:rPr>
+        <w:t>BtnAdd_</w:t>
+      </w:r>
+      <w:proofErr w:type="gramStart"/>
+      <w:r>
+        <w:rPr>
+          <w:rFonts w:ascii="Consolas" w:hAnsi="Consolas" w:cs="Consolas"/>
+          <w:sz w:val="20"/>
+          <w:szCs w:val="20"/>
+          <w:lang w:val="en-IN"/>
+        </w:rPr>
+        <w:t>Click</w:t>
+      </w:r>
+      <w:proofErr w:type="spellEnd"/>
+      <w:r>
+        <w:rPr>
+          <w:rFonts w:ascii="Consolas" w:hAnsi="Consolas" w:cs="Consolas"/>
+          <w:sz w:val="20"/>
+          <w:szCs w:val="20"/>
+          <w:lang w:val="en-IN"/>
+        </w:rPr>
+        <w:t>(</w:t>
+      </w:r>
+      <w:proofErr w:type="gramEnd"/>
+      <w:r>
+        <w:rPr>
+          <w:rFonts w:ascii="Consolas" w:hAnsi="Consolas" w:cs="Consolas"/>
+          <w:sz w:val="20"/>
+          <w:szCs w:val="20"/>
+          <w:lang w:val="en-IN"/>
+        </w:rPr>
+        <w:t xml:space="preserve">object sender, </w:t>
+      </w:r>
+      <w:proofErr w:type="spellStart"/>
+      <w:r>
+        <w:rPr>
+          <w:rFonts w:ascii="Consolas" w:hAnsi="Consolas" w:cs="Consolas"/>
+          <w:sz w:val="20"/>
+          <w:szCs w:val="20"/>
+          <w:lang w:val="en-IN"/>
+        </w:rPr>
+        <w:t>EventArgs</w:t>
+      </w:r>
+      <w:proofErr w:type="spellEnd"/>
+      <w:r>
+        <w:rPr>
+          <w:rFonts w:ascii="Consolas" w:hAnsi="Consolas" w:cs="Consolas"/>
+          <w:sz w:val="20"/>
+          <w:szCs w:val="20"/>
+          <w:lang w:val="en-IN"/>
+        </w:rPr>
+        <w:t xml:space="preserve"> e)</w:t>
+      </w:r>
+    </w:p>
+    <w:p>
+      <w:pPr>
+        <w:autoSpaceDE w:val="0"/>
+        <w:autoSpaceDN w:val="0"/>
+        <w:adjustRightInd w:val="0"/>
+        <w:spacing w:after="0" w:line="240" w:lineRule="auto"/>
+        <w:rPr>
+          <w:rFonts w:ascii="Consolas" w:hAnsi="Consolas" w:cs="Consolas"/>
+          <w:sz w:val="20"/>
+          <w:szCs w:val="20"/>
+          <w:lang w:val="en-IN"/>
+        </w:rPr>
+      </w:pPr>
+      <w:r>
+        <w:rPr>
+          <w:rFonts w:ascii="Consolas" w:hAnsi="Consolas" w:cs="Consolas"/>
+          <w:sz w:val="20"/>
+          <w:szCs w:val="20"/>
+          <w:lang w:val="en-IN"/>
+        </w:rPr>
+        <w:t xml:space="preserve">        {</w:t>
+      </w:r>
+    </w:p>
+    <w:p>
+      <w:pPr>
+        <w:autoSpaceDE w:val="0"/>
+        <w:autoSpaceDN w:val="0"/>
+        <w:adjustRightInd w:val="0"/>
+        <w:spacing w:after="0" w:line="240" w:lineRule="auto"/>
+        <w:rPr>
+          <w:rFonts w:ascii="Consolas" w:hAnsi="Consolas" w:cs="Consolas"/>
+          <w:sz w:val="20"/>
+          <w:szCs w:val="20"/>
+          <w:lang w:val="en-IN"/>
+        </w:rPr>
+      </w:pPr>
+      <w:r>
+        <w:rPr>
+          <w:rFonts w:ascii="Consolas" w:hAnsi="Consolas" w:cs="Consolas"/>
+          <w:sz w:val="20"/>
+          <w:szCs w:val="20"/>
+          <w:lang w:val="en-IN"/>
+        </w:rPr>
+        <w:t xml:space="preserve">            </w:t>
+      </w:r>
+      <w:proofErr w:type="spellStart"/>
+      <w:r>
+        <w:rPr>
+          <w:rFonts w:ascii="Consolas" w:hAnsi="Consolas" w:cs="Consolas"/>
+          <w:sz w:val="20"/>
+          <w:szCs w:val="20"/>
+          <w:lang w:val="en-IN"/>
+        </w:rPr>
+        <w:t>lblResult.Text</w:t>
+      </w:r>
+      <w:proofErr w:type="spellEnd"/>
+      <w:r>
+        <w:rPr>
+          <w:rFonts w:ascii="Consolas" w:hAnsi="Consolas" w:cs="Consolas"/>
+          <w:sz w:val="20"/>
+          <w:szCs w:val="20"/>
+          <w:lang w:val="en-IN"/>
+        </w:rPr>
+        <w:t xml:space="preserve"> = </w:t>
+      </w:r>
+      <w:proofErr w:type="spellStart"/>
+      <w:proofErr w:type="gramStart"/>
+      <w:r>
+        <w:rPr>
+          <w:rFonts w:ascii="Consolas" w:hAnsi="Consolas" w:cs="Consolas"/>
+          <w:sz w:val="20"/>
+          <w:szCs w:val="20"/>
+          <w:lang w:val="en-IN"/>
+        </w:rPr>
+        <w:t>calc.Add</w:t>
+      </w:r>
+      <w:proofErr w:type="spellEnd"/>
+      <w:proofErr w:type="gramEnd"/>
+      <w:r>
+        <w:rPr>
+          <w:rFonts w:ascii="Consolas" w:hAnsi="Consolas" w:cs="Consolas"/>
+          <w:sz w:val="20"/>
+          <w:szCs w:val="20"/>
+          <w:lang w:val="en-IN"/>
+        </w:rPr>
+        <w:t>(Convert.ToInt32(</w:t>
+      </w:r>
+      <w:proofErr w:type="spellStart"/>
+      <w:r>
+        <w:rPr>
+          <w:rFonts w:ascii="Consolas" w:hAnsi="Consolas" w:cs="Consolas"/>
+          <w:sz w:val="20"/>
+          <w:szCs w:val="20"/>
+          <w:lang w:val="en-IN"/>
+        </w:rPr>
+        <w:t>txtA.Text</w:t>
+      </w:r>
+      <w:proofErr w:type="spellEnd"/>
+      <w:r>
+        <w:rPr>
+          <w:rFonts w:ascii="Consolas" w:hAnsi="Consolas" w:cs="Consolas"/>
+          <w:sz w:val="20"/>
+          <w:szCs w:val="20"/>
+          <w:lang w:val="en-IN"/>
+        </w:rPr>
+        <w:t>), Convert.ToInt32(</w:t>
+      </w:r>
+      <w:proofErr w:type="spellStart"/>
+      <w:r>
+        <w:rPr>
+          <w:rFonts w:ascii="Consolas" w:hAnsi="Consolas" w:cs="Consolas"/>
+          <w:sz w:val="20"/>
+          <w:szCs w:val="20"/>
+          <w:lang w:val="en-IN"/>
+        </w:rPr>
+        <w:t>txtB.Text</w:t>
+      </w:r>
+      <w:proofErr w:type="spellEnd"/>
+      <w:r>
+        <w:rPr>
+          <w:rFonts w:ascii="Consolas" w:hAnsi="Consolas" w:cs="Consolas"/>
+          <w:sz w:val="20"/>
+          <w:szCs w:val="20"/>
+          <w:lang w:val="en-IN"/>
+        </w:rPr>
+        <w:t>)).</w:t>
+      </w:r>
+      <w:proofErr w:type="spellStart"/>
+      <w:r>
+        <w:rPr>
+          <w:rFonts w:ascii="Consolas" w:hAnsi="Consolas" w:cs="Consolas"/>
+          <w:sz w:val="20"/>
+          <w:szCs w:val="20"/>
+          <w:lang w:val="en-IN"/>
+        </w:rPr>
+        <w:t>ToString</w:t>
+      </w:r>
+      <w:proofErr w:type="spellEnd"/>
+      <w:r>
+        <w:rPr>
+          <w:rFonts w:ascii="Consolas" w:hAnsi="Consolas" w:cs="Consolas"/>
+          <w:sz w:val="20"/>
+          <w:szCs w:val="20"/>
+          <w:lang w:val="en-IN"/>
+        </w:rPr>
+        <w:t>();</w:t>
+      </w:r>
+    </w:p>
+    <w:p>
+      <w:pPr>
+        <w:autoSpaceDE w:val="0"/>
+        <w:autoSpaceDN w:val="0"/>
+        <w:adjustRightInd w:val="0"/>
+        <w:spacing w:after="0" w:line="240" w:lineRule="auto"/>
+        <w:rPr>
+          <w:rFonts w:ascii="Consolas" w:hAnsi="Consolas" w:cs="Consolas"/>
+          <w:sz w:val="20"/>
+          <w:szCs w:val="20"/>
+          <w:lang w:val="en-IN"/>
+        </w:rPr>
+      </w:pPr>
+      <w:r>
+        <w:rPr>
+          <w:rFonts w:ascii="Consolas" w:hAnsi="Consolas" w:cs="Consolas"/>
+          <w:sz w:val="20"/>
+          <w:szCs w:val="20"/>
+          <w:lang w:val="en-IN"/>
+        </w:rPr>
+        <w:t xml:space="preserve">        }</w:t>
+      </w:r>
+    </w:p>
+    <w:p>
+      <w:pPr>
+        <w:autoSpaceDE w:val="0"/>
+        <w:autoSpaceDN w:val="0"/>
+        <w:adjustRightInd w:val="0"/>
+        <w:spacing w:after="0" w:line="240" w:lineRule="auto"/>
+        <w:rPr>
+          <w:rFonts w:ascii="Consolas" w:hAnsi="Consolas" w:cs="Consolas"/>
+          <w:sz w:val="20"/>
+          <w:szCs w:val="20"/>
+          <w:lang w:val="en-IN"/>
+        </w:rPr>
+      </w:pPr>
+    </w:p>
+    <w:p>
+      <w:pPr>
+        <w:autoSpaceDE w:val="0"/>
+        <w:autoSpaceDN w:val="0"/>
+        <w:adjustRightInd w:val="0"/>
+        <w:spacing w:after="0" w:line="240" w:lineRule="auto"/>
+        <w:rPr>
+          <w:rFonts w:ascii="Consolas" w:hAnsi="Consolas" w:cs="Consolas"/>
+          <w:sz w:val="20"/>
+          <w:szCs w:val="20"/>
+          <w:lang w:val="en-IN"/>
+        </w:rPr>
+      </w:pPr>
+      <w:r>
+        <w:rPr>
+          <w:rFonts w:ascii="Consolas" w:hAnsi="Consolas" w:cs="Consolas"/>
+          <w:sz w:val="20"/>
+          <w:szCs w:val="20"/>
+          <w:lang w:val="en-IN"/>
+        </w:rPr>
+        <w:t xml:space="preserve">        protected void </w:t>
+      </w:r>
+      <w:proofErr w:type="spellStart"/>
+      <w:r>
+        <w:rPr>
+          <w:rFonts w:ascii="Consolas" w:hAnsi="Consolas" w:cs="Consolas"/>
+          <w:sz w:val="20"/>
+          <w:szCs w:val="20"/>
+          <w:lang w:val="en-IN"/>
+        </w:rPr>
+        <w:t>btnsub_</w:t>
+      </w:r>
+      <w:proofErr w:type="gramStart"/>
+      <w:r>
+        <w:rPr>
+          <w:rFonts w:ascii="Consolas" w:hAnsi="Consolas" w:cs="Consolas"/>
+          <w:sz w:val="20"/>
+          <w:szCs w:val="20"/>
+          <w:lang w:val="en-IN"/>
+        </w:rPr>
+        <w:t>Click</w:t>
+      </w:r>
+      <w:proofErr w:type="spellEnd"/>
+      <w:r>
+        <w:rPr>
+          <w:rFonts w:ascii="Consolas" w:hAnsi="Consolas" w:cs="Consolas"/>
+          <w:sz w:val="20"/>
+          <w:szCs w:val="20"/>
+          <w:lang w:val="en-IN"/>
+        </w:rPr>
+        <w:t>(</w:t>
+      </w:r>
+      <w:proofErr w:type="gramEnd"/>
+      <w:r>
+        <w:rPr>
+          <w:rFonts w:ascii="Consolas" w:hAnsi="Consolas" w:cs="Consolas"/>
+          <w:sz w:val="20"/>
+          <w:szCs w:val="20"/>
+          <w:lang w:val="en-IN"/>
+        </w:rPr>
+        <w:t xml:space="preserve">object sender, </w:t>
+      </w:r>
+      <w:proofErr w:type="spellStart"/>
+      <w:r>
+        <w:rPr>
+          <w:rFonts w:ascii="Consolas" w:hAnsi="Consolas" w:cs="Consolas"/>
+          <w:sz w:val="20"/>
+          <w:szCs w:val="20"/>
+          <w:lang w:val="en-IN"/>
+        </w:rPr>
+        <w:t>EventArgs</w:t>
+      </w:r>
+      <w:proofErr w:type="spellEnd"/>
+      <w:r>
+        <w:rPr>
+          <w:rFonts w:ascii="Consolas" w:hAnsi="Consolas" w:cs="Consolas"/>
+          <w:sz w:val="20"/>
+          <w:szCs w:val="20"/>
+          <w:lang w:val="en-IN"/>
+        </w:rPr>
+        <w:t xml:space="preserve"> e)</w:t>
+      </w:r>
+    </w:p>
+    <w:p>
+      <w:pPr>
+        <w:autoSpaceDE w:val="0"/>
+        <w:autoSpaceDN w:val="0"/>
+        <w:adjustRightInd w:val="0"/>
+        <w:spacing w:after="0" w:line="240" w:lineRule="auto"/>
+        <w:rPr>
+          <w:rFonts w:ascii="Consolas" w:hAnsi="Consolas" w:cs="Consolas"/>
+          <w:sz w:val="20"/>
+          <w:szCs w:val="20"/>
+          <w:lang w:val="en-IN"/>
+        </w:rPr>
+      </w:pPr>
+      <w:r>
+        <w:rPr>
+          <w:rFonts w:ascii="Consolas" w:hAnsi="Consolas" w:cs="Consolas"/>
+          <w:sz w:val="20"/>
+          <w:szCs w:val="20"/>
+          <w:lang w:val="en-IN"/>
+        </w:rPr>
+        <w:t xml:space="preserve">        {</w:t>
+      </w:r>
+    </w:p>
+    <w:p>
+      <w:pPr>
+        <w:autoSpaceDE w:val="0"/>
+        <w:autoSpaceDN w:val="0"/>
+        <w:adjustRightInd w:val="0"/>
+        <w:spacing w:after="0" w:line="240" w:lineRule="auto"/>
+        <w:rPr>
+          <w:rFonts w:ascii="Consolas" w:hAnsi="Consolas" w:cs="Consolas"/>
+          <w:sz w:val="20"/>
+          <w:szCs w:val="20"/>
+          <w:lang w:val="en-IN"/>
+        </w:rPr>
+      </w:pPr>
+      <w:r>
+        <w:rPr>
+          <w:rFonts w:ascii="Consolas" w:hAnsi="Consolas" w:cs="Consolas"/>
+          <w:sz w:val="20"/>
+          <w:szCs w:val="20"/>
+          <w:lang w:val="en-IN"/>
+        </w:rPr>
+        <w:t xml:space="preserve">            </w:t>
+      </w:r>
+      <w:proofErr w:type="spellStart"/>
+      <w:r>
+        <w:rPr>
+          <w:rFonts w:ascii="Consolas" w:hAnsi="Consolas" w:cs="Consolas"/>
+          <w:sz w:val="20"/>
+          <w:szCs w:val="20"/>
+          <w:lang w:val="en-IN"/>
+        </w:rPr>
+        <w:t>lblResult.Text</w:t>
+      </w:r>
+      <w:proofErr w:type="spellEnd"/>
+      <w:r>
+        <w:rPr>
+          <w:rFonts w:ascii="Consolas" w:hAnsi="Consolas" w:cs="Consolas"/>
+          <w:sz w:val="20"/>
+          <w:szCs w:val="20"/>
+          <w:lang w:val="en-IN"/>
+        </w:rPr>
+        <w:t xml:space="preserve"> = </w:t>
+      </w:r>
+      <w:proofErr w:type="spellStart"/>
+      <w:proofErr w:type="gramStart"/>
+      <w:r>
+        <w:rPr>
+          <w:rFonts w:ascii="Consolas" w:hAnsi="Consolas" w:cs="Consolas"/>
+          <w:sz w:val="20"/>
+          <w:szCs w:val="20"/>
+          <w:lang w:val="en-IN"/>
+        </w:rPr>
+        <w:t>calc.sub</w:t>
+      </w:r>
+      <w:proofErr w:type="spellEnd"/>
+      <w:r>
+        <w:rPr>
+          <w:rFonts w:ascii="Consolas" w:hAnsi="Consolas" w:cs="Consolas"/>
+          <w:sz w:val="20"/>
+          <w:szCs w:val="20"/>
+          <w:lang w:val="en-IN"/>
+        </w:rPr>
+        <w:t>(</w:t>
+      </w:r>
+      <w:proofErr w:type="gramEnd"/>
+      <w:r>
+        <w:rPr>
+          <w:rFonts w:ascii="Consolas" w:hAnsi="Consolas" w:cs="Consolas"/>
+          <w:sz w:val="20"/>
+          <w:szCs w:val="20"/>
+          <w:lang w:val="en-IN"/>
+        </w:rPr>
+        <w:t>Convert.ToInt32(</w:t>
+      </w:r>
+      <w:proofErr w:type="spellStart"/>
+      <w:r>
+        <w:rPr>
+          <w:rFonts w:ascii="Consolas" w:hAnsi="Consolas" w:cs="Consolas"/>
+          <w:sz w:val="20"/>
+          <w:szCs w:val="20"/>
+          <w:lang w:val="en-IN"/>
+        </w:rPr>
+        <w:t>txtA.Text</w:t>
+      </w:r>
+      <w:proofErr w:type="spellEnd"/>
+      <w:r>
+        <w:rPr>
+          <w:rFonts w:ascii="Consolas" w:hAnsi="Consolas" w:cs="Consolas"/>
+          <w:sz w:val="20"/>
+          <w:szCs w:val="20"/>
+          <w:lang w:val="en-IN"/>
+        </w:rPr>
+        <w:t>), Convert.ToInt32(</w:t>
+      </w:r>
+      <w:proofErr w:type="spellStart"/>
+      <w:r>
+        <w:rPr>
+          <w:rFonts w:ascii="Consolas" w:hAnsi="Consolas" w:cs="Consolas"/>
+          <w:sz w:val="20"/>
+          <w:szCs w:val="20"/>
+          <w:lang w:val="en-IN"/>
+        </w:rPr>
+        <w:t>txtB.Text</w:t>
+      </w:r>
+      <w:proofErr w:type="spellEnd"/>
+      <w:r>
+        <w:rPr>
+          <w:rFonts w:ascii="Consolas" w:hAnsi="Consolas" w:cs="Consolas"/>
+          <w:sz w:val="20"/>
+          <w:szCs w:val="20"/>
+          <w:lang w:val="en-IN"/>
+        </w:rPr>
+        <w:t>)).</w:t>
+      </w:r>
+      <w:proofErr w:type="spellStart"/>
+      <w:r>
+        <w:rPr>
+          <w:rFonts w:ascii="Consolas" w:hAnsi="Consolas" w:cs="Consolas"/>
+          <w:sz w:val="20"/>
+          <w:szCs w:val="20"/>
+          <w:lang w:val="en-IN"/>
+        </w:rPr>
+        <w:t>ToString</w:t>
+      </w:r>
+      <w:proofErr w:type="spellEnd"/>
+      <w:r>
+        <w:rPr>
+          <w:rFonts w:ascii="Consolas" w:hAnsi="Consolas" w:cs="Consolas"/>
+          <w:sz w:val="20"/>
+          <w:szCs w:val="20"/>
+          <w:lang w:val="en-IN"/>
+        </w:rPr>
+        <w:t>();</w:t>
+      </w:r>
+    </w:p>
+    <w:p>
+      <w:pPr>
+        <w:autoSpaceDE w:val="0"/>
+        <w:autoSpaceDN w:val="0"/>
+        <w:adjustRightInd w:val="0"/>
+        <w:spacing w:after="0" w:line="240" w:lineRule="auto"/>
+        <w:rPr>
+          <w:rFonts w:ascii="Consolas" w:hAnsi="Consolas" w:cs="Consolas"/>
+          <w:sz w:val="20"/>
+          <w:szCs w:val="20"/>
+          <w:lang w:val="en-IN"/>
+        </w:rPr>
+      </w:pPr>
+    </w:p>
+    <w:p>
+      <w:pPr>
+        <w:autoSpaceDE w:val="0"/>
+        <w:autoSpaceDN w:val="0"/>
+        <w:adjustRightInd w:val="0"/>
+        <w:spacing w:after="0" w:line="240" w:lineRule="auto"/>
+        <w:rPr>
+          <w:rFonts w:ascii="Consolas" w:hAnsi="Consolas" w:cs="Consolas"/>
+          <w:sz w:val="20"/>
+          <w:szCs w:val="20"/>
+          <w:lang w:val="en-IN"/>
+        </w:rPr>
+      </w:pPr>
+      <w:r>
+        <w:rPr>
+          <w:rFonts w:ascii="Consolas" w:hAnsi="Consolas" w:cs="Consolas"/>
+          <w:sz w:val="20"/>
+          <w:szCs w:val="20"/>
+          <w:lang w:val="en-IN"/>
+        </w:rPr>
+        <w:t xml:space="preserve">        }</w:t>
+      </w:r>
+    </w:p>
+    <w:p>
+      <w:pPr>
+        <w:autoSpaceDE w:val="0"/>
+        <w:autoSpaceDN w:val="0"/>
+        <w:adjustRightInd w:val="0"/>
+        <w:spacing w:after="0" w:line="240" w:lineRule="auto"/>
+        <w:rPr>
+          <w:rFonts w:ascii="Consolas" w:hAnsi="Consolas" w:cs="Consolas"/>
+          <w:sz w:val="20"/>
+          <w:szCs w:val="20"/>
+          <w:lang w:val="en-IN"/>
+        </w:rPr>
+      </w:pPr>
+    </w:p>
+    <w:p>
+      <w:pPr>
+        <w:autoSpaceDE w:val="0"/>
+        <w:autoSpaceDN w:val="0"/>
+        <w:adjustRightInd w:val="0"/>
+        <w:spacing w:after="0" w:line="240" w:lineRule="auto"/>
+        <w:rPr>
+          <w:rFonts w:ascii="Consolas" w:hAnsi="Consolas" w:cs="Consolas"/>
+          <w:sz w:val="20"/>
+          <w:szCs w:val="20"/>
+          <w:lang w:val="en-IN"/>
+        </w:rPr>
+      </w:pPr>
+      <w:r>
+        <w:rPr>
+          <w:rFonts w:ascii="Consolas" w:hAnsi="Consolas" w:cs="Consolas"/>
+          <w:sz w:val="20"/>
+          <w:szCs w:val="20"/>
+          <w:lang w:val="en-IN"/>
+        </w:rPr>
+        <w:t xml:space="preserve">        protected void </w:t>
+      </w:r>
+      <w:proofErr w:type="spellStart"/>
+      <w:r>
+        <w:rPr>
+          <w:rFonts w:ascii="Consolas" w:hAnsi="Consolas" w:cs="Consolas"/>
+          <w:sz w:val="20"/>
+          <w:szCs w:val="20"/>
+          <w:lang w:val="en-IN"/>
+        </w:rPr>
+        <w:t>btnmul_</w:t>
+      </w:r>
+      <w:proofErr w:type="gramStart"/>
+      <w:r>
+        <w:rPr>
+          <w:rFonts w:ascii="Consolas" w:hAnsi="Consolas" w:cs="Consolas"/>
+          <w:sz w:val="20"/>
+          <w:szCs w:val="20"/>
+          <w:lang w:val="en-IN"/>
+        </w:rPr>
+        <w:t>Click</w:t>
+      </w:r>
+      <w:proofErr w:type="spellEnd"/>
+      <w:r>
+        <w:rPr>
+          <w:rFonts w:ascii="Consolas" w:hAnsi="Consolas" w:cs="Consolas"/>
+          <w:sz w:val="20"/>
+          <w:szCs w:val="20"/>
+          <w:lang w:val="en-IN"/>
+        </w:rPr>
+        <w:t>(</w:t>
+      </w:r>
+      <w:proofErr w:type="gramEnd"/>
+      <w:r>
+        <w:rPr>
+          <w:rFonts w:ascii="Consolas" w:hAnsi="Consolas" w:cs="Consolas"/>
+          <w:sz w:val="20"/>
+          <w:szCs w:val="20"/>
+          <w:lang w:val="en-IN"/>
+        </w:rPr>
+        <w:t xml:space="preserve">object sender, </w:t>
+      </w:r>
+      <w:proofErr w:type="spellStart"/>
+      <w:r>
+        <w:rPr>
+          <w:rFonts w:ascii="Consolas" w:hAnsi="Consolas" w:cs="Consolas"/>
+          <w:sz w:val="20"/>
+          <w:szCs w:val="20"/>
+          <w:lang w:val="en-IN"/>
+        </w:rPr>
+        <w:t>EventArgs</w:t>
+      </w:r>
+      <w:proofErr w:type="spellEnd"/>
+      <w:r>
+        <w:rPr>
+          <w:rFonts w:ascii="Consolas" w:hAnsi="Consolas" w:cs="Consolas"/>
+          <w:sz w:val="20"/>
+          <w:szCs w:val="20"/>
+          <w:lang w:val="en-IN"/>
+        </w:rPr>
+        <w:t xml:space="preserve"> e)</w:t>
+      </w:r>
+    </w:p>
+    <w:p>
+      <w:pPr>
+        <w:autoSpaceDE w:val="0"/>
+        <w:autoSpaceDN w:val="0"/>
+        <w:adjustRightInd w:val="0"/>
+        <w:spacing w:after="0" w:line="240" w:lineRule="auto"/>
+        <w:rPr>
+          <w:rFonts w:ascii="Consolas" w:hAnsi="Consolas" w:cs="Consolas"/>
+          <w:sz w:val="20"/>
+          <w:szCs w:val="20"/>
+          <w:lang w:val="en-IN"/>
+        </w:rPr>
+      </w:pPr>
+      <w:r>
+        <w:rPr>
+          <w:rFonts w:ascii="Consolas" w:hAnsi="Consolas" w:cs="Consolas"/>
+          <w:sz w:val="20"/>
+          <w:szCs w:val="20"/>
+          <w:lang w:val="en-IN"/>
+        </w:rPr>
+        <w:t xml:space="preserve">        {</w:t>
+      </w:r>
+    </w:p>
+    <w:p>
+      <w:pPr>
+        <w:autoSpaceDE w:val="0"/>
+        <w:autoSpaceDN w:val="0"/>
+        <w:adjustRightInd w:val="0"/>
+        <w:spacing w:after="0" w:line="240" w:lineRule="auto"/>
+        <w:rPr>
+          <w:rFonts w:ascii="Consolas" w:hAnsi="Consolas" w:cs="Consolas"/>
+          <w:sz w:val="20"/>
+          <w:szCs w:val="20"/>
+          <w:lang w:val="en-IN"/>
+        </w:rPr>
+      </w:pPr>
+      <w:r>
+        <w:rPr>
+          <w:rFonts w:ascii="Consolas" w:hAnsi="Consolas" w:cs="Consolas"/>
+          <w:sz w:val="20"/>
+          <w:szCs w:val="20"/>
+          <w:lang w:val="en-IN"/>
+        </w:rPr>
+        <w:t xml:space="preserve">            </w:t>
+      </w:r>
+      <w:proofErr w:type="spellStart"/>
+      <w:r>
+        <w:rPr>
+          <w:rFonts w:ascii="Consolas" w:hAnsi="Consolas" w:cs="Consolas"/>
+          <w:sz w:val="20"/>
+          <w:szCs w:val="20"/>
+          <w:lang w:val="en-IN"/>
+        </w:rPr>
+        <w:t>lblResult.Text</w:t>
+      </w:r>
+      <w:proofErr w:type="spellEnd"/>
+      <w:r>
+        <w:rPr>
+          <w:rFonts w:ascii="Consolas" w:hAnsi="Consolas" w:cs="Consolas"/>
+          <w:sz w:val="20"/>
+          <w:szCs w:val="20"/>
+          <w:lang w:val="en-IN"/>
+        </w:rPr>
+        <w:t xml:space="preserve"> = </w:t>
+      </w:r>
+      <w:proofErr w:type="spellStart"/>
+      <w:proofErr w:type="gramStart"/>
+      <w:r>
+        <w:rPr>
+          <w:rFonts w:ascii="Consolas" w:hAnsi="Consolas" w:cs="Consolas"/>
+          <w:sz w:val="20"/>
+          <w:szCs w:val="20"/>
+          <w:lang w:val="en-IN"/>
+        </w:rPr>
+        <w:t>calc.Mul</w:t>
+      </w:r>
+      <w:proofErr w:type="spellEnd"/>
+      <w:proofErr w:type="gramEnd"/>
+      <w:r>
+        <w:rPr>
+          <w:rFonts w:ascii="Consolas" w:hAnsi="Consolas" w:cs="Consolas"/>
+          <w:sz w:val="20"/>
+          <w:szCs w:val="20"/>
+          <w:lang w:val="en-IN"/>
+        </w:rPr>
+        <w:t>(Convert.ToInt32(</w:t>
+      </w:r>
+      <w:proofErr w:type="spellStart"/>
+      <w:r>
+        <w:rPr>
+          <w:rFonts w:ascii="Consolas" w:hAnsi="Consolas" w:cs="Consolas"/>
+          <w:sz w:val="20"/>
+          <w:szCs w:val="20"/>
+          <w:lang w:val="en-IN"/>
+        </w:rPr>
+        <w:t>txtA.Text</w:t>
+      </w:r>
+      <w:proofErr w:type="spellEnd"/>
+      <w:r>
+        <w:rPr>
+          <w:rFonts w:ascii="Consolas" w:hAnsi="Consolas" w:cs="Consolas"/>
+          <w:sz w:val="20"/>
+          <w:szCs w:val="20"/>
+          <w:lang w:val="en-IN"/>
+        </w:rPr>
+        <w:t>), Convert.ToInt32(</w:t>
+      </w:r>
+      <w:proofErr w:type="spellStart"/>
+      <w:r>
+        <w:rPr>
+          <w:rFonts w:ascii="Consolas" w:hAnsi="Consolas" w:cs="Consolas"/>
+          <w:sz w:val="20"/>
+          <w:szCs w:val="20"/>
+          <w:lang w:val="en-IN"/>
+        </w:rPr>
+        <w:t>txtB.Text</w:t>
+      </w:r>
+      <w:proofErr w:type="spellEnd"/>
+      <w:r>
+        <w:rPr>
+          <w:rFonts w:ascii="Consolas" w:hAnsi="Consolas" w:cs="Consolas"/>
+          <w:sz w:val="20"/>
+          <w:szCs w:val="20"/>
+          <w:lang w:val="en-IN"/>
+        </w:rPr>
+        <w:t>)).</w:t>
+      </w:r>
+      <w:proofErr w:type="spellStart"/>
+      <w:r>
+        <w:rPr>
+          <w:rFonts w:ascii="Consolas" w:hAnsi="Consolas" w:cs="Consolas"/>
+          <w:sz w:val="20"/>
+          <w:szCs w:val="20"/>
+          <w:lang w:val="en-IN"/>
+        </w:rPr>
+        <w:t>ToString</w:t>
+      </w:r>
+      <w:proofErr w:type="spellEnd"/>
+      <w:r>
+        <w:rPr>
+          <w:rFonts w:ascii="Consolas" w:hAnsi="Consolas" w:cs="Consolas"/>
+          <w:sz w:val="20"/>
+          <w:szCs w:val="20"/>
+          <w:lang w:val="en-IN"/>
+        </w:rPr>
+        <w:t>();</w:t>
+      </w:r>
+    </w:p>
+    <w:p>
+      <w:pPr>
+        <w:autoSpaceDE w:val="0"/>
+        <w:autoSpaceDN w:val="0"/>
+        <w:adjustRightInd w:val="0"/>
+        <w:spacing w:after="0" w:line="240" w:lineRule="auto"/>
+        <w:rPr>
+          <w:rFonts w:ascii="Consolas" w:hAnsi="Consolas" w:cs="Consolas"/>
+          <w:sz w:val="20"/>
+          <w:szCs w:val="20"/>
+          <w:lang w:val="en-IN"/>
+        </w:rPr>
+      </w:pPr>
+    </w:p>
+    <w:p>
+      <w:pPr>
+        <w:autoSpaceDE w:val="0"/>
+        <w:autoSpaceDN w:val="0"/>
+        <w:adjustRightInd w:val="0"/>
+        <w:spacing w:after="0" w:line="240" w:lineRule="auto"/>
+        <w:rPr>
+          <w:rFonts w:ascii="Consolas" w:hAnsi="Consolas" w:cs="Consolas"/>
+          <w:sz w:val="20"/>
+          <w:szCs w:val="20"/>
+          <w:lang w:val="en-IN"/>
+        </w:rPr>
+      </w:pPr>
+      <w:r>
+        <w:rPr>
+          <w:rFonts w:ascii="Consolas" w:hAnsi="Consolas" w:cs="Consolas"/>
+          <w:sz w:val="20"/>
+          <w:szCs w:val="20"/>
+          <w:lang w:val="en-IN"/>
+        </w:rPr>
+        <w:t xml:space="preserve">        }</w:t>
+      </w:r>
+    </w:p>
+    <w:p>
+      <w:pPr>
+        <w:autoSpaceDE w:val="0"/>
+        <w:autoSpaceDN w:val="0"/>
+        <w:adjustRightInd w:val="0"/>
+        <w:spacing w:after="0" w:line="240" w:lineRule="auto"/>
+        <w:rPr>
+          <w:rFonts w:ascii="Consolas" w:hAnsi="Consolas" w:cs="Consolas"/>
+          <w:sz w:val="20"/>
+          <w:szCs w:val="20"/>
+          <w:lang w:val="en-IN"/>
+        </w:rPr>
+      </w:pPr>
+    </w:p>
+    <w:p>
+      <w:pPr>
+        <w:autoSpaceDE w:val="0"/>
+        <w:autoSpaceDN w:val="0"/>
+        <w:adjustRightInd w:val="0"/>
+        <w:spacing w:after="0" w:line="240" w:lineRule="auto"/>
+        <w:rPr>
+          <w:rFonts w:ascii="Consolas" w:hAnsi="Consolas" w:cs="Consolas"/>
+          <w:sz w:val="20"/>
+          <w:szCs w:val="20"/>
+          <w:lang w:val="en-IN"/>
+        </w:rPr>
+      </w:pPr>
+      <w:r>
+        <w:rPr>
+          <w:rFonts w:ascii="Consolas" w:hAnsi="Consolas" w:cs="Consolas"/>
+          <w:sz w:val="20"/>
+          <w:szCs w:val="20"/>
+          <w:lang w:val="en-IN"/>
+        </w:rPr>
+        <w:t xml:space="preserve">        protected void </w:t>
+      </w:r>
+      <w:proofErr w:type="spellStart"/>
+      <w:r>
+        <w:rPr>
+          <w:rFonts w:ascii="Consolas" w:hAnsi="Consolas" w:cs="Consolas"/>
+          <w:sz w:val="20"/>
+          <w:szCs w:val="20"/>
+          <w:lang w:val="en-IN"/>
+        </w:rPr>
+        <w:t>btndiv_</w:t>
+      </w:r>
+      <w:proofErr w:type="gramStart"/>
+      <w:r>
+        <w:rPr>
+          <w:rFonts w:ascii="Consolas" w:hAnsi="Consolas" w:cs="Consolas"/>
+          <w:sz w:val="20"/>
+          <w:szCs w:val="20"/>
+          <w:lang w:val="en-IN"/>
+        </w:rPr>
+        <w:t>Click</w:t>
+      </w:r>
+      <w:proofErr w:type="spellEnd"/>
+      <w:r>
+        <w:rPr>
+          <w:rFonts w:ascii="Consolas" w:hAnsi="Consolas" w:cs="Consolas"/>
+          <w:sz w:val="20"/>
+          <w:szCs w:val="20"/>
+          <w:lang w:val="en-IN"/>
+        </w:rPr>
+        <w:t>(</w:t>
+      </w:r>
+      <w:proofErr w:type="gramEnd"/>
+      <w:r>
+        <w:rPr>
+          <w:rFonts w:ascii="Consolas" w:hAnsi="Consolas" w:cs="Consolas"/>
+          <w:sz w:val="20"/>
+          <w:szCs w:val="20"/>
+          <w:lang w:val="en-IN"/>
+        </w:rPr>
+        <w:t xml:space="preserve">object sender, </w:t>
+      </w:r>
+      <w:proofErr w:type="spellStart"/>
+      <w:r>
+        <w:rPr>
+          <w:rFonts w:ascii="Consolas" w:hAnsi="Consolas" w:cs="Consolas"/>
+          <w:sz w:val="20"/>
+          <w:szCs w:val="20"/>
+          <w:lang w:val="en-IN"/>
+        </w:rPr>
+        <w:t>EventArgs</w:t>
+      </w:r>
+      <w:proofErr w:type="spellEnd"/>
+      <w:r>
+        <w:rPr>
+          <w:rFonts w:ascii="Consolas" w:hAnsi="Consolas" w:cs="Consolas"/>
+          <w:sz w:val="20"/>
+          <w:szCs w:val="20"/>
+          <w:lang w:val="en-IN"/>
+        </w:rPr>
+        <w:t xml:space="preserve"> e)</w:t>
+      </w:r>
+    </w:p>
+    <w:p>
+      <w:pPr>
+        <w:autoSpaceDE w:val="0"/>
+        <w:autoSpaceDN w:val="0"/>
+        <w:adjustRightInd w:val="0"/>
+        <w:spacing w:after="0" w:line="240" w:lineRule="auto"/>
+        <w:rPr>
+          <w:rFonts w:ascii="Consolas" w:hAnsi="Consolas" w:cs="Consolas"/>
+          <w:sz w:val="20"/>
+          <w:szCs w:val="20"/>
+          <w:lang w:val="en-IN"/>
+        </w:rPr>
+      </w:pPr>
+      <w:r>
+        <w:rPr>
+          <w:rFonts w:ascii="Consolas" w:hAnsi="Consolas" w:cs="Consolas"/>
+          <w:sz w:val="20"/>
+          <w:szCs w:val="20"/>
+          <w:lang w:val="en-IN"/>
+        </w:rPr>
+        <w:t xml:space="preserve">        {</w:t>
+      </w:r>
+    </w:p>
+    <w:p>
+      <w:pPr>
+        <w:autoSpaceDE w:val="0"/>
+        <w:autoSpaceDN w:val="0"/>
+        <w:adjustRightInd w:val="0"/>
+        <w:spacing w:after="0" w:line="240" w:lineRule="auto"/>
+        <w:rPr>
+          <w:rFonts w:ascii="Consolas" w:hAnsi="Consolas" w:cs="Consolas"/>
+          <w:sz w:val="20"/>
+          <w:szCs w:val="20"/>
+          <w:lang w:val="en-IN"/>
+        </w:rPr>
+      </w:pPr>
+      <w:r>
+        <w:rPr>
+          <w:rFonts w:ascii="Consolas" w:hAnsi="Consolas" w:cs="Consolas"/>
+          <w:sz w:val="20"/>
+          <w:szCs w:val="20"/>
+          <w:lang w:val="en-IN"/>
+        </w:rPr>
+        <w:t xml:space="preserve">            </w:t>
+      </w:r>
+      <w:proofErr w:type="spellStart"/>
+      <w:r>
+        <w:rPr>
+          <w:rFonts w:ascii="Consolas" w:hAnsi="Consolas" w:cs="Consolas"/>
+          <w:sz w:val="20"/>
+          <w:szCs w:val="20"/>
+          <w:lang w:val="en-IN"/>
+        </w:rPr>
+        <w:t>lblResult.Text</w:t>
+      </w:r>
+      <w:proofErr w:type="spellEnd"/>
+      <w:r>
+        <w:rPr>
+          <w:rFonts w:ascii="Consolas" w:hAnsi="Consolas" w:cs="Consolas"/>
+          <w:sz w:val="20"/>
+          <w:szCs w:val="20"/>
+          <w:lang w:val="en-IN"/>
+        </w:rPr>
+        <w:t xml:space="preserve"> = </w:t>
+      </w:r>
+      <w:proofErr w:type="spellStart"/>
+      <w:proofErr w:type="gramStart"/>
+      <w:r>
+        <w:rPr>
+          <w:rFonts w:ascii="Consolas" w:hAnsi="Consolas" w:cs="Consolas"/>
+          <w:sz w:val="20"/>
+          <w:szCs w:val="20"/>
+          <w:lang w:val="en-IN"/>
+        </w:rPr>
+        <w:t>calc.div</w:t>
+      </w:r>
+      <w:proofErr w:type="spellEnd"/>
+      <w:r>
+        <w:rPr>
+          <w:rFonts w:ascii="Consolas" w:hAnsi="Consolas" w:cs="Consolas"/>
+          <w:sz w:val="20"/>
+          <w:szCs w:val="20"/>
+          <w:lang w:val="en-IN"/>
+        </w:rPr>
+        <w:t>(</w:t>
+      </w:r>
+      <w:proofErr w:type="gramEnd"/>
+      <w:r>
+        <w:rPr>
+          <w:rFonts w:ascii="Consolas" w:hAnsi="Consolas" w:cs="Consolas"/>
+          <w:sz w:val="20"/>
+          <w:szCs w:val="20"/>
+          <w:lang w:val="en-IN"/>
+        </w:rPr>
+        <w:t>Convert.ToInt32(</w:t>
+      </w:r>
+      <w:proofErr w:type="spellStart"/>
+      <w:r>
+        <w:rPr>
+          <w:rFonts w:ascii="Consolas" w:hAnsi="Consolas" w:cs="Consolas"/>
+          <w:sz w:val="20"/>
+          <w:szCs w:val="20"/>
+          <w:lang w:val="en-IN"/>
+        </w:rPr>
+        <w:t>txtA.Text</w:t>
+      </w:r>
+      <w:proofErr w:type="spellEnd"/>
+      <w:r>
+        <w:rPr>
+          <w:rFonts w:ascii="Consolas" w:hAnsi="Consolas" w:cs="Consolas"/>
+          <w:sz w:val="20"/>
+          <w:szCs w:val="20"/>
+          <w:lang w:val="en-IN"/>
+        </w:rPr>
+        <w:t>), Convert.ToInt32(</w:t>
+      </w:r>
+      <w:proofErr w:type="spellStart"/>
+      <w:r>
+        <w:rPr>
+          <w:rFonts w:ascii="Consolas" w:hAnsi="Consolas" w:cs="Consolas"/>
+          <w:sz w:val="20"/>
+          <w:szCs w:val="20"/>
+          <w:lang w:val="en-IN"/>
+        </w:rPr>
+        <w:t>txtB.Text</w:t>
+      </w:r>
+      <w:proofErr w:type="spellEnd"/>
+      <w:r>
+        <w:rPr>
+          <w:rFonts w:ascii="Consolas" w:hAnsi="Consolas" w:cs="Consolas"/>
+          <w:sz w:val="20"/>
+          <w:szCs w:val="20"/>
+          <w:lang w:val="en-IN"/>
+        </w:rPr>
+        <w:t>)).</w:t>
+      </w:r>
+      <w:proofErr w:type="spellStart"/>
+      <w:r>
+        <w:rPr>
+          <w:rFonts w:ascii="Consolas" w:hAnsi="Consolas" w:cs="Consolas"/>
+          <w:sz w:val="20"/>
+          <w:szCs w:val="20"/>
+          <w:lang w:val="en-IN"/>
+        </w:rPr>
+        <w:t>ToString</w:t>
+      </w:r>
+      <w:proofErr w:type="spellEnd"/>
+      <w:r>
+        <w:rPr>
+          <w:rFonts w:ascii="Consolas" w:hAnsi="Consolas" w:cs="Consolas"/>
+          <w:sz w:val="20"/>
+          <w:szCs w:val="20"/>
+          <w:lang w:val="en-IN"/>
+        </w:rPr>
+        <w:t>();</w:t>
+      </w:r>
+    </w:p>
+    <w:p>
+      <w:pPr>
+        <w:autoSpaceDE w:val="0"/>
+        <w:autoSpaceDN w:val="0"/>
+        <w:adjustRightInd w:val="0"/>
+        <w:spacing w:after="0" w:line="240" w:lineRule="auto"/>
+        <w:rPr>
+          <w:rFonts w:ascii="Consolas" w:hAnsi="Consolas" w:cs="Consolas"/>
+          <w:sz w:val="20"/>
+          <w:szCs w:val="20"/>
+          <w:lang w:val="en-IN"/>
+        </w:rPr>
+      </w:pPr>
+    </w:p>
+    <w:p>
+      <w:pPr>
+        <w:autoSpaceDE w:val="0"/>
+        <w:autoSpaceDN w:val="0"/>
+        <w:adjustRightInd w:val="0"/>
+        <w:spacing w:after="0" w:line="240" w:lineRule="auto"/>
+        <w:rPr>
+          <w:rFonts w:ascii="Consolas" w:hAnsi="Consolas" w:cs="Consolas"/>
+          <w:sz w:val="20"/>
+          <w:szCs w:val="20"/>
+          <w:lang w:val="en-IN"/>
+        </w:rPr>
+      </w:pPr>
+      <w:r>
+        <w:rPr>
+          <w:rFonts w:ascii="Consolas" w:hAnsi="Consolas" w:cs="Consolas"/>
+          <w:sz w:val="20"/>
+          <w:szCs w:val="20"/>
+          <w:lang w:val="en-IN"/>
+        </w:rPr>
+        <w:t xml:space="preserve">        }</w:t>
+      </w:r>
+    </w:p>
+    <w:p>
+      <w:pPr>
+        <w:autoSpaceDE w:val="0"/>
+        <w:autoSpaceDN w:val="0"/>
+        <w:adjustRightInd w:val="0"/>
+        <w:spacing w:after="0" w:line="240" w:lineRule="auto"/>
+        <w:rPr>
+          <w:rFonts w:ascii="Consolas" w:hAnsi="Consolas" w:cs="Consolas"/>
+          <w:sz w:val="20"/>
+          <w:szCs w:val="20"/>
+          <w:lang w:val="en-IN"/>
+        </w:rPr>
+      </w:pPr>
+      <w:r>
+        <w:rPr>
+          <w:rFonts w:ascii="Consolas" w:hAnsi="Consolas" w:cs="Consolas"/>
+          <w:sz w:val="20"/>
+          <w:szCs w:val="20"/>
+          <w:lang w:val="en-IN"/>
+        </w:rPr>
+        <w:t xml:space="preserve">    }</w:t>
+      </w:r>
+    </w:p>
+    <w:p>
+      <w:pPr>
+        <w:rPr>
+          <w:rFonts w:ascii="Consolas" w:hAnsi="Consolas" w:cs="Consolas"/>
+          <w:sz w:val="20"/>
+          <w:szCs w:val="20"/>
+          <w:lang w:val="en-IN"/>
+        </w:rPr>
+      </w:pPr>
+      <w:r>
+        <w:rPr>
+          <w:rFonts w:ascii="Consolas" w:hAnsi="Consolas" w:cs="Consolas"/>
+          <w:sz w:val="20"/>
+          <w:szCs w:val="20"/>
+          <w:lang w:val="en-IN"/>
+        </w:rPr>
+        <w:t>}</w:t>
+      </w:r>
+    </w:p>
+    <w:p>
+      <w:pPr>
+        <w:rPr>
+          <w:rFonts w:ascii="Consolas" w:hAnsi="Consolas" w:cs="Consolas"/>
+          <w:sz w:val="20"/>
+          <w:szCs w:val="20"/>
+          <w:lang w:val="en-IN"/>
+        </w:rPr>
+      </w:pPr>
+    </w:p>
+    <w:p>
+      <w:pPr>
+        <w:rPr>
+          <w:rFonts w:ascii="Consolas" w:hAnsi="Consolas" w:cs="Consolas"/>
+          <w:sz w:val="20"/>
+          <w:szCs w:val="20"/>
+          <w:lang w:val="en-IN"/>
+        </w:rPr>
+      </w:pPr>
+    </w:p>
+    <w:p>
+      <w:pPr>
+        <w:rPr>
+          <w:rFonts w:cstheme="minorHAnsi"/>
+          <w:b/>
+          <w:sz w:val="24"/>
+          <w:szCs w:val="20"/>
+          <w:lang w:val="en-IN"/>
+        </w:rPr>
+      </w:pPr>
+      <w:proofErr w:type="spellStart"/>
+      <w:r>
+        <w:rPr>
+          <w:rFonts w:cstheme="minorHAnsi"/>
+          <w:b/>
+          <w:sz w:val="24"/>
+          <w:szCs w:val="20"/>
+          <w:lang w:val="en-IN"/>
+        </w:rPr>
+        <w:t>WebService.asmx.cs</w:t>
+      </w:r>
+      <w:proofErr w:type="spellEnd"/>
+    </w:p>
+    <w:p>
+      <w:pPr>
+        <w:autoSpaceDE w:val="0"/>
+        <w:autoSpaceDN w:val="0"/>
+        <w:adjustRightInd w:val="0"/>
+        <w:spacing w:after="0" w:line="240" w:lineRule="auto"/>
+        <w:rPr>
+          <w:rFonts w:ascii="Consolas" w:hAnsi="Consolas" w:cs="Consolas"/>
+          <w:sz w:val="20"/>
+          <w:szCs w:val="20"/>
+          <w:lang w:val="en-IN"/>
+        </w:rPr>
+      </w:pPr>
+      <w:r>
+        <w:rPr>
+          <w:rFonts w:ascii="Consolas" w:hAnsi="Consolas" w:cs="Consolas"/>
+          <w:sz w:val="20"/>
+          <w:szCs w:val="20"/>
+          <w:lang w:val="en-IN"/>
+        </w:rPr>
+        <w:t>using System;</w:t>
+      </w:r>
+    </w:p>
+    <w:p>
+      <w:pPr>
+        <w:autoSpaceDE w:val="0"/>
+        <w:autoSpaceDN w:val="0"/>
+        <w:adjustRightInd w:val="0"/>
+        <w:spacing w:after="0" w:line="240" w:lineRule="auto"/>
+        <w:rPr>
+          <w:rFonts w:ascii="Consolas" w:hAnsi="Consolas" w:cs="Consolas"/>
+          <w:sz w:val="20"/>
+          <w:szCs w:val="20"/>
+          <w:lang w:val="en-IN"/>
+        </w:rPr>
+      </w:pPr>
+      <w:r>
+        <w:rPr>
+          <w:rFonts w:ascii="Consolas" w:hAnsi="Consolas" w:cs="Consolas"/>
+          <w:sz w:val="20"/>
+          <w:szCs w:val="20"/>
+          <w:lang w:val="en-IN"/>
+        </w:rPr>
+        <w:t xml:space="preserve">using </w:t>
+      </w:r>
+      <w:proofErr w:type="spellStart"/>
+      <w:proofErr w:type="gramStart"/>
+      <w:r>
+        <w:rPr>
+          <w:rFonts w:ascii="Consolas" w:hAnsi="Consolas" w:cs="Consolas"/>
+          <w:sz w:val="20"/>
+          <w:szCs w:val="20"/>
+          <w:lang w:val="en-IN"/>
+        </w:rPr>
+        <w:t>System.Collections.Generic</w:t>
+      </w:r>
+      <w:proofErr w:type="spellEnd"/>
+      <w:proofErr w:type="gramEnd"/>
+      <w:r>
+        <w:rPr>
+          <w:rFonts w:ascii="Consolas" w:hAnsi="Consolas" w:cs="Consolas"/>
+          <w:sz w:val="20"/>
+          <w:szCs w:val="20"/>
+          <w:lang w:val="en-IN"/>
+        </w:rPr>
+        <w:t>;</w:t>
+      </w:r>
+    </w:p>
+    <w:p>
+      <w:pPr>
+        <w:autoSpaceDE w:val="0"/>
+        <w:autoSpaceDN w:val="0"/>
+        <w:adjustRightInd w:val="0"/>
+        <w:spacing w:after="0" w:line="240" w:lineRule="auto"/>
+        <w:rPr>
+          <w:rFonts w:ascii="Consolas" w:hAnsi="Consolas" w:cs="Consolas"/>
+          <w:sz w:val="20"/>
+          <w:szCs w:val="20"/>
+          <w:lang w:val="en-IN"/>
+        </w:rPr>
+      </w:pPr>
+      <w:r>
+        <w:rPr>
+          <w:rFonts w:ascii="Consolas" w:hAnsi="Consolas" w:cs="Consolas"/>
+          <w:sz w:val="20"/>
+          <w:szCs w:val="20"/>
+          <w:lang w:val="en-IN"/>
+        </w:rPr>
+        <w:t xml:space="preserve">using </w:t>
+      </w:r>
+      <w:proofErr w:type="spellStart"/>
+      <w:r>
+        <w:rPr>
+          <w:rFonts w:ascii="Consolas" w:hAnsi="Consolas" w:cs="Consolas"/>
+          <w:sz w:val="20"/>
+          <w:szCs w:val="20"/>
+          <w:lang w:val="en-IN"/>
+        </w:rPr>
+        <w:t>System.Linq</w:t>
+      </w:r>
+      <w:proofErr w:type="spellEnd"/>
+      <w:r>
+        <w:rPr>
+          <w:rFonts w:ascii="Consolas" w:hAnsi="Consolas" w:cs="Consolas"/>
+          <w:sz w:val="20"/>
+          <w:szCs w:val="20"/>
+          <w:lang w:val="en-IN"/>
+        </w:rPr>
+        <w:t>;</w:t>
+      </w:r>
+    </w:p>
+    <w:p>
+      <w:pPr>
+        <w:autoSpaceDE w:val="0"/>
+        <w:autoSpaceDN w:val="0"/>
+        <w:adjustRightInd w:val="0"/>
+        <w:spacing w:after="0" w:line="240" w:lineRule="auto"/>
+        <w:rPr>
+          <w:rFonts w:ascii="Consolas" w:hAnsi="Consolas" w:cs="Consolas"/>
+          <w:sz w:val="20"/>
+          <w:szCs w:val="20"/>
+          <w:lang w:val="en-IN"/>
+        </w:rPr>
+      </w:pPr>
+      <w:r>
+        <w:rPr>
+          <w:rFonts w:ascii="Consolas" w:hAnsi="Consolas" w:cs="Consolas"/>
+          <w:sz w:val="20"/>
+          <w:szCs w:val="20"/>
+          <w:lang w:val="en-IN"/>
+        </w:rPr>
+        <w:t xml:space="preserve">using </w:t>
+      </w:r>
+      <w:proofErr w:type="spellStart"/>
+      <w:r>
+        <w:rPr>
+          <w:rFonts w:ascii="Consolas" w:hAnsi="Consolas" w:cs="Consolas"/>
+          <w:sz w:val="20"/>
+          <w:szCs w:val="20"/>
+          <w:lang w:val="en-IN"/>
+        </w:rPr>
+        <w:t>System.Web</w:t>
+      </w:r>
+      <w:proofErr w:type="spellEnd"/>
+      <w:r>
+        <w:rPr>
+          <w:rFonts w:ascii="Consolas" w:hAnsi="Consolas" w:cs="Consolas"/>
+          <w:sz w:val="20"/>
+          <w:szCs w:val="20"/>
+          <w:lang w:val="en-IN"/>
+        </w:rPr>
+        <w:t>;</w:t>
+      </w:r>
+    </w:p>
+    <w:p>
+      <w:pPr>
+        <w:autoSpaceDE w:val="0"/>
+        <w:autoSpaceDN w:val="0"/>
+        <w:adjustRightInd w:val="0"/>
+        <w:spacing w:after="0" w:line="240" w:lineRule="auto"/>
+        <w:rPr>
+          <w:rFonts w:ascii="Consolas" w:hAnsi="Consolas" w:cs="Consolas"/>
+          <w:sz w:val="20"/>
+          <w:szCs w:val="20"/>
+          <w:lang w:val="en-IN"/>
+        </w:rPr>
+      </w:pPr>
+      <w:r>
+        <w:rPr>
+          <w:rFonts w:ascii="Consolas" w:hAnsi="Consolas" w:cs="Consolas"/>
+          <w:sz w:val="20"/>
+          <w:szCs w:val="20"/>
+          <w:lang w:val="en-IN"/>
+        </w:rPr>
+        <w:t xml:space="preserve">using </w:t>
+      </w:r>
+      <w:proofErr w:type="spellStart"/>
+      <w:proofErr w:type="gramStart"/>
+      <w:r>
+        <w:rPr>
+          <w:rFonts w:ascii="Consolas" w:hAnsi="Consolas" w:cs="Consolas"/>
+          <w:sz w:val="20"/>
+          <w:szCs w:val="20"/>
+          <w:lang w:val="en-IN"/>
+        </w:rPr>
+        <w:t>System.Web.Services</w:t>
+      </w:r>
+      <w:proofErr w:type="spellEnd"/>
+      <w:proofErr w:type="gramEnd"/>
+      <w:r>
+        <w:rPr>
+          <w:rFonts w:ascii="Consolas" w:hAnsi="Consolas" w:cs="Consolas"/>
+          <w:sz w:val="20"/>
+          <w:szCs w:val="20"/>
+          <w:lang w:val="en-IN"/>
+        </w:rPr>
+        <w:t>;</w:t>
+      </w:r>
+    </w:p>
+    <w:p>
+      <w:pPr>
+        <w:autoSpaceDE w:val="0"/>
+        <w:autoSpaceDN w:val="0"/>
+        <w:adjustRightInd w:val="0"/>
+        <w:spacing w:after="0" w:line="240" w:lineRule="auto"/>
+        <w:rPr>
+          <w:rFonts w:ascii="Consolas" w:hAnsi="Consolas" w:cs="Consolas"/>
+          <w:sz w:val="20"/>
+          <w:szCs w:val="20"/>
+          <w:lang w:val="en-IN"/>
+        </w:rPr>
+      </w:pPr>
+    </w:p>
+    <w:p>
+      <w:pPr>
+        <w:autoSpaceDE w:val="0"/>
+        <w:autoSpaceDN w:val="0"/>
+        <w:adjustRightInd w:val="0"/>
+        <w:spacing w:after="0" w:line="240" w:lineRule="auto"/>
+        <w:rPr>
+          <w:rFonts w:ascii="Consolas" w:hAnsi="Consolas" w:cs="Consolas"/>
+          <w:sz w:val="20"/>
+          <w:szCs w:val="20"/>
+          <w:lang w:val="en-IN"/>
+        </w:rPr>
+      </w:pPr>
+      <w:r>
+        <w:rPr>
+          <w:rFonts w:ascii="Consolas" w:hAnsi="Consolas" w:cs="Consolas"/>
+          <w:sz w:val="20"/>
+          <w:szCs w:val="20"/>
+          <w:lang w:val="en-IN"/>
+        </w:rPr>
+        <w:t>namespace WebApplication1</w:t>
+      </w:r>
+    </w:p>
+    <w:p>
+      <w:pPr>
+        <w:autoSpaceDE w:val="0"/>
+        <w:autoSpaceDN w:val="0"/>
+        <w:adjustRightInd w:val="0"/>
+        <w:spacing w:after="0" w:line="240" w:lineRule="auto"/>
+        <w:rPr>
+          <w:rFonts w:ascii="Consolas" w:hAnsi="Consolas" w:cs="Consolas"/>
+          <w:sz w:val="20"/>
+          <w:szCs w:val="20"/>
+          <w:lang w:val="en-IN"/>
+        </w:rPr>
+      </w:pPr>
+      <w:r>
+        <w:rPr>
+          <w:rFonts w:ascii="Consolas" w:hAnsi="Consolas" w:cs="Consolas"/>
+          <w:sz w:val="20"/>
+          <w:szCs w:val="20"/>
+          <w:lang w:val="en-IN"/>
+        </w:rPr>
+        <w:t>{</w:t>
+      </w:r>
+    </w:p>
+    <w:p>
+      <w:pPr>
+        <w:autoSpaceDE w:val="0"/>
+        <w:autoSpaceDN w:val="0"/>
+        <w:adjustRightInd w:val="0"/>
+        <w:spacing w:after="0" w:line="240" w:lineRule="auto"/>
+        <w:rPr>
+          <w:rFonts w:ascii="Consolas" w:hAnsi="Consolas" w:cs="Consolas"/>
+          <w:sz w:val="20"/>
+          <w:szCs w:val="20"/>
+          <w:lang w:val="en-IN"/>
+        </w:rPr>
+      </w:pPr>
+      <w:r>
+        <w:rPr>
+          <w:rFonts w:ascii="Consolas" w:hAnsi="Consolas" w:cs="Consolas"/>
+          <w:sz w:val="20"/>
+          <w:szCs w:val="20"/>
+          <w:lang w:val="en-IN"/>
+        </w:rPr>
+        <w:t xml:space="preserve">    /// &lt;summary&gt;</w:t>
+      </w:r>
+    </w:p>
+    <w:p>
+      <w:pPr>
+        <w:autoSpaceDE w:val="0"/>
+        <w:autoSpaceDN w:val="0"/>
+        <w:adjustRightInd w:val="0"/>
+        <w:spacing w:after="0" w:line="240" w:lineRule="auto"/>
+        <w:rPr>
+          <w:rFonts w:ascii="Consolas" w:hAnsi="Consolas" w:cs="Consolas"/>
+          <w:sz w:val="20"/>
+          <w:szCs w:val="20"/>
+          <w:lang w:val="en-IN"/>
+        </w:rPr>
+      </w:pPr>
+      <w:r>
+        <w:rPr>
+          <w:rFonts w:ascii="Consolas" w:hAnsi="Consolas" w:cs="Consolas"/>
+          <w:sz w:val="20"/>
+          <w:szCs w:val="20"/>
+          <w:lang w:val="en-IN"/>
+        </w:rPr>
+        <w:t xml:space="preserve">    /// Summary description for WebService1</w:t>
+      </w:r>
+    </w:p>
+    <w:p>
+      <w:pPr>
+        <w:autoSpaceDE w:val="0"/>
+        <w:autoSpaceDN w:val="0"/>
+        <w:adjustRightInd w:val="0"/>
+        <w:spacing w:after="0" w:line="240" w:lineRule="auto"/>
+        <w:rPr>
+          <w:rFonts w:ascii="Consolas" w:hAnsi="Consolas" w:cs="Consolas"/>
+          <w:sz w:val="20"/>
+          <w:szCs w:val="20"/>
+          <w:lang w:val="en-IN"/>
+        </w:rPr>
+      </w:pPr>
+      <w:r>
+        <w:rPr>
+          <w:rFonts w:ascii="Consolas" w:hAnsi="Consolas" w:cs="Consolas"/>
+          <w:sz w:val="20"/>
+          <w:szCs w:val="20"/>
+          <w:lang w:val="en-IN"/>
+        </w:rPr>
+        <w:t xml:space="preserve">    /// &lt;/summary&gt;</w:t>
+      </w:r>
+    </w:p>
+    <w:p>
+      <w:pPr>
+        <w:autoSpaceDE w:val="0"/>
+        <w:autoSpaceDN w:val="0"/>
+        <w:adjustRightInd w:val="0"/>
+        <w:spacing w:after="0" w:line="240" w:lineRule="auto"/>
+        <w:rPr>
+          <w:rFonts w:ascii="Consolas" w:hAnsi="Consolas" w:cs="Consolas"/>
+          <w:sz w:val="20"/>
+          <w:szCs w:val="20"/>
+          <w:lang w:val="en-IN"/>
+        </w:rPr>
+      </w:pPr>
+      <w:r>
+        <w:rPr>
+          <w:rFonts w:ascii="Consolas" w:hAnsi="Consolas" w:cs="Consolas"/>
+          <w:sz w:val="20"/>
+          <w:szCs w:val="20"/>
+          <w:lang w:val="en-IN"/>
+        </w:rPr>
+        <w:t xml:space="preserve">    [</w:t>
+      </w:r>
+      <w:proofErr w:type="spellStart"/>
+      <w:proofErr w:type="gramStart"/>
+      <w:r>
+        <w:rPr>
+          <w:rFonts w:ascii="Consolas" w:hAnsi="Consolas" w:cs="Consolas"/>
+          <w:sz w:val="20"/>
+          <w:szCs w:val="20"/>
+          <w:lang w:val="en-IN"/>
+        </w:rPr>
+        <w:t>WebService</w:t>
+      </w:r>
+      <w:proofErr w:type="spellEnd"/>
+      <w:r>
+        <w:rPr>
+          <w:rFonts w:ascii="Consolas" w:hAnsi="Consolas" w:cs="Consolas"/>
+          <w:sz w:val="20"/>
+          <w:szCs w:val="20"/>
+          <w:lang w:val="en-IN"/>
+        </w:rPr>
+        <w:t>(</w:t>
+      </w:r>
+      <w:proofErr w:type="gramEnd"/>
+      <w:r>
+        <w:rPr>
+          <w:rFonts w:ascii="Consolas" w:hAnsi="Consolas" w:cs="Consolas"/>
+          <w:sz w:val="20"/>
+          <w:szCs w:val="20"/>
+          <w:lang w:val="en-IN"/>
+        </w:rPr>
+        <w:t>Namespace = "http://tempuri.org/")]</w:t>
+      </w:r>
+    </w:p>
+    <w:p>
+      <w:pPr>
+        <w:autoSpaceDE w:val="0"/>
+        <w:autoSpaceDN w:val="0"/>
+        <w:adjustRightInd w:val="0"/>
+        <w:spacing w:after="0" w:line="240" w:lineRule="auto"/>
+        <w:rPr>
+          <w:rFonts w:ascii="Consolas" w:hAnsi="Consolas" w:cs="Consolas"/>
+          <w:sz w:val="20"/>
+          <w:szCs w:val="20"/>
+          <w:lang w:val="en-IN"/>
+        </w:rPr>
+      </w:pPr>
+      <w:r>
+        <w:rPr>
+          <w:rFonts w:ascii="Consolas" w:hAnsi="Consolas" w:cs="Consolas"/>
+          <w:sz w:val="20"/>
+          <w:szCs w:val="20"/>
+          <w:lang w:val="en-IN"/>
+        </w:rPr>
+        <w:t xml:space="preserve">    [</w:t>
+      </w:r>
+      <w:proofErr w:type="spellStart"/>
+      <w:proofErr w:type="gramStart"/>
+      <w:r>
+        <w:rPr>
+          <w:rFonts w:ascii="Consolas" w:hAnsi="Consolas" w:cs="Consolas"/>
+          <w:sz w:val="20"/>
+          <w:szCs w:val="20"/>
+          <w:lang w:val="en-IN"/>
+        </w:rPr>
+        <w:t>WebServiceBinding</w:t>
+      </w:r>
+      <w:proofErr w:type="spellEnd"/>
+      <w:r>
+        <w:rPr>
+          <w:rFonts w:ascii="Consolas" w:hAnsi="Consolas" w:cs="Consolas"/>
+          <w:sz w:val="20"/>
+          <w:szCs w:val="20"/>
+          <w:lang w:val="en-IN"/>
+        </w:rPr>
+        <w:t>(</w:t>
+      </w:r>
+      <w:proofErr w:type="spellStart"/>
+      <w:proofErr w:type="gramEnd"/>
+      <w:r>
+        <w:rPr>
+          <w:rFonts w:ascii="Consolas" w:hAnsi="Consolas" w:cs="Consolas"/>
+          <w:sz w:val="20"/>
+          <w:szCs w:val="20"/>
+          <w:lang w:val="en-IN"/>
+        </w:rPr>
+        <w:t>ConformsTo</w:t>
+      </w:r>
+      <w:proofErr w:type="spellEnd"/>
+      <w:r>
+        <w:rPr>
+          <w:rFonts w:ascii="Consolas" w:hAnsi="Consolas" w:cs="Consolas"/>
+          <w:sz w:val="20"/>
+          <w:szCs w:val="20"/>
+          <w:lang w:val="en-IN"/>
+        </w:rPr>
+        <w:t xml:space="preserve"> = WsiProfiles.BasicProfile1_1)]</w:t>
+      </w:r>
+    </w:p>
+    <w:p>
+      <w:pPr>
+        <w:autoSpaceDE w:val="0"/>
+        <w:autoSpaceDN w:val="0"/>
+        <w:adjustRightInd w:val="0"/>
+        <w:spacing w:after="0" w:line="240" w:lineRule="auto"/>
+        <w:rPr>
+          <w:rFonts w:ascii="Consolas" w:hAnsi="Consolas" w:cs="Consolas"/>
+          <w:sz w:val="20"/>
+          <w:szCs w:val="20"/>
+          <w:lang w:val="en-IN"/>
+        </w:rPr>
+      </w:pPr>
+      <w:r>
+        <w:rPr>
+          <w:rFonts w:ascii="Consolas" w:hAnsi="Consolas" w:cs="Consolas"/>
+          <w:sz w:val="20"/>
+          <w:szCs w:val="20"/>
+          <w:lang w:val="en-IN"/>
+        </w:rPr>
+        <w:t xml:space="preserve">    [</w:t>
+      </w:r>
+      <w:proofErr w:type="spellStart"/>
+      <w:proofErr w:type="gramStart"/>
+      <w:r>
+        <w:rPr>
+          <w:rFonts w:ascii="Consolas" w:hAnsi="Consolas" w:cs="Consolas"/>
+          <w:sz w:val="20"/>
+          <w:szCs w:val="20"/>
+          <w:lang w:val="en-IN"/>
+        </w:rPr>
+        <w:t>System.ComponentModel.ToolboxItem</w:t>
+      </w:r>
+      <w:proofErr w:type="spellEnd"/>
+      <w:proofErr w:type="gramEnd"/>
+      <w:r>
+        <w:rPr>
+          <w:rFonts w:ascii="Consolas" w:hAnsi="Consolas" w:cs="Consolas"/>
+          <w:sz w:val="20"/>
+          <w:szCs w:val="20"/>
+          <w:lang w:val="en-IN"/>
+        </w:rPr>
+        <w:t>(false)]</w:t>
+      </w:r>
+    </w:p>
+    <w:p>
+      <w:pPr>
+        <w:autoSpaceDE w:val="0"/>
+        <w:autoSpaceDN w:val="0"/>
+        <w:adjustRightInd w:val="0"/>
+        <w:spacing w:after="0" w:line="240" w:lineRule="auto"/>
+        <w:rPr>
+          <w:rFonts w:ascii="Consolas" w:hAnsi="Consolas" w:cs="Consolas"/>
+          <w:sz w:val="20"/>
+          <w:szCs w:val="20"/>
+          <w:lang w:val="en-IN"/>
+        </w:rPr>
+      </w:pPr>
+      <w:r>
+        <w:rPr>
+          <w:rFonts w:ascii="Consolas" w:hAnsi="Consolas" w:cs="Consolas"/>
+          <w:sz w:val="20"/>
+          <w:szCs w:val="20"/>
+          <w:lang w:val="en-IN"/>
+        </w:rPr>
+        <w:t xml:space="preserve">    // To allow this Web Service to be called from script, using ASP.NET AJAX, uncomment the following line. </w:t>
+      </w:r>
+    </w:p>
+    <w:p>
+      <w:pPr>
+        <w:autoSpaceDE w:val="0"/>
+        <w:autoSpaceDN w:val="0"/>
+        <w:adjustRightInd w:val="0"/>
+        <w:spacing w:after="0" w:line="240" w:lineRule="auto"/>
+        <w:rPr>
+          <w:rFonts w:ascii="Consolas" w:hAnsi="Consolas" w:cs="Consolas"/>
+          <w:sz w:val="20"/>
+          <w:szCs w:val="20"/>
+          <w:lang w:val="en-IN"/>
+        </w:rPr>
+      </w:pPr>
+      <w:r>
+        <w:rPr>
+          <w:rFonts w:ascii="Consolas" w:hAnsi="Consolas" w:cs="Consolas"/>
+          <w:sz w:val="20"/>
+          <w:szCs w:val="20"/>
+          <w:lang w:val="en-IN"/>
+        </w:rPr>
+        <w:t xml:space="preserve">    // [</w:t>
+      </w:r>
+      <w:proofErr w:type="spellStart"/>
+      <w:proofErr w:type="gramStart"/>
+      <w:r>
+        <w:rPr>
+          <w:rFonts w:ascii="Consolas" w:hAnsi="Consolas" w:cs="Consolas"/>
+          <w:sz w:val="20"/>
+          <w:szCs w:val="20"/>
+          <w:lang w:val="en-IN"/>
+        </w:rPr>
+        <w:t>System.Web.Script.Services</w:t>
+      </w:r>
+      <w:proofErr w:type="gramEnd"/>
+      <w:r>
+        <w:rPr>
+          <w:rFonts w:ascii="Consolas" w:hAnsi="Consolas" w:cs="Consolas"/>
+          <w:sz w:val="20"/>
+          <w:szCs w:val="20"/>
+          <w:lang w:val="en-IN"/>
+        </w:rPr>
+        <w:t>.ScriptService</w:t>
+      </w:r>
+      <w:proofErr w:type="spellEnd"/>
+      <w:r>
+        <w:rPr>
+          <w:rFonts w:ascii="Consolas" w:hAnsi="Consolas" w:cs="Consolas"/>
+          <w:sz w:val="20"/>
+          <w:szCs w:val="20"/>
+          <w:lang w:val="en-IN"/>
+        </w:rPr>
+        <w:t>]</w:t>
+      </w:r>
+    </w:p>
+    <w:p>
+      <w:pPr>
+        <w:autoSpaceDE w:val="0"/>
+        <w:autoSpaceDN w:val="0"/>
+        <w:adjustRightInd w:val="0"/>
+        <w:spacing w:after="0" w:line="240" w:lineRule="auto"/>
+        <w:rPr>
+          <w:rFonts w:ascii="Consolas" w:hAnsi="Consolas" w:cs="Consolas"/>
+          <w:sz w:val="20"/>
+          <w:szCs w:val="20"/>
+          <w:lang w:val="en-IN"/>
+        </w:rPr>
+      </w:pPr>
+      <w:r>
+        <w:rPr>
+          <w:rFonts w:ascii="Consolas" w:hAnsi="Consolas" w:cs="Consolas"/>
+          <w:sz w:val="20"/>
+          <w:szCs w:val="20"/>
+          <w:lang w:val="en-IN"/>
+        </w:rPr>
+        <w:t xml:space="preserve">    public class WebService</w:t>
+      </w:r>
+      <w:proofErr w:type="gramStart"/>
+      <w:r>
+        <w:rPr>
+          <w:rFonts w:ascii="Consolas" w:hAnsi="Consolas" w:cs="Consolas"/>
+          <w:sz w:val="20"/>
+          <w:szCs w:val="20"/>
+          <w:lang w:val="en-IN"/>
+        </w:rPr>
+        <w:t>1 :</w:t>
+      </w:r>
+      <w:proofErr w:type="gramEnd"/>
+      <w:r>
+        <w:rPr>
+          <w:rFonts w:ascii="Consolas" w:hAnsi="Consolas" w:cs="Consolas"/>
+          <w:sz w:val="20"/>
+          <w:szCs w:val="20"/>
+          <w:lang w:val="en-IN"/>
+        </w:rPr>
+        <w:t xml:space="preserve"> </w:t>
+      </w:r>
+      <w:proofErr w:type="spellStart"/>
+      <w:r>
+        <w:rPr>
+          <w:rFonts w:ascii="Consolas" w:hAnsi="Consolas" w:cs="Consolas"/>
+          <w:sz w:val="20"/>
+          <w:szCs w:val="20"/>
+          <w:lang w:val="en-IN"/>
+        </w:rPr>
+        <w:t>System.Web.Services.WebService</w:t>
+      </w:r>
+      <w:proofErr w:type="spellEnd"/>
+    </w:p>
+    <w:p>
+      <w:pPr>
+        <w:autoSpaceDE w:val="0"/>
+        <w:autoSpaceDN w:val="0"/>
+        <w:adjustRightInd w:val="0"/>
+        <w:spacing w:after="0" w:line="240" w:lineRule="auto"/>
+        <w:rPr>
+          <w:rFonts w:ascii="Consolas" w:hAnsi="Consolas" w:cs="Consolas"/>
+          <w:sz w:val="20"/>
+          <w:szCs w:val="20"/>
+          <w:lang w:val="en-IN"/>
+        </w:rPr>
+      </w:pPr>
+      <w:r>
+        <w:rPr>
+          <w:rFonts w:ascii="Consolas" w:hAnsi="Consolas" w:cs="Consolas"/>
+          <w:sz w:val="20"/>
+          <w:szCs w:val="20"/>
+          <w:lang w:val="en-IN"/>
+        </w:rPr>
+        <w:t xml:space="preserve">    {</w:t>
+      </w:r>
+    </w:p>
+    <w:p>
+      <w:pPr>
+        <w:autoSpaceDE w:val="0"/>
+        <w:autoSpaceDN w:val="0"/>
+        <w:adjustRightInd w:val="0"/>
+        <w:spacing w:after="0" w:line="240" w:lineRule="auto"/>
+        <w:rPr>
+          <w:rFonts w:ascii="Consolas" w:hAnsi="Consolas" w:cs="Consolas"/>
+          <w:sz w:val="20"/>
+          <w:szCs w:val="20"/>
+          <w:lang w:val="en-IN"/>
+        </w:rPr>
+      </w:pPr>
+    </w:p>
+    <w:p>
+      <w:pPr>
+        <w:autoSpaceDE w:val="0"/>
+        <w:autoSpaceDN w:val="0"/>
+        <w:adjustRightInd w:val="0"/>
+        <w:spacing w:after="0" w:line="240" w:lineRule="auto"/>
+        <w:rPr>
+          <w:rFonts w:ascii="Consolas" w:hAnsi="Consolas" w:cs="Consolas"/>
+          <w:sz w:val="20"/>
+          <w:szCs w:val="20"/>
+          <w:lang w:val="en-IN"/>
+        </w:rPr>
+      </w:pPr>
+      <w:r>
+        <w:rPr>
+          <w:rFonts w:ascii="Consolas" w:hAnsi="Consolas" w:cs="Consolas"/>
+          <w:sz w:val="20"/>
+          <w:szCs w:val="20"/>
+          <w:lang w:val="en-IN"/>
+        </w:rPr>
+        <w:t xml:space="preserve">        [</w:t>
+      </w:r>
+      <w:proofErr w:type="spellStart"/>
+      <w:r>
+        <w:rPr>
+          <w:rFonts w:ascii="Consolas" w:hAnsi="Consolas" w:cs="Consolas"/>
+          <w:sz w:val="20"/>
+          <w:szCs w:val="20"/>
+          <w:lang w:val="en-IN"/>
+        </w:rPr>
+        <w:t>WebMethod</w:t>
+      </w:r>
+      <w:proofErr w:type="spellEnd"/>
+      <w:r>
+        <w:rPr>
+          <w:rFonts w:ascii="Consolas" w:hAnsi="Consolas" w:cs="Consolas"/>
+          <w:sz w:val="20"/>
+          <w:szCs w:val="20"/>
+          <w:lang w:val="en-IN"/>
+        </w:rPr>
+        <w:t>]</w:t>
+      </w:r>
+    </w:p>
+    <w:p>
+      <w:pPr>
+        <w:autoSpaceDE w:val="0"/>
+        <w:autoSpaceDN w:val="0"/>
+        <w:adjustRightInd w:val="0"/>
+        <w:spacing w:after="0" w:line="240" w:lineRule="auto"/>
+        <w:rPr>
+          <w:rFonts w:ascii="Consolas" w:hAnsi="Consolas" w:cs="Consolas"/>
+          <w:sz w:val="20"/>
+          <w:szCs w:val="20"/>
+          <w:lang w:val="en-IN"/>
+        </w:rPr>
+      </w:pPr>
+      <w:r>
+        <w:rPr>
+          <w:rFonts w:ascii="Consolas" w:hAnsi="Consolas" w:cs="Consolas"/>
+          <w:sz w:val="20"/>
+          <w:szCs w:val="20"/>
+          <w:lang w:val="en-IN"/>
+        </w:rPr>
+        <w:t xml:space="preserve">        public string </w:t>
+      </w:r>
+      <w:proofErr w:type="gramStart"/>
+      <w:r>
+        <w:rPr>
+          <w:rFonts w:ascii="Consolas" w:hAnsi="Consolas" w:cs="Consolas"/>
+          <w:sz w:val="20"/>
+          <w:szCs w:val="20"/>
+          <w:lang w:val="en-IN"/>
+        </w:rPr>
+        <w:t>HelloWorld(</w:t>
+      </w:r>
+      <w:proofErr w:type="gramEnd"/>
+      <w:r>
+        <w:rPr>
+          <w:rFonts w:ascii="Consolas" w:hAnsi="Consolas" w:cs="Consolas"/>
+          <w:sz w:val="20"/>
+          <w:szCs w:val="20"/>
+          <w:lang w:val="en-IN"/>
+        </w:rPr>
+        <w:t>)</w:t>
+      </w:r>
+    </w:p>
+    <w:p>
+      <w:pPr>
+        <w:autoSpaceDE w:val="0"/>
+        <w:autoSpaceDN w:val="0"/>
+        <w:adjustRightInd w:val="0"/>
+        <w:spacing w:after="0" w:line="240" w:lineRule="auto"/>
+        <w:rPr>
+          <w:rFonts w:ascii="Consolas" w:hAnsi="Consolas" w:cs="Consolas"/>
+          <w:sz w:val="20"/>
+          <w:szCs w:val="20"/>
+          <w:lang w:val="en-IN"/>
+        </w:rPr>
+      </w:pPr>
+      <w:r>
+        <w:rPr>
+          <w:rFonts w:ascii="Consolas" w:hAnsi="Consolas" w:cs="Consolas"/>
+          <w:sz w:val="20"/>
+          <w:szCs w:val="20"/>
+          <w:lang w:val="en-IN"/>
+        </w:rPr>
+        <w:t xml:space="preserve">        {</w:t>
+      </w:r>
+    </w:p>
+    <w:p>
+      <w:pPr>
+        <w:autoSpaceDE w:val="0"/>
+        <w:autoSpaceDN w:val="0"/>
+        <w:adjustRightInd w:val="0"/>
+        <w:spacing w:after="0" w:line="240" w:lineRule="auto"/>
+        <w:rPr>
+          <w:rFonts w:ascii="Consolas" w:hAnsi="Consolas" w:cs="Consolas"/>
+          <w:sz w:val="20"/>
+          <w:szCs w:val="20"/>
+          <w:lang w:val="en-IN"/>
+        </w:rPr>
+      </w:pPr>
+      <w:r>
+        <w:rPr>
+          <w:rFonts w:ascii="Consolas" w:hAnsi="Consolas" w:cs="Consolas"/>
+          <w:sz w:val="20"/>
+          <w:szCs w:val="20"/>
+          <w:lang w:val="en-IN"/>
+        </w:rPr>
+        <w:t xml:space="preserve">            return "Hello World";</w:t>
+      </w:r>
+    </w:p>
+    <w:p>
+      <w:pPr>
+        <w:autoSpaceDE w:val="0"/>
+        <w:autoSpaceDN w:val="0"/>
+        <w:adjustRightInd w:val="0"/>
+        <w:spacing w:after="0" w:line="240" w:lineRule="auto"/>
+        <w:rPr>
+          <w:rFonts w:ascii="Consolas" w:hAnsi="Consolas" w:cs="Consolas"/>
+          <w:sz w:val="20"/>
+          <w:szCs w:val="20"/>
+          <w:lang w:val="en-IN"/>
+        </w:rPr>
+      </w:pPr>
+      <w:r>
+        <w:rPr>
+          <w:rFonts w:ascii="Consolas" w:hAnsi="Consolas" w:cs="Consolas"/>
+          <w:sz w:val="20"/>
+          <w:szCs w:val="20"/>
+          <w:lang w:val="en-IN"/>
+        </w:rPr>
+        <w:t xml:space="preserve">        }</w:t>
+      </w:r>
+    </w:p>
+    <w:p>
+      <w:pPr>
+        <w:autoSpaceDE w:val="0"/>
+        <w:autoSpaceDN w:val="0"/>
+        <w:adjustRightInd w:val="0"/>
+        <w:spacing w:after="0" w:line="240" w:lineRule="auto"/>
+        <w:rPr>
+          <w:rFonts w:ascii="Consolas" w:hAnsi="Consolas" w:cs="Consolas"/>
+          <w:sz w:val="20"/>
+          <w:szCs w:val="20"/>
+          <w:lang w:val="en-IN"/>
+        </w:rPr>
+      </w:pPr>
+      <w:r>
+        <w:rPr>
+          <w:rFonts w:ascii="Consolas" w:hAnsi="Consolas" w:cs="Consolas"/>
+          <w:sz w:val="20"/>
+          <w:szCs w:val="20"/>
+          <w:lang w:val="en-IN"/>
+        </w:rPr>
+        <w:t xml:space="preserve">        [</w:t>
+      </w:r>
+      <w:proofErr w:type="spellStart"/>
+      <w:r>
+        <w:rPr>
+          <w:rFonts w:ascii="Consolas" w:hAnsi="Consolas" w:cs="Consolas"/>
+          <w:sz w:val="20"/>
+          <w:szCs w:val="20"/>
+          <w:lang w:val="en-IN"/>
+        </w:rPr>
+        <w:t>WebMethod</w:t>
+      </w:r>
+      <w:proofErr w:type="spellEnd"/>
+      <w:r>
+        <w:rPr>
+          <w:rFonts w:ascii="Consolas" w:hAnsi="Consolas" w:cs="Consolas"/>
+          <w:sz w:val="20"/>
+          <w:szCs w:val="20"/>
+          <w:lang w:val="en-IN"/>
+        </w:rPr>
+        <w:t>]</w:t>
+      </w:r>
+    </w:p>
+    <w:p>
+      <w:pPr>
+        <w:autoSpaceDE w:val="0"/>
+        <w:autoSpaceDN w:val="0"/>
+        <w:adjustRightInd w:val="0"/>
+        <w:spacing w:after="0" w:line="240" w:lineRule="auto"/>
+        <w:rPr>
+          <w:rFonts w:ascii="Consolas" w:hAnsi="Consolas" w:cs="Consolas"/>
+          <w:sz w:val="20"/>
+          <w:szCs w:val="20"/>
+          <w:lang w:val="en-IN"/>
+        </w:rPr>
+      </w:pPr>
+      <w:r>
+        <w:rPr>
+          <w:rFonts w:ascii="Consolas" w:hAnsi="Consolas" w:cs="Consolas"/>
+          <w:sz w:val="20"/>
+          <w:szCs w:val="20"/>
+          <w:lang w:val="en-IN"/>
+        </w:rPr>
+        <w:t xml:space="preserve">        public int </w:t>
+      </w:r>
+      <w:proofErr w:type="gramStart"/>
+      <w:r>
+        <w:rPr>
+          <w:rFonts w:ascii="Consolas" w:hAnsi="Consolas" w:cs="Consolas"/>
+          <w:sz w:val="20"/>
+          <w:szCs w:val="20"/>
+          <w:lang w:val="en-IN"/>
+        </w:rPr>
+        <w:t>Add(</w:t>
+      </w:r>
+      <w:proofErr w:type="gramEnd"/>
+      <w:r>
+        <w:rPr>
+          <w:rFonts w:ascii="Consolas" w:hAnsi="Consolas" w:cs="Consolas"/>
+          <w:sz w:val="20"/>
+          <w:szCs w:val="20"/>
+          <w:lang w:val="en-IN"/>
+        </w:rPr>
+        <w:t xml:space="preserve">int </w:t>
+      </w:r>
+      <w:proofErr w:type="spellStart"/>
+      <w:r>
+        <w:rPr>
+          <w:rFonts w:ascii="Consolas" w:hAnsi="Consolas" w:cs="Consolas"/>
+          <w:sz w:val="20"/>
+          <w:szCs w:val="20"/>
+          <w:lang w:val="en-IN"/>
+        </w:rPr>
+        <w:t>a,int</w:t>
+      </w:r>
+      <w:proofErr w:type="spellEnd"/>
+      <w:r>
+        <w:rPr>
+          <w:rFonts w:ascii="Consolas" w:hAnsi="Consolas" w:cs="Consolas"/>
+          <w:sz w:val="20"/>
+          <w:szCs w:val="20"/>
+          <w:lang w:val="en-IN"/>
+        </w:rPr>
+        <w:t xml:space="preserve"> b)</w:t>
+      </w:r>
+    </w:p>
+    <w:p>
+      <w:pPr>
+        <w:autoSpaceDE w:val="0"/>
+        <w:autoSpaceDN w:val="0"/>
+        <w:adjustRightInd w:val="0"/>
+        <w:spacing w:after="0" w:line="240" w:lineRule="auto"/>
+        <w:rPr>
+          <w:rFonts w:ascii="Consolas" w:hAnsi="Consolas" w:cs="Consolas"/>
+          <w:sz w:val="20"/>
+          <w:szCs w:val="20"/>
+          <w:lang w:val="en-IN"/>
+        </w:rPr>
+      </w:pPr>
+      <w:r>
+        <w:rPr>
+          <w:rFonts w:ascii="Consolas" w:hAnsi="Consolas" w:cs="Consolas"/>
+          <w:sz w:val="20"/>
+          <w:szCs w:val="20"/>
+          <w:lang w:val="en-IN"/>
+        </w:rPr>
+        <w:t xml:space="preserve">        {</w:t>
+      </w:r>
+    </w:p>
+    <w:p>
+      <w:pPr>
+        <w:autoSpaceDE w:val="0"/>
+        <w:autoSpaceDN w:val="0"/>
+        <w:adjustRightInd w:val="0"/>
+        <w:spacing w:after="0" w:line="240" w:lineRule="auto"/>
+        <w:rPr>
+          <w:rFonts w:ascii="Consolas" w:hAnsi="Consolas" w:cs="Consolas"/>
+          <w:sz w:val="20"/>
+          <w:szCs w:val="20"/>
+          <w:lang w:val="en-IN"/>
+        </w:rPr>
+      </w:pPr>
+      <w:r>
+        <w:rPr>
+          <w:rFonts w:ascii="Consolas" w:hAnsi="Consolas" w:cs="Consolas"/>
+          <w:sz w:val="20"/>
+          <w:szCs w:val="20"/>
+          <w:lang w:val="en-IN"/>
+        </w:rPr>
+        <w:t xml:space="preserve">            return </w:t>
+      </w:r>
+      <w:proofErr w:type="spellStart"/>
+      <w:r>
+        <w:rPr>
+          <w:rFonts w:ascii="Consolas" w:hAnsi="Consolas" w:cs="Consolas"/>
+          <w:sz w:val="20"/>
+          <w:szCs w:val="20"/>
+          <w:lang w:val="en-IN"/>
+        </w:rPr>
+        <w:t>a+b</w:t>
+      </w:r>
+      <w:proofErr w:type="spellEnd"/>
+      <w:r>
+        <w:rPr>
+          <w:rFonts w:ascii="Consolas" w:hAnsi="Consolas" w:cs="Consolas"/>
+          <w:sz w:val="20"/>
+          <w:szCs w:val="20"/>
+          <w:lang w:val="en-IN"/>
+        </w:rPr>
+        <w:t>;</w:t>
+      </w:r>
+    </w:p>
+    <w:p>
+      <w:pPr>
+        <w:autoSpaceDE w:val="0"/>
+        <w:autoSpaceDN w:val="0"/>
+        <w:adjustRightInd w:val="0"/>
+        <w:spacing w:after="0" w:line="240" w:lineRule="auto"/>
+        <w:rPr>
+          <w:rFonts w:ascii="Consolas" w:hAnsi="Consolas" w:cs="Consolas"/>
+          <w:sz w:val="20"/>
+          <w:szCs w:val="20"/>
+          <w:lang w:val="en-IN"/>
+        </w:rPr>
+      </w:pPr>
+      <w:r>
+        <w:rPr>
+          <w:rFonts w:ascii="Consolas" w:hAnsi="Consolas" w:cs="Consolas"/>
+          <w:sz w:val="20"/>
+          <w:szCs w:val="20"/>
+          <w:lang w:val="en-IN"/>
+        </w:rPr>
+        <w:t xml:space="preserve">        }</w:t>
+      </w:r>
+    </w:p>
+    <w:p>
+      <w:pPr>
+        <w:autoSpaceDE w:val="0"/>
+        <w:autoSpaceDN w:val="0"/>
+        <w:adjustRightInd w:val="0"/>
+        <w:spacing w:after="0" w:line="240" w:lineRule="auto"/>
+        <w:rPr>
+          <w:rFonts w:ascii="Consolas" w:hAnsi="Consolas" w:cs="Consolas"/>
+          <w:sz w:val="20"/>
+          <w:szCs w:val="20"/>
+          <w:lang w:val="en-IN"/>
+        </w:rPr>
+      </w:pPr>
+      <w:r>
+        <w:rPr>
+          <w:rFonts w:ascii="Consolas" w:hAnsi="Consolas" w:cs="Consolas"/>
+          <w:sz w:val="20"/>
+          <w:szCs w:val="20"/>
+          <w:lang w:val="en-IN"/>
+        </w:rPr>
+        <w:t xml:space="preserve">        [</w:t>
+      </w:r>
+      <w:proofErr w:type="spellStart"/>
+      <w:r>
+        <w:rPr>
+          <w:rFonts w:ascii="Consolas" w:hAnsi="Consolas" w:cs="Consolas"/>
+          <w:sz w:val="20"/>
+          <w:szCs w:val="20"/>
+          <w:lang w:val="en-IN"/>
+        </w:rPr>
+        <w:t>WebMethod</w:t>
+      </w:r>
+      <w:proofErr w:type="spellEnd"/>
+      <w:r>
+        <w:rPr>
+          <w:rFonts w:ascii="Consolas" w:hAnsi="Consolas" w:cs="Consolas"/>
+          <w:sz w:val="20"/>
+          <w:szCs w:val="20"/>
+          <w:lang w:val="en-IN"/>
+        </w:rPr>
+        <w:t>]</w:t>
+      </w:r>
+    </w:p>
+    <w:p>
+      <w:pPr>
+        <w:autoSpaceDE w:val="0"/>
+        <w:autoSpaceDN w:val="0"/>
+        <w:adjustRightInd w:val="0"/>
+        <w:spacing w:after="0" w:line="240" w:lineRule="auto"/>
+        <w:rPr>
+          <w:rFonts w:ascii="Consolas" w:hAnsi="Consolas" w:cs="Consolas"/>
+          <w:sz w:val="20"/>
+          <w:szCs w:val="20"/>
+          <w:lang w:val="en-IN"/>
+        </w:rPr>
+      </w:pPr>
+      <w:r>
+        <w:rPr>
+          <w:rFonts w:ascii="Consolas" w:hAnsi="Consolas" w:cs="Consolas"/>
+          <w:sz w:val="20"/>
+          <w:szCs w:val="20"/>
+          <w:lang w:val="en-IN"/>
+        </w:rPr>
+        <w:t xml:space="preserve">        public int </w:t>
+      </w:r>
+      <w:proofErr w:type="gramStart"/>
+      <w:r>
+        <w:rPr>
+          <w:rFonts w:ascii="Consolas" w:hAnsi="Consolas" w:cs="Consolas"/>
+          <w:sz w:val="20"/>
+          <w:szCs w:val="20"/>
+          <w:lang w:val="en-IN"/>
+        </w:rPr>
+        <w:t>sub(</w:t>
+      </w:r>
+      <w:proofErr w:type="gramEnd"/>
+      <w:r>
+        <w:rPr>
+          <w:rFonts w:ascii="Consolas" w:hAnsi="Consolas" w:cs="Consolas"/>
+          <w:sz w:val="20"/>
+          <w:szCs w:val="20"/>
+          <w:lang w:val="en-IN"/>
+        </w:rPr>
+        <w:t>int a, int b)</w:t>
+      </w:r>
+    </w:p>
+    <w:p>
+      <w:pPr>
+        <w:autoSpaceDE w:val="0"/>
+        <w:autoSpaceDN w:val="0"/>
+        <w:adjustRightInd w:val="0"/>
+        <w:spacing w:after="0" w:line="240" w:lineRule="auto"/>
+        <w:rPr>
+          <w:rFonts w:ascii="Consolas" w:hAnsi="Consolas" w:cs="Consolas"/>
+          <w:sz w:val="20"/>
+          <w:szCs w:val="20"/>
+          <w:lang w:val="en-IN"/>
+        </w:rPr>
+      </w:pPr>
+      <w:r>
+        <w:rPr>
+          <w:rFonts w:ascii="Consolas" w:hAnsi="Consolas" w:cs="Consolas"/>
+          <w:sz w:val="20"/>
+          <w:szCs w:val="20"/>
+          <w:lang w:val="en-IN"/>
+        </w:rPr>
+        <w:t xml:space="preserve">        {</w:t>
+      </w:r>
+    </w:p>
+    <w:p>
+      <w:pPr>
+        <w:autoSpaceDE w:val="0"/>
+        <w:autoSpaceDN w:val="0"/>
+        <w:adjustRightInd w:val="0"/>
+        <w:spacing w:after="0" w:line="240" w:lineRule="auto"/>
+        <w:rPr>
+          <w:rFonts w:ascii="Consolas" w:hAnsi="Consolas" w:cs="Consolas"/>
+          <w:sz w:val="20"/>
+          <w:szCs w:val="20"/>
+          <w:lang w:val="en-IN"/>
+        </w:rPr>
+      </w:pPr>
+      <w:r>
+        <w:rPr>
+          <w:rFonts w:ascii="Consolas" w:hAnsi="Consolas" w:cs="Consolas"/>
+          <w:sz w:val="20"/>
+          <w:szCs w:val="20"/>
+          <w:lang w:val="en-IN"/>
+        </w:rPr>
+        <w:t xml:space="preserve">            return a - b;</w:t>
+      </w:r>
+    </w:p>
+    <w:p>
+      <w:pPr>
+        <w:autoSpaceDE w:val="0"/>
+        <w:autoSpaceDN w:val="0"/>
+        <w:adjustRightInd w:val="0"/>
+        <w:spacing w:after="0" w:line="240" w:lineRule="auto"/>
+        <w:rPr>
+          <w:rFonts w:ascii="Consolas" w:hAnsi="Consolas" w:cs="Consolas"/>
+          <w:sz w:val="20"/>
+          <w:szCs w:val="20"/>
+          <w:lang w:val="en-IN"/>
+        </w:rPr>
+      </w:pPr>
+      <w:r>
+        <w:rPr>
+          <w:rFonts w:ascii="Consolas" w:hAnsi="Consolas" w:cs="Consolas"/>
+          <w:sz w:val="20"/>
+          <w:szCs w:val="20"/>
+          <w:lang w:val="en-IN"/>
+        </w:rPr>
+        <w:t xml:space="preserve">        }</w:t>
+      </w:r>
+    </w:p>
+    <w:p>
+      <w:pPr>
+        <w:autoSpaceDE w:val="0"/>
+        <w:autoSpaceDN w:val="0"/>
+        <w:adjustRightInd w:val="0"/>
+        <w:spacing w:after="0" w:line="240" w:lineRule="auto"/>
+        <w:rPr>
+          <w:rFonts w:ascii="Consolas" w:hAnsi="Consolas" w:cs="Consolas"/>
+          <w:sz w:val="20"/>
+          <w:szCs w:val="20"/>
+          <w:lang w:val="en-IN"/>
+        </w:rPr>
+      </w:pPr>
+      <w:r>
+        <w:rPr>
+          <w:rFonts w:ascii="Consolas" w:hAnsi="Consolas" w:cs="Consolas"/>
+          <w:sz w:val="20"/>
+          <w:szCs w:val="20"/>
+          <w:lang w:val="en-IN"/>
+        </w:rPr>
+        <w:t xml:space="preserve">        [</w:t>
+      </w:r>
+      <w:proofErr w:type="spellStart"/>
+      <w:r>
+        <w:rPr>
+          <w:rFonts w:ascii="Consolas" w:hAnsi="Consolas" w:cs="Consolas"/>
+          <w:sz w:val="20"/>
+          <w:szCs w:val="20"/>
+          <w:lang w:val="en-IN"/>
+        </w:rPr>
+        <w:t>WebMethod</w:t>
+      </w:r>
+      <w:proofErr w:type="spellEnd"/>
+      <w:r>
+        <w:rPr>
+          <w:rFonts w:ascii="Consolas" w:hAnsi="Consolas" w:cs="Consolas"/>
+          <w:sz w:val="20"/>
+          <w:szCs w:val="20"/>
+          <w:lang w:val="en-IN"/>
+        </w:rPr>
+        <w:t>]</w:t>
+      </w:r>
+    </w:p>
+    <w:p>
+      <w:pPr>
+        <w:autoSpaceDE w:val="0"/>
+        <w:autoSpaceDN w:val="0"/>
+        <w:adjustRightInd w:val="0"/>
+        <w:spacing w:after="0" w:line="240" w:lineRule="auto"/>
+        <w:rPr>
+          <w:rFonts w:ascii="Consolas" w:hAnsi="Consolas" w:cs="Consolas"/>
+          <w:sz w:val="20"/>
+          <w:szCs w:val="20"/>
+          <w:lang w:val="en-IN"/>
+        </w:rPr>
+      </w:pPr>
+      <w:r>
+        <w:rPr>
+          <w:rFonts w:ascii="Consolas" w:hAnsi="Consolas" w:cs="Consolas"/>
+          <w:sz w:val="20"/>
+          <w:szCs w:val="20"/>
+          <w:lang w:val="en-IN"/>
+        </w:rPr>
+        <w:t xml:space="preserve">        public int </w:t>
+      </w:r>
+      <w:proofErr w:type="spellStart"/>
+      <w:proofErr w:type="gramStart"/>
+      <w:r>
+        <w:rPr>
+          <w:rFonts w:ascii="Consolas" w:hAnsi="Consolas" w:cs="Consolas"/>
+          <w:sz w:val="20"/>
+          <w:szCs w:val="20"/>
+          <w:lang w:val="en-IN"/>
+        </w:rPr>
+        <w:t>Mul</w:t>
+      </w:r>
+      <w:proofErr w:type="spellEnd"/>
+      <w:r>
+        <w:rPr>
+          <w:rFonts w:ascii="Consolas" w:hAnsi="Consolas" w:cs="Consolas"/>
+          <w:sz w:val="20"/>
+          <w:szCs w:val="20"/>
+          <w:lang w:val="en-IN"/>
+        </w:rPr>
+        <w:t>(</w:t>
+      </w:r>
+      <w:proofErr w:type="gramEnd"/>
+      <w:r>
+        <w:rPr>
+          <w:rFonts w:ascii="Consolas" w:hAnsi="Consolas" w:cs="Consolas"/>
+          <w:sz w:val="20"/>
+          <w:szCs w:val="20"/>
+          <w:lang w:val="en-IN"/>
+        </w:rPr>
+        <w:t>int a, int b)</w:t>
+      </w:r>
+    </w:p>
+    <w:p>
+      <w:pPr>
+        <w:autoSpaceDE w:val="0"/>
+        <w:autoSpaceDN w:val="0"/>
+        <w:adjustRightInd w:val="0"/>
+        <w:spacing w:after="0" w:line="240" w:lineRule="auto"/>
+        <w:rPr>
+          <w:rFonts w:ascii="Consolas" w:hAnsi="Consolas" w:cs="Consolas"/>
+          <w:sz w:val="20"/>
+          <w:szCs w:val="20"/>
+          <w:lang w:val="en-IN"/>
+        </w:rPr>
+      </w:pPr>
+      <w:r>
+        <w:rPr>
+          <w:rFonts w:ascii="Consolas" w:hAnsi="Consolas" w:cs="Consolas"/>
+          <w:sz w:val="20"/>
+          <w:szCs w:val="20"/>
+          <w:lang w:val="en-IN"/>
+        </w:rPr>
+        <w:t xml:space="preserve">        {</w:t>
+      </w:r>
+    </w:p>
+    <w:p>
+      <w:pPr>
+        <w:autoSpaceDE w:val="0"/>
+        <w:autoSpaceDN w:val="0"/>
+        <w:adjustRightInd w:val="0"/>
+        <w:spacing w:after="0" w:line="240" w:lineRule="auto"/>
+        <w:rPr>
+          <w:rFonts w:ascii="Consolas" w:hAnsi="Consolas" w:cs="Consolas"/>
+          <w:sz w:val="20"/>
+          <w:szCs w:val="20"/>
+          <w:lang w:val="en-IN"/>
+        </w:rPr>
+      </w:pPr>
+      <w:r>
+        <w:rPr>
+          <w:rFonts w:ascii="Consolas" w:hAnsi="Consolas" w:cs="Consolas"/>
+          <w:sz w:val="20"/>
+          <w:szCs w:val="20"/>
+          <w:lang w:val="en-IN"/>
+        </w:rPr>
+        <w:t xml:space="preserve">            return a * b;</w:t>
+      </w:r>
+    </w:p>
+    <w:p>
+      <w:pPr>
+        <w:autoSpaceDE w:val="0"/>
+        <w:autoSpaceDN w:val="0"/>
+        <w:adjustRightInd w:val="0"/>
+        <w:spacing w:after="0" w:line="240" w:lineRule="auto"/>
+        <w:rPr>
+          <w:rFonts w:ascii="Consolas" w:hAnsi="Consolas" w:cs="Consolas"/>
+          <w:sz w:val="20"/>
+          <w:szCs w:val="20"/>
+          <w:lang w:val="en-IN"/>
+        </w:rPr>
+      </w:pPr>
+      <w:r>
+        <w:rPr>
+          <w:rFonts w:ascii="Consolas" w:hAnsi="Consolas" w:cs="Consolas"/>
+          <w:sz w:val="20"/>
+          <w:szCs w:val="20"/>
+          <w:lang w:val="en-IN"/>
+        </w:rPr>
+        <w:t xml:space="preserve">        }</w:t>
+      </w:r>
+    </w:p>
+    <w:p>
+      <w:pPr>
+        <w:autoSpaceDE w:val="0"/>
+        <w:autoSpaceDN w:val="0"/>
+        <w:adjustRightInd w:val="0"/>
+        <w:spacing w:after="0" w:line="240" w:lineRule="auto"/>
+        <w:rPr>
+          <w:rFonts w:ascii="Consolas" w:hAnsi="Consolas" w:cs="Consolas"/>
+          <w:sz w:val="20"/>
+          <w:szCs w:val="20"/>
+          <w:lang w:val="en-IN"/>
+        </w:rPr>
+      </w:pPr>
+      <w:r>
+        <w:rPr>
+          <w:rFonts w:ascii="Consolas" w:hAnsi="Consolas" w:cs="Consolas"/>
+          <w:sz w:val="20"/>
+          <w:szCs w:val="20"/>
+          <w:lang w:val="en-IN"/>
+        </w:rPr>
+        <w:t xml:space="preserve">        [</w:t>
+      </w:r>
+      <w:proofErr w:type="spellStart"/>
+      <w:r>
+        <w:rPr>
+          <w:rFonts w:ascii="Consolas" w:hAnsi="Consolas" w:cs="Consolas"/>
+          <w:sz w:val="20"/>
+          <w:szCs w:val="20"/>
+          <w:lang w:val="en-IN"/>
+        </w:rPr>
+        <w:t>WebMethod</w:t>
+      </w:r>
+      <w:proofErr w:type="spellEnd"/>
+      <w:r>
+        <w:rPr>
+          <w:rFonts w:ascii="Consolas" w:hAnsi="Consolas" w:cs="Consolas"/>
+          <w:sz w:val="20"/>
+          <w:szCs w:val="20"/>
+          <w:lang w:val="en-IN"/>
+        </w:rPr>
+        <w:t>]</w:t>
+      </w:r>
+    </w:p>
+    <w:p>
+      <w:pPr>
+        <w:autoSpaceDE w:val="0"/>
+        <w:autoSpaceDN w:val="0"/>
+        <w:adjustRightInd w:val="0"/>
+        <w:spacing w:after="0" w:line="240" w:lineRule="auto"/>
+        <w:rPr>
+          <w:rFonts w:ascii="Consolas" w:hAnsi="Consolas" w:cs="Consolas"/>
+          <w:sz w:val="20"/>
+          <w:szCs w:val="20"/>
+          <w:lang w:val="en-IN"/>
+        </w:rPr>
+      </w:pPr>
+      <w:r>
+        <w:rPr>
+          <w:rFonts w:ascii="Consolas" w:hAnsi="Consolas" w:cs="Consolas"/>
+          <w:sz w:val="20"/>
+          <w:szCs w:val="20"/>
+          <w:lang w:val="en-IN"/>
+        </w:rPr>
+        <w:t xml:space="preserve">        public int </w:t>
+      </w:r>
+      <w:proofErr w:type="gramStart"/>
+      <w:r>
+        <w:rPr>
+          <w:rFonts w:ascii="Consolas" w:hAnsi="Consolas" w:cs="Consolas"/>
+          <w:sz w:val="20"/>
+          <w:szCs w:val="20"/>
+          <w:lang w:val="en-IN"/>
+        </w:rPr>
+        <w:t>div(</w:t>
+      </w:r>
+      <w:proofErr w:type="gramEnd"/>
+      <w:r>
+        <w:rPr>
+          <w:rFonts w:ascii="Consolas" w:hAnsi="Consolas" w:cs="Consolas"/>
+          <w:sz w:val="20"/>
+          <w:szCs w:val="20"/>
+          <w:lang w:val="en-IN"/>
+        </w:rPr>
+        <w:t>int a, int b)</w:t>
+      </w:r>
+    </w:p>
+    <w:p>
+      <w:pPr>
+        <w:autoSpaceDE w:val="0"/>
+        <w:autoSpaceDN w:val="0"/>
+        <w:adjustRightInd w:val="0"/>
+        <w:spacing w:after="0" w:line="240" w:lineRule="auto"/>
+        <w:rPr>
+          <w:rFonts w:ascii="Consolas" w:hAnsi="Consolas" w:cs="Consolas"/>
+          <w:sz w:val="20"/>
+          <w:szCs w:val="20"/>
+          <w:lang w:val="en-IN"/>
+        </w:rPr>
+      </w:pPr>
+      <w:r>
+        <w:rPr>
+          <w:rFonts w:ascii="Consolas" w:hAnsi="Consolas" w:cs="Consolas"/>
+          <w:sz w:val="20"/>
+          <w:szCs w:val="20"/>
+          <w:lang w:val="en-IN"/>
+        </w:rPr>
+        <w:t xml:space="preserve">        {</w:t>
+      </w:r>
+    </w:p>
+    <w:p>
+      <w:pPr>
+        <w:autoSpaceDE w:val="0"/>
+        <w:autoSpaceDN w:val="0"/>
+        <w:adjustRightInd w:val="0"/>
+        <w:spacing w:after="0" w:line="240" w:lineRule="auto"/>
+        <w:rPr>
+          <w:rFonts w:ascii="Consolas" w:hAnsi="Consolas" w:cs="Consolas"/>
+          <w:sz w:val="20"/>
+          <w:szCs w:val="20"/>
+          <w:lang w:val="en-IN"/>
+        </w:rPr>
+      </w:pPr>
+      <w:r>
+        <w:rPr>
+          <w:rFonts w:ascii="Consolas" w:hAnsi="Consolas" w:cs="Consolas"/>
+          <w:sz w:val="20"/>
+          <w:szCs w:val="20"/>
+          <w:lang w:val="en-IN"/>
+        </w:rPr>
+        <w:t xml:space="preserve">            return a / b;</w:t>
+      </w:r>
+    </w:p>
+    <w:p>
+      <w:pPr>
+        <w:autoSpaceDE w:val="0"/>
+        <w:autoSpaceDN w:val="0"/>
+        <w:adjustRightInd w:val="0"/>
+        <w:spacing w:after="0" w:line="240" w:lineRule="auto"/>
+        <w:rPr>
+          <w:rFonts w:ascii="Consolas" w:hAnsi="Consolas" w:cs="Consolas"/>
+          <w:sz w:val="20"/>
+          <w:szCs w:val="20"/>
+          <w:lang w:val="en-IN"/>
+        </w:rPr>
+      </w:pPr>
+      <w:r>
+        <w:rPr>
+          <w:rFonts w:ascii="Consolas" w:hAnsi="Consolas" w:cs="Consolas"/>
+          <w:sz w:val="20"/>
+          <w:szCs w:val="20"/>
+          <w:lang w:val="en-IN"/>
+        </w:rPr>
+        <w:t xml:space="preserve">        }</w:t>
+      </w:r>
+    </w:p>
+    <w:p>
+      <w:pPr>
+        <w:autoSpaceDE w:val="0"/>
+        <w:autoSpaceDN w:val="0"/>
+        <w:adjustRightInd w:val="0"/>
+        <w:spacing w:after="0" w:line="240" w:lineRule="auto"/>
+        <w:rPr>
+          <w:rFonts w:ascii="Consolas" w:hAnsi="Consolas" w:cs="Consolas"/>
+          <w:sz w:val="20"/>
+          <w:szCs w:val="20"/>
+          <w:lang w:val="en-IN"/>
+        </w:rPr>
+      </w:pPr>
+    </w:p>
+    <w:p>
+      <w:pPr>
+        <w:autoSpaceDE w:val="0"/>
+        <w:autoSpaceDN w:val="0"/>
+        <w:adjustRightInd w:val="0"/>
+        <w:spacing w:after="0" w:line="240" w:lineRule="auto"/>
+        <w:rPr>
+          <w:rFonts w:ascii="Consolas" w:hAnsi="Consolas" w:cs="Consolas"/>
+          <w:sz w:val="20"/>
+          <w:szCs w:val="20"/>
+          <w:lang w:val="en-IN"/>
+        </w:rPr>
+      </w:pPr>
+    </w:p>
+    <w:p>
+      <w:pPr>
+        <w:autoSpaceDE w:val="0"/>
+        <w:autoSpaceDN w:val="0"/>
+        <w:adjustRightInd w:val="0"/>
+        <w:spacing w:after="0" w:line="240" w:lineRule="auto"/>
+        <w:rPr>
+          <w:rFonts w:ascii="Consolas" w:hAnsi="Consolas" w:cs="Consolas"/>
+          <w:sz w:val="20"/>
+          <w:szCs w:val="20"/>
+          <w:lang w:val="en-IN"/>
+        </w:rPr>
+      </w:pPr>
+      <w:r>
+        <w:rPr>
+          <w:rFonts w:ascii="Consolas" w:hAnsi="Consolas" w:cs="Consolas"/>
+          <w:sz w:val="20"/>
+          <w:szCs w:val="20"/>
+          <w:lang w:val="en-IN"/>
+        </w:rPr>
+        <w:t xml:space="preserve">    }</w:t>
+      </w:r>
+    </w:p>
+    <w:p>
+      <w:pPr>
+        <w:autoSpaceDE w:val="0"/>
+        <w:autoSpaceDN w:val="0"/>
+        <w:adjustRightInd w:val="0"/>
+        <w:spacing w:after="0" w:line="240" w:lineRule="auto"/>
+        <w:rPr>
+          <w:rFonts w:ascii="Consolas" w:hAnsi="Consolas" w:cs="Consolas"/>
+          <w:sz w:val="20"/>
+          <w:szCs w:val="20"/>
+          <w:lang w:val="en-IN"/>
+        </w:rPr>
+      </w:pPr>
+      <w:r>
+        <w:rPr>
+          <w:rFonts w:ascii="Consolas" w:hAnsi="Consolas" w:cs="Consolas"/>
+          <w:sz w:val="20"/>
+          <w:szCs w:val="20"/>
+          <w:lang w:val="en-IN"/>
+        </w:rPr>
+        <w:t>}</w:t>
+      </w:r>
+    </w:p>
+    <w:p>
+      <w:pPr>
+        <w:rPr>
+          <w:b/>
+          <w:sz w:val="24"/>
+        </w:rPr>
+      </w:pPr>
+    </w:p>
+    <w:p>
+      <w:pPr>
+        <w:rPr>
+          <w:b/>
+          <w:sz w:val="24"/>
+        </w:rPr>
+      </w:pPr>
+    </w:p>
+    <w:p>
+      <w:pPr>
+        <w:rPr>
+          <w:b/>
+          <w:sz w:val="24"/>
+        </w:rPr>
+      </w:pPr>
+    </w:p>
+    <w:p>
+      <w:pPr>
+        <w:rPr>
+          <w:b/>
+          <w:sz w:val="28"/>
+        </w:rPr>
+      </w:pPr>
+    </w:p>
+    <w:p>
+      <w:pPr>
+        <w:rPr>
+          <w:b/>
+          <w:sz w:val="28"/>
+        </w:rPr>
+      </w:pPr>
+      <w:r>
+        <w:rPr>
+          <w:b/>
+          <w:sz w:val="28"/>
+        </w:rPr>
+        <w:lastRenderedPageBreak/>
+        <w:t>output</w:t>
+      </w:r>
+    </w:p>
+    <w:p>
+      <w:pPr>
+        <w:rPr>
+          <w:b/>
+          <w:sz w:val="24"/>
+        </w:rPr>
+      </w:pPr>
+      <w:r>
+        <w:rPr>
+          <w:noProof/>
+        </w:rPr>
+        <w:drawing>
+          <wp:inline distT="0" distB="0" distL="0" distR="0" wp14:anchorId="368E00F9" wp14:editId="00C8291B">
+            <wp:extent cx="3095625" cy="1866900"/>
+            <wp:effectExtent l="0" t="0" r="9525" b="0"/>
+            <wp:docPr id="6" name="Picture 6"/>
+            <wp:cNvGraphicFramePr>
+              <a:graphicFrameLocks xmlns:a="http://schemas.openxmlformats.org/drawingml/2006/main" noChangeAspect="1"/>
+            </wp:cNvGraphicFramePr>
+            <a:graphic xmlns:a="http://schemas.openxmlformats.org/drawingml/2006/main">
+              <a:graphicData uri="http://schemas.openxmlformats.org/drawingml/2006/picture">
+                <pic:pic xmlns:pic="http://schemas.openxmlformats.org/drawingml/2006/picture">
+                  <pic:nvPicPr>
+                    <pic:cNvPr id="1" name=""/>
+                    <pic:cNvPicPr/>
+                  </pic:nvPicPr>
+                  <pic:blipFill>
+                    <a:blip r:embed="rId33"/>
+                    <a:stretch>
+                      <a:fillRect/>
+                    </a:stretch>
+                  </pic:blipFill>
+                  <pic:spPr>
+                    <a:xfrm>
+                      <a:off x="0" y="0"/>
+                      <a:ext cx="3095625" cy="1866900"/>
+                    </a:xfrm>
+                    <a:prstGeom prst="rect">
+                      <a:avLst/>
+                    </a:prstGeom>
+                  </pic:spPr>
+                </pic:pic>
+              </a:graphicData>
+            </a:graphic>
+          </wp:inline>
+        </w:drawing>
+      </w:r>
+    </w:p>
+    <w:p>
+      <w:pPr>
+        <w:tabs>
+          <w:tab w:val="left" w:pos="2676"/>
+        </w:tabs>
+        <w:jc w:val="center"/>
+        <w:rPr>
+          <w:rFonts w:ascii="Times New Roman" w:hAnsi="Times New Roman" w:cs="Times New Roman"/>
+          <w:b/>
+          <w:sz w:val="32"/>
+          <w:szCs w:val="32"/>
+        </w:rPr>
+      </w:pPr>
+    </w:p>
+    <w:p>
+      <w:pPr>
+        <w:tabs>
+          <w:tab w:val="left" w:pos="2676"/>
+        </w:tabs>
+        <w:rPr>
+          <w:sz w:val="28"/>
+          <w:szCs w:val="20"/>
+        </w:rPr>
+      </w:pPr>
+      <w:r>
+        <w:rPr>
+          <w:sz w:val="28"/>
+          <w:szCs w:val="20"/>
+        </w:rPr>
+        <w:tab/>
+      </w:r>
+    </w:p>
     <w:sectPr>
-      <w:headerReference w:type="default" r:id="rId32"/>
+      <w:headerReference w:type="default" r:id="rId34"/>
       <w:type w:val="continuous"/>
       <w:pgSz w:w="11906" w:h="16838"/>
       <w:pgMar w:top="720" w:right="720" w:bottom="720" w:left="720" w:header="708" w:footer="708" w:gutter="0"/>
@@ -41499,6 +47562,26 @@
     <w:r>
       <w:tab/>
       <w:t>Master Page</w:t>
+    </w:r>
+  </w:p>
+</w:hdr>
+</file>
+
+<file path=word/header12.xml><?xml version="1.0" encoding="utf-8"?>
+<w:hdr xmlns:wpc="http://schemas.microsoft.com/office/word/2010/wordprocessingCanvas" xmlns:cx="http://schemas.microsoft.com/office/drawing/2014/chartex" xmlns:cx1="http://schemas.microsoft.com/office/drawing/2015/9/8/chartex" xmlns:cx2="http://schemas.microsoft.com/office/drawing/2015/10/21/chartex" xmlns:cx3="http://schemas.microsoft.com/office/drawing/2016/5/9/chartex" xmlns:cx4="http://schemas.microsoft.com/office/drawing/2016/5/10/chartex" xmlns:cx5="http://schemas.microsoft.com/office/drawing/2016/5/11/chartex" xmlns:cx6="http://schemas.microsoft.com/office/drawing/2016/5/12/chartex" xmlns:cx7="http://schemas.microsoft.com/office/drawing/2016/5/13/chartex" xmlns:cx8="http://schemas.microsoft.com/office/drawing/2016/5/14/chartex" xmlns:mc="http://schemas.openxmlformats.org/markup-compatibility/2006" xmlns:aink="http://schemas.microsoft.com/office/drawing/2016/ink" xmlns:am3d="http://schemas.microsoft.com/office/drawing/2017/model3d" xmlns:o="urn:schemas-microsoft-com:office:office" xmlns:r="http://schemas.openxmlformats.org/officeDocument/2006/relationships" xmlns:m="http://schemas.openxmlformats.org/officeDocument/2006/math" xmlns:v="urn:schemas-microsoft-com:vml" xmlns:wp14="http://schemas.microsoft.com/office/word/2010/wordprocessingDrawing" xmlns:wp="http://schemas.openxmlformats.org/drawingml/2006/wordprocessingDrawing" xmlns:w10="urn:schemas-microsoft-com:office:word" xmlns:w="http://schemas.openxmlformats.org/wordprocessingml/2006/main" xmlns:w14="http://schemas.microsoft.com/office/word/2010/wordml" xmlns:w15="http://schemas.microsoft.com/office/word/2012/wordml" xmlns:w16cid="http://schemas.microsoft.com/office/word/2016/wordml/cid" xmlns:w16se="http://schemas.microsoft.com/office/word/2015/wordml/symex" xmlns:wpg="http://schemas.microsoft.com/office/word/2010/wordprocessingGroup" xmlns:wpi="http://schemas.microsoft.com/office/word/2010/wordprocessingInk" xmlns:wne="http://schemas.microsoft.com/office/word/2006/wordml" xmlns:wps="http://schemas.microsoft.com/office/word/2010/wordprocessingShape" mc:Ignorable="w14 w15 w16se w16cid wp14">
+  <w:p>
+    <w:pPr>
+      <w:pStyle w:val="Header"/>
+    </w:pPr>
+    <w:r>
+      <w:t>160470107041</w:t>
+    </w:r>
+    <w:r>
+      <w:tab/>
+    </w:r>
+    <w:r>
+      <w:tab/>
+      <w:t>Introduction to Web service</w:t>
     </w:r>
   </w:p>
 </w:hdr>
@@ -42119,6 +48202,7 @@
   <w:style w:type="character" w:default="1" w:styleId="DefaultParagraphFont">
     <w:name w:val="Default Paragraph Font"/>
     <w:uiPriority w:val="1"/>
+    <w:semiHidden/>
     <w:unhideWhenUsed/>
   </w:style>
   <w:style w:type="table" w:default="1" w:styleId="TableNormal">
@@ -42430,21 +48514,21 @@
     <w:charset w:val="00"/>
     <w:family w:val="swiss"/>
     <w:pitch w:val="variable"/>
-    <w:sig w:usb0="E0002AFF" w:usb1="C000247B" w:usb2="00000009" w:usb3="00000000" w:csb0="000001FF" w:csb1="00000000"/>
+    <w:sig w:usb0="E0002AFF" w:usb1="4000ACFF" w:usb2="00000001" w:usb3="00000000" w:csb0="000001FF" w:csb1="00000000"/>
   </w:font>
   <w:font w:name="Times New Roman">
     <w:panose1 w:val="02020603050405020304"/>
     <w:charset w:val="00"/>
     <w:family w:val="roman"/>
     <w:pitch w:val="variable"/>
-    <w:sig w:usb0="E0002EFF" w:usb1="C000785B" w:usb2="00000009" w:usb3="00000000" w:csb0="000001FF" w:csb1="00000000"/>
+    <w:sig w:usb0="E0002AFF" w:usb1="C0007843" w:usb2="00000009" w:usb3="00000000" w:csb0="000001FF" w:csb1="00000000"/>
   </w:font>
   <w:font w:name="Calibri Light">
     <w:panose1 w:val="020F0302020204030204"/>
     <w:charset w:val="00"/>
     <w:family w:val="swiss"/>
     <w:pitch w:val="variable"/>
-    <w:sig w:usb0="E0002AFF" w:usb1="C000247B" w:usb2="00000009" w:usb3="00000000" w:csb0="000001FF" w:csb1="00000000"/>
+    <w:sig w:usb0="A0002AEF" w:usb1="4000207B" w:usb2="00000000" w:usb3="00000000" w:csb0="000001FF" w:csb1="00000000"/>
   </w:font>
   <w:font w:name="Consolas">
     <w:panose1 w:val="020B0609020204030204"/>
@@ -42474,6 +48558,7 @@
     <w:rsidRoot w:val="0056143F"/>
     <w:rsid w:val="00515FFC"/>
     <w:rsid w:val="0056143F"/>
+    <w:rsid w:val="009B329E"/>
     <w:rsid w:val="00DA047E"/>
   </w:rsids>
   <m:mathPr>
@@ -43268,7 +49353,7 @@
 </file>
 
 <file path=customXml/itemProps1.xml><?xml version="1.0" encoding="utf-8"?>
-<ds:datastoreItem xmlns:ds="http://schemas.openxmlformats.org/officeDocument/2006/customXml" ds:itemID="{4A7C676E-4249-4798-BCEF-999A5BCFF997}">
+<ds:datastoreItem xmlns:ds="http://schemas.openxmlformats.org/officeDocument/2006/customXml" ds:itemID="{B3F7FECC-A822-4D95-93D3-765E7278A343}">
   <ds:schemaRefs>
     <ds:schemaRef ds:uri="http://schemas.openxmlformats.org/officeDocument/2006/bibliography"/>
   </ds:schemaRefs>
